--- a/project3/22_Лучин Н.Е._Отчет_2022.docx
+++ b/project3/22_Лучин Н.Е._Отчет_2022.docx
@@ -580,7 +580,7 @@
           <w:szCs w:val="28"/>
           <w:lang w:val="ru-RU"/>
         </w:rPr>
-        <w:t>студент 22 группы________________________________________</w:t>
+        <w:t>студент 22 группы_______________________________________</w:t>
       </w:r>
       <w:r>
         <w:rPr>
@@ -816,16 +816,7 @@
           <w:szCs w:val="30"/>
           <w:lang w:val="ru-RU"/>
         </w:rPr>
-        <w:t>-</w:t>
-      </w:r>
-      <w:r>
-        <w:rPr>
-          <w:rFonts w:ascii="Times New Roman" w:hAnsi="Times New Roman" w:cs="Times New Roman"/>
-          <w:sz w:val="30"/>
-          <w:szCs w:val="30"/>
-          <w:lang w:val="ru-RU"/>
-        </w:rPr>
-        <w:t>сокета, позв</w:t>
+        <w:t>-сокета, позв</w:t>
       </w:r>
       <w:r>
         <w:rPr>
@@ -1014,16 +1005,7 @@
           <w:szCs w:val="30"/>
           <w:lang w:val="ru-RU"/>
         </w:rPr>
-        <w:t>-</w:t>
-      </w:r>
-      <w:r>
-        <w:rPr>
-          <w:rFonts w:ascii="Times New Roman" w:hAnsi="Times New Roman" w:cs="Times New Roman"/>
-          <w:sz w:val="30"/>
-          <w:szCs w:val="30"/>
-          <w:lang w:val="ru-RU"/>
-        </w:rPr>
-        <w:t xml:space="preserve">сокета. </w:t>
+        <w:t xml:space="preserve">-сокета. </w:t>
       </w:r>
       <w:r>
         <w:rPr>
@@ -1186,16 +1168,3492 @@
           <w:lang w:val="ru-RU"/>
         </w:rPr>
       </w:pPr>
-    </w:p>
-    <w:p>
-      <w:pPr>
-        <w:shd w:val="clear" w:color="auto" w:fill="FFFFFF" w:themeFill="background1"/>
-        <w:spacing w:after="0" w:line="405" w:lineRule="atLeast"/>
-        <w:rPr>
-          <w:rFonts w:ascii="Consolas" w:eastAsia="Times New Roman" w:hAnsi="Consolas" w:cs="Times New Roman"/>
-          <w:sz w:val="30"/>
-          <w:szCs w:val="30"/>
-          <w:lang w:val="ru-RU"/>
+      <w:r>
+        <w:rPr>
+          <w:rFonts w:ascii="Consolas" w:eastAsia="Times New Roman" w:hAnsi="Consolas" w:cs="Times New Roman"/>
+          <w:sz w:val="30"/>
+          <w:szCs w:val="30"/>
+          <w:lang w:val="ru-RU"/>
+        </w:rPr>
+        <w:t>#include &lt;iostream&gt;</w:t>
+      </w:r>
+    </w:p>
+    <w:p>
+      <w:pPr>
+        <w:shd w:val="clear" w:color="auto" w:fill="FFFFFF" w:themeFill="background1"/>
+        <w:spacing w:after="0" w:line="405" w:lineRule="atLeast"/>
+        <w:rPr>
+          <w:rFonts w:ascii="Consolas" w:eastAsia="Times New Roman" w:hAnsi="Consolas" w:cs="Times New Roman"/>
+          <w:sz w:val="30"/>
+          <w:szCs w:val="30"/>
+          <w:lang w:val="ru-RU"/>
+        </w:rPr>
+      </w:pPr>
+      <w:r>
+        <w:rPr>
+          <w:rFonts w:ascii="Consolas" w:eastAsia="Times New Roman" w:hAnsi="Consolas" w:cs="Times New Roman"/>
+          <w:sz w:val="30"/>
+          <w:szCs w:val="30"/>
+          <w:lang w:val="ru-RU"/>
+        </w:rPr>
+        <w:t>// для работы с сокетами</w:t>
+      </w:r>
+    </w:p>
+    <w:p>
+      <w:pPr>
+        <w:shd w:val="clear" w:color="auto" w:fill="FFFFFF" w:themeFill="background1"/>
+        <w:spacing w:after="0" w:line="405" w:lineRule="atLeast"/>
+        <w:rPr>
+          <w:rFonts w:ascii="Consolas" w:eastAsia="Times New Roman" w:hAnsi="Consolas" w:cs="Times New Roman"/>
+          <w:sz w:val="30"/>
+          <w:szCs w:val="30"/>
+          <w:lang w:val="ru-RU"/>
+        </w:rPr>
+      </w:pPr>
+      <w:r>
+        <w:rPr>
+          <w:rFonts w:ascii="Consolas" w:eastAsia="Times New Roman" w:hAnsi="Consolas" w:cs="Times New Roman"/>
+          <w:sz w:val="30"/>
+          <w:szCs w:val="30"/>
+          <w:lang w:val="ru-RU"/>
+        </w:rPr>
+        <w:t>#include &lt;winsock2.h&gt;</w:t>
+      </w:r>
+    </w:p>
+    <w:p>
+      <w:pPr>
+        <w:shd w:val="clear" w:color="auto" w:fill="FFFFFF" w:themeFill="background1"/>
+        <w:spacing w:after="0" w:line="405" w:lineRule="atLeast"/>
+        <w:rPr>
+          <w:rFonts w:ascii="Consolas" w:eastAsia="Times New Roman" w:hAnsi="Consolas" w:cs="Times New Roman"/>
+          <w:sz w:val="30"/>
+          <w:szCs w:val="30"/>
+          <w:lang w:val="ru-RU"/>
+        </w:rPr>
+      </w:pPr>
+      <w:r>
+        <w:rPr>
+          <w:rFonts w:ascii="Consolas" w:eastAsia="Times New Roman" w:hAnsi="Consolas" w:cs="Times New Roman"/>
+          <w:sz w:val="30"/>
+          <w:szCs w:val="30"/>
+          <w:lang w:val="ru-RU"/>
+        </w:rPr>
+        <w:t>// вектор для хранения строк</w:t>
+      </w:r>
+    </w:p>
+    <w:p>
+      <w:pPr>
+        <w:shd w:val="clear" w:color="auto" w:fill="FFFFFF" w:themeFill="background1"/>
+        <w:spacing w:after="0" w:line="405" w:lineRule="atLeast"/>
+        <w:rPr>
+          <w:rFonts w:ascii="Consolas" w:eastAsia="Times New Roman" w:hAnsi="Consolas" w:cs="Times New Roman"/>
+          <w:sz w:val="30"/>
+          <w:szCs w:val="30"/>
+          <w:lang w:val="ru-RU"/>
+        </w:rPr>
+      </w:pPr>
+      <w:r>
+        <w:rPr>
+          <w:rFonts w:ascii="Consolas" w:eastAsia="Times New Roman" w:hAnsi="Consolas" w:cs="Times New Roman"/>
+          <w:sz w:val="30"/>
+          <w:szCs w:val="30"/>
+          <w:lang w:val="ru-RU"/>
+        </w:rPr>
+        <w:t>#include &lt;string&gt;</w:t>
+      </w:r>
+    </w:p>
+    <w:p>
+      <w:pPr>
+        <w:shd w:val="clear" w:color="auto" w:fill="FFFFFF" w:themeFill="background1"/>
+        <w:spacing w:after="0" w:line="405" w:lineRule="atLeast"/>
+        <w:rPr>
+          <w:rFonts w:ascii="Consolas" w:eastAsia="Times New Roman" w:hAnsi="Consolas" w:cs="Times New Roman"/>
+          <w:sz w:val="30"/>
+          <w:szCs w:val="30"/>
+        </w:rPr>
+      </w:pPr>
+      <w:r>
+        <w:rPr>
+          <w:rFonts w:ascii="Consolas" w:eastAsia="Times New Roman" w:hAnsi="Consolas" w:cs="Times New Roman"/>
+          <w:sz w:val="30"/>
+          <w:szCs w:val="30"/>
+        </w:rPr>
+        <w:t xml:space="preserve">// </w:t>
+      </w:r>
+      <w:r>
+        <w:rPr>
+          <w:rFonts w:ascii="Consolas" w:eastAsia="Times New Roman" w:hAnsi="Consolas" w:cs="Times New Roman"/>
+          <w:sz w:val="30"/>
+          <w:szCs w:val="30"/>
+          <w:lang w:val="ru-RU"/>
+        </w:rPr>
+        <w:t>для</w:t>
+      </w:r>
+      <w:r>
+        <w:rPr>
+          <w:rFonts w:ascii="Consolas" w:eastAsia="Times New Roman" w:hAnsi="Consolas" w:cs="Times New Roman"/>
+          <w:sz w:val="30"/>
+          <w:szCs w:val="30"/>
+        </w:rPr>
+        <w:t xml:space="preserve"> </w:t>
+      </w:r>
+      <w:r>
+        <w:rPr>
+          <w:rFonts w:ascii="Consolas" w:eastAsia="Times New Roman" w:hAnsi="Consolas" w:cs="Times New Roman"/>
+          <w:sz w:val="30"/>
+          <w:szCs w:val="30"/>
+          <w:lang w:val="ru-RU"/>
+        </w:rPr>
+        <w:t>работы</w:t>
+      </w:r>
+      <w:r>
+        <w:rPr>
+          <w:rFonts w:ascii="Consolas" w:eastAsia="Times New Roman" w:hAnsi="Consolas" w:cs="Times New Roman"/>
+          <w:sz w:val="30"/>
+          <w:szCs w:val="30"/>
+        </w:rPr>
+        <w:t xml:space="preserve"> </w:t>
+      </w:r>
+      <w:r>
+        <w:rPr>
+          <w:rFonts w:ascii="Consolas" w:eastAsia="Times New Roman" w:hAnsi="Consolas" w:cs="Times New Roman"/>
+          <w:sz w:val="30"/>
+          <w:szCs w:val="30"/>
+          <w:lang w:val="ru-RU"/>
+        </w:rPr>
+        <w:t>с</w:t>
+      </w:r>
+      <w:r>
+        <w:rPr>
+          <w:rFonts w:ascii="Consolas" w:eastAsia="Times New Roman" w:hAnsi="Consolas" w:cs="Times New Roman"/>
+          <w:sz w:val="30"/>
+          <w:szCs w:val="30"/>
+        </w:rPr>
+        <w:t xml:space="preserve"> Windows API</w:t>
+      </w:r>
+    </w:p>
+    <w:p>
+      <w:pPr>
+        <w:shd w:val="clear" w:color="auto" w:fill="FFFFFF" w:themeFill="background1"/>
+        <w:spacing w:after="0" w:line="405" w:lineRule="atLeast"/>
+        <w:rPr>
+          <w:rFonts w:ascii="Consolas" w:eastAsia="Times New Roman" w:hAnsi="Consolas" w:cs="Times New Roman"/>
+          <w:sz w:val="30"/>
+          <w:szCs w:val="30"/>
+        </w:rPr>
+      </w:pPr>
+      <w:r>
+        <w:rPr>
+          <w:rFonts w:ascii="Consolas" w:eastAsia="Times New Roman" w:hAnsi="Consolas" w:cs="Times New Roman"/>
+          <w:sz w:val="30"/>
+          <w:szCs w:val="30"/>
+        </w:rPr>
+        <w:t>#include &lt;windows.h&gt;</w:t>
+      </w:r>
+    </w:p>
+    <w:p>
+      <w:pPr>
+        <w:shd w:val="clear" w:color="auto" w:fill="FFFFFF" w:themeFill="background1"/>
+        <w:spacing w:after="0" w:line="405" w:lineRule="atLeast"/>
+        <w:rPr>
+          <w:rFonts w:ascii="Consolas" w:eastAsia="Times New Roman" w:hAnsi="Consolas" w:cs="Times New Roman"/>
+          <w:sz w:val="30"/>
+          <w:szCs w:val="30"/>
+        </w:rPr>
+      </w:pPr>
+    </w:p>
+    <w:p>
+      <w:pPr>
+        <w:shd w:val="clear" w:color="auto" w:fill="FFFFFF" w:themeFill="background1"/>
+        <w:spacing w:after="0" w:line="405" w:lineRule="atLeast"/>
+        <w:rPr>
+          <w:rFonts w:ascii="Consolas" w:eastAsia="Times New Roman" w:hAnsi="Consolas" w:cs="Times New Roman"/>
+          <w:sz w:val="30"/>
+          <w:szCs w:val="30"/>
+          <w:lang w:val="ru-RU"/>
+        </w:rPr>
+      </w:pPr>
+      <w:r>
+        <w:rPr>
+          <w:rFonts w:ascii="Consolas" w:eastAsia="Times New Roman" w:hAnsi="Consolas" w:cs="Times New Roman"/>
+          <w:sz w:val="30"/>
+          <w:szCs w:val="30"/>
+          <w:lang w:val="ru-RU"/>
+        </w:rPr>
+        <w:t>/*</w:t>
+      </w:r>
+    </w:p>
+    <w:p>
+      <w:pPr>
+        <w:shd w:val="clear" w:color="auto" w:fill="FFFFFF" w:themeFill="background1"/>
+        <w:spacing w:after="0" w:line="405" w:lineRule="atLeast"/>
+        <w:rPr>
+          <w:rFonts w:ascii="Consolas" w:eastAsia="Times New Roman" w:hAnsi="Consolas" w:cs="Times New Roman"/>
+          <w:sz w:val="30"/>
+          <w:szCs w:val="30"/>
+          <w:lang w:val="ru-RU"/>
+        </w:rPr>
+      </w:pPr>
+      <w:r>
+        <w:rPr>
+          <w:rFonts w:ascii="Consolas" w:eastAsia="Times New Roman" w:hAnsi="Consolas" w:cs="Times New Roman"/>
+          <w:sz w:val="30"/>
+          <w:szCs w:val="30"/>
+          <w:lang w:val="ru-RU"/>
+        </w:rPr>
+        <w:t>линкер скомпонует библиотеку в исполняемый файл</w:t>
+      </w:r>
+    </w:p>
+    <w:p>
+      <w:pPr>
+        <w:shd w:val="clear" w:color="auto" w:fill="FFFFFF" w:themeFill="background1"/>
+        <w:spacing w:after="0" w:line="405" w:lineRule="atLeast"/>
+        <w:rPr>
+          <w:rFonts w:ascii="Consolas" w:eastAsia="Times New Roman" w:hAnsi="Consolas" w:cs="Times New Roman"/>
+          <w:sz w:val="30"/>
+          <w:szCs w:val="30"/>
+          <w:lang w:val="ru-RU"/>
+        </w:rPr>
+      </w:pPr>
+      <w:r>
+        <w:rPr>
+          <w:rFonts w:ascii="Consolas" w:eastAsia="Times New Roman" w:hAnsi="Consolas" w:cs="Times New Roman"/>
+          <w:sz w:val="30"/>
+          <w:szCs w:val="30"/>
+          <w:lang w:val="ru-RU"/>
+        </w:rPr>
+        <w:t>.exe =</w:t>
+      </w:r>
+    </w:p>
+    <w:p>
+      <w:pPr>
+        <w:shd w:val="clear" w:color="auto" w:fill="FFFFFF" w:themeFill="background1"/>
+        <w:spacing w:after="0" w:line="405" w:lineRule="atLeast"/>
+        <w:rPr>
+          <w:rFonts w:ascii="Consolas" w:eastAsia="Times New Roman" w:hAnsi="Consolas" w:cs="Times New Roman"/>
+          <w:sz w:val="30"/>
+          <w:szCs w:val="30"/>
+          <w:lang w:val="ru-RU"/>
+        </w:rPr>
+      </w:pPr>
+      <w:r>
+        <w:rPr>
+          <w:rFonts w:ascii="Consolas" w:eastAsia="Times New Roman" w:hAnsi="Consolas" w:cs="Times New Roman"/>
+          <w:sz w:val="30"/>
+          <w:szCs w:val="30"/>
+          <w:lang w:val="ru-RU"/>
+        </w:rPr>
+        <w:t>объектные файлы (smth.cpp -&gt; smth.o)</w:t>
+      </w:r>
+    </w:p>
+    <w:p>
+      <w:pPr>
+        <w:shd w:val="clear" w:color="auto" w:fill="FFFFFF" w:themeFill="background1"/>
+        <w:spacing w:after="0" w:line="405" w:lineRule="atLeast"/>
+        <w:rPr>
+          <w:rFonts w:ascii="Consolas" w:eastAsia="Times New Roman" w:hAnsi="Consolas" w:cs="Times New Roman"/>
+          <w:sz w:val="30"/>
+          <w:szCs w:val="30"/>
+          <w:lang w:val="ru-RU"/>
+        </w:rPr>
+      </w:pPr>
+      <w:r>
+        <w:rPr>
+          <w:rFonts w:ascii="Consolas" w:eastAsia="Times New Roman" w:hAnsi="Consolas" w:cs="Times New Roman"/>
+          <w:sz w:val="30"/>
+          <w:szCs w:val="30"/>
+          <w:lang w:val="ru-RU"/>
+        </w:rPr>
+        <w:t>+</w:t>
+      </w:r>
+    </w:p>
+    <w:p>
+      <w:pPr>
+        <w:shd w:val="clear" w:color="auto" w:fill="FFFFFF" w:themeFill="background1"/>
+        <w:spacing w:after="0" w:line="405" w:lineRule="atLeast"/>
+        <w:rPr>
+          <w:rFonts w:ascii="Consolas" w:eastAsia="Times New Roman" w:hAnsi="Consolas" w:cs="Times New Roman"/>
+          <w:sz w:val="30"/>
+          <w:szCs w:val="30"/>
+          <w:lang w:val="ru-RU"/>
+        </w:rPr>
+      </w:pPr>
+      <w:r>
+        <w:rPr>
+          <w:rFonts w:ascii="Consolas" w:eastAsia="Times New Roman" w:hAnsi="Consolas" w:cs="Times New Roman"/>
+          <w:sz w:val="30"/>
+          <w:szCs w:val="30"/>
+          <w:lang w:val="ru-RU"/>
+        </w:rPr>
+        <w:t>библиотеки</w:t>
+      </w:r>
+    </w:p>
+    <w:p>
+      <w:pPr>
+        <w:shd w:val="clear" w:color="auto" w:fill="FFFFFF" w:themeFill="background1"/>
+        <w:spacing w:after="0" w:line="405" w:lineRule="atLeast"/>
+        <w:rPr>
+          <w:rFonts w:ascii="Consolas" w:eastAsia="Times New Roman" w:hAnsi="Consolas" w:cs="Times New Roman"/>
+          <w:sz w:val="30"/>
+          <w:szCs w:val="30"/>
+          <w:lang w:val="ru-RU"/>
+        </w:rPr>
+      </w:pPr>
+      <w:r>
+        <w:rPr>
+          <w:rFonts w:ascii="Consolas" w:eastAsia="Times New Roman" w:hAnsi="Consolas" w:cs="Times New Roman"/>
+          <w:sz w:val="30"/>
+          <w:szCs w:val="30"/>
+          <w:lang w:val="ru-RU"/>
+        </w:rPr>
+        <w:t>*/</w:t>
+      </w:r>
+    </w:p>
+    <w:p>
+      <w:pPr>
+        <w:shd w:val="clear" w:color="auto" w:fill="FFFFFF" w:themeFill="background1"/>
+        <w:spacing w:after="0" w:line="405" w:lineRule="atLeast"/>
+        <w:rPr>
+          <w:rFonts w:ascii="Consolas" w:eastAsia="Times New Roman" w:hAnsi="Consolas" w:cs="Times New Roman"/>
+          <w:sz w:val="30"/>
+          <w:szCs w:val="30"/>
+        </w:rPr>
+      </w:pPr>
+      <w:r>
+        <w:rPr>
+          <w:rFonts w:ascii="Consolas" w:eastAsia="Times New Roman" w:hAnsi="Consolas" w:cs="Times New Roman"/>
+          <w:sz w:val="30"/>
+          <w:szCs w:val="30"/>
+        </w:rPr>
+        <w:t>#pragma comment(lib, "Ws2_32.lib")</w:t>
+      </w:r>
+    </w:p>
+    <w:p>
+      <w:pPr>
+        <w:shd w:val="clear" w:color="auto" w:fill="FFFFFF" w:themeFill="background1"/>
+        <w:spacing w:after="0" w:line="405" w:lineRule="atLeast"/>
+        <w:rPr>
+          <w:rFonts w:ascii="Consolas" w:eastAsia="Times New Roman" w:hAnsi="Consolas" w:cs="Times New Roman"/>
+          <w:sz w:val="30"/>
+          <w:szCs w:val="30"/>
+        </w:rPr>
+      </w:pPr>
+    </w:p>
+    <w:p>
+      <w:pPr>
+        <w:shd w:val="clear" w:color="auto" w:fill="FFFFFF" w:themeFill="background1"/>
+        <w:spacing w:after="0" w:line="405" w:lineRule="atLeast"/>
+        <w:rPr>
+          <w:rFonts w:ascii="Consolas" w:eastAsia="Times New Roman" w:hAnsi="Consolas" w:cs="Times New Roman"/>
+          <w:sz w:val="30"/>
+          <w:szCs w:val="30"/>
+        </w:rPr>
+      </w:pPr>
+      <w:r>
+        <w:rPr>
+          <w:rFonts w:ascii="Consolas" w:eastAsia="Times New Roman" w:hAnsi="Consolas" w:cs="Times New Roman"/>
+          <w:sz w:val="30"/>
+          <w:szCs w:val="30"/>
+        </w:rPr>
+        <w:t>#define SRV_HOST "localhost"</w:t>
+      </w:r>
+    </w:p>
+    <w:p>
+      <w:pPr>
+        <w:shd w:val="clear" w:color="auto" w:fill="FFFFFF" w:themeFill="background1"/>
+        <w:spacing w:after="0" w:line="405" w:lineRule="atLeast"/>
+        <w:rPr>
+          <w:rFonts w:ascii="Consolas" w:eastAsia="Times New Roman" w:hAnsi="Consolas" w:cs="Times New Roman"/>
+          <w:sz w:val="30"/>
+          <w:szCs w:val="30"/>
+        </w:rPr>
+      </w:pPr>
+      <w:r>
+        <w:rPr>
+          <w:rFonts w:ascii="Consolas" w:eastAsia="Times New Roman" w:hAnsi="Consolas" w:cs="Times New Roman"/>
+          <w:sz w:val="30"/>
+          <w:szCs w:val="30"/>
+        </w:rPr>
+        <w:t>#define SRV_PORT 1234</w:t>
+      </w:r>
+    </w:p>
+    <w:p>
+      <w:pPr>
+        <w:shd w:val="clear" w:color="auto" w:fill="FFFFFF" w:themeFill="background1"/>
+        <w:spacing w:after="0" w:line="405" w:lineRule="atLeast"/>
+        <w:rPr>
+          <w:rFonts w:ascii="Consolas" w:eastAsia="Times New Roman" w:hAnsi="Consolas" w:cs="Times New Roman"/>
+          <w:sz w:val="30"/>
+          <w:szCs w:val="30"/>
+        </w:rPr>
+      </w:pPr>
+      <w:r>
+        <w:rPr>
+          <w:rFonts w:ascii="Consolas" w:eastAsia="Times New Roman" w:hAnsi="Consolas" w:cs="Times New Roman"/>
+          <w:sz w:val="30"/>
+          <w:szCs w:val="30"/>
+        </w:rPr>
+        <w:t>#define CLNT_PORT 1235</w:t>
+      </w:r>
+    </w:p>
+    <w:p>
+      <w:pPr>
+        <w:shd w:val="clear" w:color="auto" w:fill="FFFFFF" w:themeFill="background1"/>
+        <w:spacing w:after="0" w:line="405" w:lineRule="atLeast"/>
+        <w:rPr>
+          <w:rFonts w:ascii="Consolas" w:eastAsia="Times New Roman" w:hAnsi="Consolas" w:cs="Times New Roman"/>
+          <w:sz w:val="30"/>
+          <w:szCs w:val="30"/>
+        </w:rPr>
+      </w:pPr>
+    </w:p>
+    <w:p>
+      <w:pPr>
+        <w:shd w:val="clear" w:color="auto" w:fill="FFFFFF" w:themeFill="background1"/>
+        <w:spacing w:after="0" w:line="405" w:lineRule="atLeast"/>
+        <w:rPr>
+          <w:rFonts w:ascii="Consolas" w:eastAsia="Times New Roman" w:hAnsi="Consolas" w:cs="Times New Roman"/>
+          <w:sz w:val="30"/>
+          <w:szCs w:val="30"/>
+        </w:rPr>
+      </w:pPr>
+      <w:r>
+        <w:rPr>
+          <w:rFonts w:ascii="Consolas" w:eastAsia="Times New Roman" w:hAnsi="Consolas" w:cs="Times New Roman"/>
+          <w:sz w:val="30"/>
+          <w:szCs w:val="30"/>
+        </w:rPr>
+        <w:lastRenderedPageBreak/>
+        <w:t>using namespace std;</w:t>
+      </w:r>
+    </w:p>
+    <w:p>
+      <w:pPr>
+        <w:shd w:val="clear" w:color="auto" w:fill="FFFFFF" w:themeFill="background1"/>
+        <w:spacing w:after="0" w:line="405" w:lineRule="atLeast"/>
+        <w:rPr>
+          <w:rFonts w:ascii="Consolas" w:eastAsia="Times New Roman" w:hAnsi="Consolas" w:cs="Times New Roman"/>
+          <w:sz w:val="30"/>
+          <w:szCs w:val="30"/>
+        </w:rPr>
+      </w:pPr>
+    </w:p>
+    <w:p>
+      <w:pPr>
+        <w:shd w:val="clear" w:color="auto" w:fill="FFFFFF" w:themeFill="background1"/>
+        <w:spacing w:after="0" w:line="405" w:lineRule="atLeast"/>
+        <w:rPr>
+          <w:rFonts w:ascii="Consolas" w:eastAsia="Times New Roman" w:hAnsi="Consolas" w:cs="Times New Roman"/>
+          <w:sz w:val="30"/>
+          <w:szCs w:val="30"/>
+          <w:lang w:val="ru-RU"/>
+        </w:rPr>
+      </w:pPr>
+      <w:r>
+        <w:rPr>
+          <w:rFonts w:ascii="Consolas" w:eastAsia="Times New Roman" w:hAnsi="Consolas" w:cs="Times New Roman"/>
+          <w:sz w:val="30"/>
+          <w:szCs w:val="30"/>
+          <w:lang w:val="ru-RU"/>
+        </w:rPr>
+        <w:t>/*</w:t>
+      </w:r>
+    </w:p>
+    <w:p>
+      <w:pPr>
+        <w:shd w:val="clear" w:color="auto" w:fill="FFFFFF" w:themeFill="background1"/>
+        <w:spacing w:after="0" w:line="405" w:lineRule="atLeast"/>
+        <w:rPr>
+          <w:rFonts w:ascii="Consolas" w:eastAsia="Times New Roman" w:hAnsi="Consolas" w:cs="Times New Roman"/>
+          <w:sz w:val="30"/>
+          <w:szCs w:val="30"/>
+          <w:lang w:val="ru-RU"/>
+        </w:rPr>
+      </w:pPr>
+      <w:r>
+        <w:rPr>
+          <w:rFonts w:ascii="Consolas" w:eastAsia="Times New Roman" w:hAnsi="Consolas" w:cs="Times New Roman"/>
+          <w:sz w:val="30"/>
+          <w:szCs w:val="30"/>
+          <w:lang w:val="ru-RU"/>
+        </w:rPr>
+        <w:t>объявление структуры с коэффициентами</w:t>
+      </w:r>
+    </w:p>
+    <w:p>
+      <w:pPr>
+        <w:shd w:val="clear" w:color="auto" w:fill="FFFFFF" w:themeFill="background1"/>
+        <w:spacing w:after="0" w:line="405" w:lineRule="atLeast"/>
+        <w:rPr>
+          <w:rFonts w:ascii="Consolas" w:eastAsia="Times New Roman" w:hAnsi="Consolas" w:cs="Times New Roman"/>
+          <w:sz w:val="30"/>
+          <w:szCs w:val="30"/>
+          <w:lang w:val="ru-RU"/>
+        </w:rPr>
+      </w:pPr>
+      <w:r>
+        <w:rPr>
+          <w:rFonts w:ascii="Consolas" w:eastAsia="Times New Roman" w:hAnsi="Consolas" w:cs="Times New Roman"/>
+          <w:sz w:val="30"/>
+          <w:szCs w:val="30"/>
+          <w:lang w:val="ru-RU"/>
+        </w:rPr>
+        <w:t>для квадратного трехчлена</w:t>
+      </w:r>
+    </w:p>
+    <w:p>
+      <w:pPr>
+        <w:shd w:val="clear" w:color="auto" w:fill="FFFFFF" w:themeFill="background1"/>
+        <w:spacing w:after="0" w:line="405" w:lineRule="atLeast"/>
+        <w:rPr>
+          <w:rFonts w:ascii="Consolas" w:eastAsia="Times New Roman" w:hAnsi="Consolas" w:cs="Times New Roman"/>
+          <w:sz w:val="30"/>
+          <w:szCs w:val="30"/>
+        </w:rPr>
+      </w:pPr>
+      <w:r>
+        <w:rPr>
+          <w:rFonts w:ascii="Consolas" w:eastAsia="Times New Roman" w:hAnsi="Consolas" w:cs="Times New Roman"/>
+          <w:sz w:val="30"/>
+          <w:szCs w:val="30"/>
+        </w:rPr>
+        <w:t>*/</w:t>
+      </w:r>
+    </w:p>
+    <w:p>
+      <w:pPr>
+        <w:shd w:val="clear" w:color="auto" w:fill="FFFFFF" w:themeFill="background1"/>
+        <w:spacing w:after="0" w:line="405" w:lineRule="atLeast"/>
+        <w:rPr>
+          <w:rFonts w:ascii="Consolas" w:eastAsia="Times New Roman" w:hAnsi="Consolas" w:cs="Times New Roman"/>
+          <w:sz w:val="30"/>
+          <w:szCs w:val="30"/>
+        </w:rPr>
+      </w:pPr>
+      <w:r>
+        <w:rPr>
+          <w:rFonts w:ascii="Consolas" w:eastAsia="Times New Roman" w:hAnsi="Consolas" w:cs="Times New Roman"/>
+          <w:sz w:val="30"/>
+          <w:szCs w:val="30"/>
+        </w:rPr>
+        <w:t>struct Coefficients</w:t>
+      </w:r>
+    </w:p>
+    <w:p>
+      <w:pPr>
+        <w:shd w:val="clear" w:color="auto" w:fill="FFFFFF" w:themeFill="background1"/>
+        <w:spacing w:after="0" w:line="405" w:lineRule="atLeast"/>
+        <w:rPr>
+          <w:rFonts w:ascii="Consolas" w:eastAsia="Times New Roman" w:hAnsi="Consolas" w:cs="Times New Roman"/>
+          <w:sz w:val="30"/>
+          <w:szCs w:val="30"/>
+        </w:rPr>
+      </w:pPr>
+      <w:r>
+        <w:rPr>
+          <w:rFonts w:ascii="Consolas" w:eastAsia="Times New Roman" w:hAnsi="Consolas" w:cs="Times New Roman"/>
+          <w:sz w:val="30"/>
+          <w:szCs w:val="30"/>
+        </w:rPr>
+        <w:t>{</w:t>
+      </w:r>
+    </w:p>
+    <w:p>
+      <w:pPr>
+        <w:shd w:val="clear" w:color="auto" w:fill="FFFFFF" w:themeFill="background1"/>
+        <w:spacing w:after="0" w:line="405" w:lineRule="atLeast"/>
+        <w:rPr>
+          <w:rFonts w:ascii="Consolas" w:eastAsia="Times New Roman" w:hAnsi="Consolas" w:cs="Times New Roman"/>
+          <w:sz w:val="30"/>
+          <w:szCs w:val="30"/>
+        </w:rPr>
+      </w:pPr>
+      <w:r>
+        <w:rPr>
+          <w:rFonts w:ascii="Consolas" w:eastAsia="Times New Roman" w:hAnsi="Consolas" w:cs="Times New Roman"/>
+          <w:sz w:val="30"/>
+          <w:szCs w:val="30"/>
+        </w:rPr>
+        <w:t>    int a, b, c;</w:t>
+      </w:r>
+    </w:p>
+    <w:p>
+      <w:pPr>
+        <w:shd w:val="clear" w:color="auto" w:fill="FFFFFF" w:themeFill="background1"/>
+        <w:spacing w:after="0" w:line="405" w:lineRule="atLeast"/>
+        <w:rPr>
+          <w:rFonts w:ascii="Consolas" w:eastAsia="Times New Roman" w:hAnsi="Consolas" w:cs="Times New Roman"/>
+          <w:sz w:val="30"/>
+          <w:szCs w:val="30"/>
+          <w:lang w:val="ru-RU"/>
+        </w:rPr>
+      </w:pPr>
+      <w:r>
+        <w:rPr>
+          <w:rFonts w:ascii="Consolas" w:eastAsia="Times New Roman" w:hAnsi="Consolas" w:cs="Times New Roman"/>
+          <w:sz w:val="30"/>
+          <w:szCs w:val="30"/>
+          <w:lang w:val="ru-RU"/>
+        </w:rPr>
+        <w:t>} coeffs;</w:t>
+      </w:r>
+    </w:p>
+    <w:p>
+      <w:pPr>
+        <w:shd w:val="clear" w:color="auto" w:fill="FFFFFF" w:themeFill="background1"/>
+        <w:spacing w:after="0" w:line="405" w:lineRule="atLeast"/>
+        <w:rPr>
+          <w:rFonts w:ascii="Consolas" w:eastAsia="Times New Roman" w:hAnsi="Consolas" w:cs="Times New Roman"/>
+          <w:sz w:val="30"/>
+          <w:szCs w:val="30"/>
+          <w:lang w:val="ru-RU"/>
+        </w:rPr>
+      </w:pPr>
+    </w:p>
+    <w:p>
+      <w:pPr>
+        <w:shd w:val="clear" w:color="auto" w:fill="FFFFFF" w:themeFill="background1"/>
+        <w:spacing w:after="0" w:line="405" w:lineRule="atLeast"/>
+        <w:rPr>
+          <w:rFonts w:ascii="Consolas" w:eastAsia="Times New Roman" w:hAnsi="Consolas" w:cs="Times New Roman"/>
+          <w:sz w:val="30"/>
+          <w:szCs w:val="30"/>
+          <w:lang w:val="ru-RU"/>
+        </w:rPr>
+      </w:pPr>
+      <w:r>
+        <w:rPr>
+          <w:rFonts w:ascii="Consolas" w:eastAsia="Times New Roman" w:hAnsi="Consolas" w:cs="Times New Roman"/>
+          <w:sz w:val="30"/>
+          <w:szCs w:val="30"/>
+          <w:lang w:val="ru-RU"/>
+        </w:rPr>
+        <w:t>/*</w:t>
+      </w:r>
+    </w:p>
+    <w:p>
+      <w:pPr>
+        <w:shd w:val="clear" w:color="auto" w:fill="FFFFFF" w:themeFill="background1"/>
+        <w:spacing w:after="0" w:line="405" w:lineRule="atLeast"/>
+        <w:rPr>
+          <w:rFonts w:ascii="Consolas" w:eastAsia="Times New Roman" w:hAnsi="Consolas" w:cs="Times New Roman"/>
+          <w:sz w:val="30"/>
+          <w:szCs w:val="30"/>
+          <w:lang w:val="ru-RU"/>
+        </w:rPr>
+      </w:pPr>
+      <w:r>
+        <w:rPr>
+          <w:rFonts w:ascii="Consolas" w:eastAsia="Times New Roman" w:hAnsi="Consolas" w:cs="Times New Roman"/>
+          <w:sz w:val="30"/>
+          <w:szCs w:val="30"/>
+          <w:lang w:val="ru-RU"/>
+        </w:rPr>
+        <w:t>объявление структуры с ответом</w:t>
+      </w:r>
+    </w:p>
+    <w:p>
+      <w:pPr>
+        <w:shd w:val="clear" w:color="auto" w:fill="FFFFFF" w:themeFill="background1"/>
+        <w:spacing w:after="0" w:line="405" w:lineRule="atLeast"/>
+        <w:rPr>
+          <w:rFonts w:ascii="Consolas" w:eastAsia="Times New Roman" w:hAnsi="Consolas" w:cs="Times New Roman"/>
+          <w:sz w:val="30"/>
+          <w:szCs w:val="30"/>
+          <w:lang w:val="ru-RU"/>
+        </w:rPr>
+      </w:pPr>
+      <w:r>
+        <w:rPr>
+          <w:rFonts w:ascii="Consolas" w:eastAsia="Times New Roman" w:hAnsi="Consolas" w:cs="Times New Roman"/>
+          <w:sz w:val="30"/>
+          <w:szCs w:val="30"/>
+          <w:lang w:val="ru-RU"/>
+        </w:rPr>
+        <w:t>от сервера</w:t>
+      </w:r>
+    </w:p>
+    <w:p>
+      <w:pPr>
+        <w:shd w:val="clear" w:color="auto" w:fill="FFFFFF" w:themeFill="background1"/>
+        <w:spacing w:after="0" w:line="405" w:lineRule="atLeast"/>
+        <w:rPr>
+          <w:rFonts w:ascii="Consolas" w:eastAsia="Times New Roman" w:hAnsi="Consolas" w:cs="Times New Roman"/>
+          <w:sz w:val="30"/>
+          <w:szCs w:val="30"/>
+        </w:rPr>
+      </w:pPr>
+      <w:r>
+        <w:rPr>
+          <w:rFonts w:ascii="Consolas" w:eastAsia="Times New Roman" w:hAnsi="Consolas" w:cs="Times New Roman"/>
+          <w:sz w:val="30"/>
+          <w:szCs w:val="30"/>
+        </w:rPr>
+        <w:t>*/</w:t>
+      </w:r>
+    </w:p>
+    <w:p>
+      <w:pPr>
+        <w:shd w:val="clear" w:color="auto" w:fill="FFFFFF" w:themeFill="background1"/>
+        <w:spacing w:after="0" w:line="405" w:lineRule="atLeast"/>
+        <w:rPr>
+          <w:rFonts w:ascii="Consolas" w:eastAsia="Times New Roman" w:hAnsi="Consolas" w:cs="Times New Roman"/>
+          <w:sz w:val="30"/>
+          <w:szCs w:val="30"/>
+        </w:rPr>
+      </w:pPr>
+      <w:r>
+        <w:rPr>
+          <w:rFonts w:ascii="Consolas" w:eastAsia="Times New Roman" w:hAnsi="Consolas" w:cs="Times New Roman"/>
+          <w:sz w:val="30"/>
+          <w:szCs w:val="30"/>
+        </w:rPr>
+        <w:t>struct Equation {</w:t>
+      </w:r>
+    </w:p>
+    <w:p>
+      <w:pPr>
+        <w:shd w:val="clear" w:color="auto" w:fill="FFFFFF" w:themeFill="background1"/>
+        <w:spacing w:after="0" w:line="405" w:lineRule="atLeast"/>
+        <w:rPr>
+          <w:rFonts w:ascii="Consolas" w:eastAsia="Times New Roman" w:hAnsi="Consolas" w:cs="Times New Roman"/>
+          <w:sz w:val="30"/>
+          <w:szCs w:val="30"/>
+        </w:rPr>
+      </w:pPr>
+      <w:r>
+        <w:rPr>
+          <w:rFonts w:ascii="Consolas" w:eastAsia="Times New Roman" w:hAnsi="Consolas" w:cs="Times New Roman"/>
+          <w:sz w:val="30"/>
+          <w:szCs w:val="30"/>
+        </w:rPr>
+        <w:t>    int roots;</w:t>
+      </w:r>
+    </w:p>
+    <w:p>
+      <w:pPr>
+        <w:shd w:val="clear" w:color="auto" w:fill="FFFFFF" w:themeFill="background1"/>
+        <w:spacing w:after="0" w:line="405" w:lineRule="atLeast"/>
+        <w:rPr>
+          <w:rFonts w:ascii="Consolas" w:eastAsia="Times New Roman" w:hAnsi="Consolas" w:cs="Times New Roman"/>
+          <w:sz w:val="30"/>
+          <w:szCs w:val="30"/>
+        </w:rPr>
+      </w:pPr>
+      <w:r>
+        <w:rPr>
+          <w:rFonts w:ascii="Consolas" w:eastAsia="Times New Roman" w:hAnsi="Consolas" w:cs="Times New Roman"/>
+          <w:sz w:val="30"/>
+          <w:szCs w:val="30"/>
+        </w:rPr>
+        <w:t>    double r1, r2;</w:t>
+      </w:r>
+    </w:p>
+    <w:p>
+      <w:pPr>
+        <w:shd w:val="clear" w:color="auto" w:fill="FFFFFF" w:themeFill="background1"/>
+        <w:spacing w:after="0" w:line="405" w:lineRule="atLeast"/>
+        <w:rPr>
+          <w:rFonts w:ascii="Consolas" w:eastAsia="Times New Roman" w:hAnsi="Consolas" w:cs="Times New Roman"/>
+          <w:sz w:val="30"/>
+          <w:szCs w:val="30"/>
+        </w:rPr>
+      </w:pPr>
+      <w:r>
+        <w:rPr>
+          <w:rFonts w:ascii="Consolas" w:eastAsia="Times New Roman" w:hAnsi="Consolas" w:cs="Times New Roman"/>
+          <w:sz w:val="30"/>
+          <w:szCs w:val="30"/>
+        </w:rPr>
+        <w:t>} eq;</w:t>
+      </w:r>
+    </w:p>
+    <w:p>
+      <w:pPr>
+        <w:shd w:val="clear" w:color="auto" w:fill="FFFFFF" w:themeFill="background1"/>
+        <w:spacing w:after="0" w:line="405" w:lineRule="atLeast"/>
+        <w:rPr>
+          <w:rFonts w:ascii="Consolas" w:eastAsia="Times New Roman" w:hAnsi="Consolas" w:cs="Times New Roman"/>
+          <w:sz w:val="30"/>
+          <w:szCs w:val="30"/>
+        </w:rPr>
+      </w:pPr>
+    </w:p>
+    <w:p>
+      <w:pPr>
+        <w:shd w:val="clear" w:color="auto" w:fill="FFFFFF" w:themeFill="background1"/>
+        <w:spacing w:after="0" w:line="405" w:lineRule="atLeast"/>
+        <w:rPr>
+          <w:rFonts w:ascii="Consolas" w:eastAsia="Times New Roman" w:hAnsi="Consolas" w:cs="Times New Roman"/>
+          <w:sz w:val="30"/>
+          <w:szCs w:val="30"/>
+        </w:rPr>
+      </w:pPr>
+      <w:r>
+        <w:rPr>
+          <w:rFonts w:ascii="Consolas" w:eastAsia="Times New Roman" w:hAnsi="Consolas" w:cs="Times New Roman"/>
+          <w:sz w:val="30"/>
+          <w:szCs w:val="30"/>
+        </w:rPr>
+        <w:t>int main()</w:t>
+      </w:r>
+    </w:p>
+    <w:p>
+      <w:pPr>
+        <w:shd w:val="clear" w:color="auto" w:fill="FFFFFF" w:themeFill="background1"/>
+        <w:spacing w:after="0" w:line="405" w:lineRule="atLeast"/>
+        <w:rPr>
+          <w:rFonts w:ascii="Consolas" w:eastAsia="Times New Roman" w:hAnsi="Consolas" w:cs="Times New Roman"/>
+          <w:sz w:val="30"/>
+          <w:szCs w:val="30"/>
+        </w:rPr>
+      </w:pPr>
+      <w:r>
+        <w:rPr>
+          <w:rFonts w:ascii="Consolas" w:eastAsia="Times New Roman" w:hAnsi="Consolas" w:cs="Times New Roman"/>
+          <w:sz w:val="30"/>
+          <w:szCs w:val="30"/>
+        </w:rPr>
+        <w:t>{</w:t>
+      </w:r>
+    </w:p>
+    <w:p>
+      <w:pPr>
+        <w:shd w:val="clear" w:color="auto" w:fill="FFFFFF" w:themeFill="background1"/>
+        <w:spacing w:after="0" w:line="405" w:lineRule="atLeast"/>
+        <w:rPr>
+          <w:rFonts w:ascii="Consolas" w:eastAsia="Times New Roman" w:hAnsi="Consolas" w:cs="Times New Roman"/>
+          <w:sz w:val="30"/>
+          <w:szCs w:val="30"/>
+        </w:rPr>
+      </w:pPr>
+      <w:r>
+        <w:rPr>
+          <w:rFonts w:ascii="Consolas" w:eastAsia="Times New Roman" w:hAnsi="Consolas" w:cs="Times New Roman"/>
+          <w:sz w:val="30"/>
+          <w:szCs w:val="30"/>
+        </w:rPr>
+        <w:t xml:space="preserve">    // </w:t>
+      </w:r>
+      <w:r>
+        <w:rPr>
+          <w:rFonts w:ascii="Consolas" w:eastAsia="Times New Roman" w:hAnsi="Consolas" w:cs="Times New Roman"/>
+          <w:sz w:val="30"/>
+          <w:szCs w:val="30"/>
+          <w:lang w:val="ru-RU"/>
+        </w:rPr>
+        <w:t>буфер</w:t>
+      </w:r>
+      <w:r>
+        <w:rPr>
+          <w:rFonts w:ascii="Consolas" w:eastAsia="Times New Roman" w:hAnsi="Consolas" w:cs="Times New Roman"/>
+          <w:sz w:val="30"/>
+          <w:szCs w:val="30"/>
+        </w:rPr>
+        <w:t xml:space="preserve"> </w:t>
+      </w:r>
+      <w:r>
+        <w:rPr>
+          <w:rFonts w:ascii="Consolas" w:eastAsia="Times New Roman" w:hAnsi="Consolas" w:cs="Times New Roman"/>
+          <w:sz w:val="30"/>
+          <w:szCs w:val="30"/>
+          <w:lang w:val="ru-RU"/>
+        </w:rPr>
+        <w:t>размером</w:t>
+      </w:r>
+      <w:r>
+        <w:rPr>
+          <w:rFonts w:ascii="Consolas" w:eastAsia="Times New Roman" w:hAnsi="Consolas" w:cs="Times New Roman"/>
+          <w:sz w:val="30"/>
+          <w:szCs w:val="30"/>
+        </w:rPr>
+        <w:t xml:space="preserve"> 1 </w:t>
+      </w:r>
+      <w:r>
+        <w:rPr>
+          <w:rFonts w:ascii="Consolas" w:eastAsia="Times New Roman" w:hAnsi="Consolas" w:cs="Times New Roman"/>
+          <w:sz w:val="30"/>
+          <w:szCs w:val="30"/>
+          <w:lang w:val="ru-RU"/>
+        </w:rPr>
+        <w:t>кб</w:t>
+      </w:r>
+    </w:p>
+    <w:p>
+      <w:pPr>
+        <w:shd w:val="clear" w:color="auto" w:fill="FFFFFF" w:themeFill="background1"/>
+        <w:spacing w:after="0" w:line="405" w:lineRule="atLeast"/>
+        <w:rPr>
+          <w:rFonts w:ascii="Consolas" w:eastAsia="Times New Roman" w:hAnsi="Consolas" w:cs="Times New Roman"/>
+          <w:sz w:val="30"/>
+          <w:szCs w:val="30"/>
+          <w:lang w:val="ru-RU"/>
+        </w:rPr>
+      </w:pPr>
+      <w:r>
+        <w:rPr>
+          <w:rFonts w:ascii="Consolas" w:eastAsia="Times New Roman" w:hAnsi="Consolas" w:cs="Times New Roman"/>
+          <w:sz w:val="30"/>
+          <w:szCs w:val="30"/>
+        </w:rPr>
+        <w:t xml:space="preserve">    </w:t>
+      </w:r>
+      <w:r>
+        <w:rPr>
+          <w:rFonts w:ascii="Consolas" w:eastAsia="Times New Roman" w:hAnsi="Consolas" w:cs="Times New Roman"/>
+          <w:sz w:val="30"/>
+          <w:szCs w:val="30"/>
+          <w:lang w:val="ru-RU"/>
+        </w:rPr>
+        <w:t>char buff[1024];</w:t>
+      </w:r>
+    </w:p>
+    <w:p>
+      <w:pPr>
+        <w:shd w:val="clear" w:color="auto" w:fill="FFFFFF" w:themeFill="background1"/>
+        <w:spacing w:after="0" w:line="405" w:lineRule="atLeast"/>
+        <w:rPr>
+          <w:rFonts w:ascii="Consolas" w:eastAsia="Times New Roman" w:hAnsi="Consolas" w:cs="Times New Roman"/>
+          <w:sz w:val="30"/>
+          <w:szCs w:val="30"/>
+          <w:lang w:val="ru-RU"/>
+        </w:rPr>
+      </w:pPr>
+      <w:r>
+        <w:rPr>
+          <w:rFonts w:ascii="Consolas" w:eastAsia="Times New Roman" w:hAnsi="Consolas" w:cs="Times New Roman"/>
+          <w:sz w:val="30"/>
+          <w:szCs w:val="30"/>
+          <w:lang w:val="ru-RU"/>
+        </w:rPr>
+        <w:t>    /*</w:t>
+      </w:r>
+    </w:p>
+    <w:p>
+      <w:pPr>
+        <w:shd w:val="clear" w:color="auto" w:fill="FFFFFF" w:themeFill="background1"/>
+        <w:spacing w:after="0" w:line="405" w:lineRule="atLeast"/>
+        <w:rPr>
+          <w:rFonts w:ascii="Consolas" w:eastAsia="Times New Roman" w:hAnsi="Consolas" w:cs="Times New Roman"/>
+          <w:sz w:val="30"/>
+          <w:szCs w:val="30"/>
+          <w:lang w:val="ru-RU"/>
+        </w:rPr>
+      </w:pPr>
+      <w:r>
+        <w:rPr>
+          <w:rFonts w:ascii="Consolas" w:eastAsia="Times New Roman" w:hAnsi="Consolas" w:cs="Times New Roman"/>
+          <w:sz w:val="30"/>
+          <w:szCs w:val="30"/>
+          <w:lang w:val="ru-RU"/>
+        </w:rPr>
+        <w:t>    инициализация Winsock:</w:t>
+      </w:r>
+    </w:p>
+    <w:p>
+      <w:pPr>
+        <w:shd w:val="clear" w:color="auto" w:fill="FFFFFF" w:themeFill="background1"/>
+        <w:spacing w:after="0" w:line="405" w:lineRule="atLeast"/>
+        <w:rPr>
+          <w:rFonts w:ascii="Consolas" w:eastAsia="Times New Roman" w:hAnsi="Consolas" w:cs="Times New Roman"/>
+          <w:sz w:val="30"/>
+          <w:szCs w:val="30"/>
+          <w:lang w:val="ru-RU"/>
+        </w:rPr>
+      </w:pPr>
+      <w:r>
+        <w:rPr>
+          <w:rFonts w:ascii="Consolas" w:eastAsia="Times New Roman" w:hAnsi="Consolas" w:cs="Times New Roman"/>
+          <w:sz w:val="30"/>
+          <w:szCs w:val="30"/>
+          <w:lang w:val="ru-RU"/>
+        </w:rPr>
+        <w:t xml:space="preserve">    </w:t>
+      </w:r>
+      <w:r>
+        <w:rPr>
+          <w:rFonts w:ascii="Consolas" w:eastAsia="Times New Roman" w:hAnsi="Consolas" w:cs="Times New Roman"/>
+          <w:sz w:val="30"/>
+          <w:szCs w:val="30"/>
+          <w:lang w:val="ru-RU"/>
+        </w:rPr>
+        <w:t>0x0202 - шестнадцатеричный номер версии</w:t>
+      </w:r>
+    </w:p>
+    <w:p>
+      <w:pPr>
+        <w:shd w:val="clear" w:color="auto" w:fill="FFFFFF" w:themeFill="background1"/>
+        <w:spacing w:after="0" w:line="405" w:lineRule="atLeast"/>
+        <w:rPr>
+          <w:rFonts w:ascii="Consolas" w:eastAsia="Times New Roman" w:hAnsi="Consolas" w:cs="Times New Roman"/>
+          <w:sz w:val="30"/>
+          <w:szCs w:val="30"/>
+          <w:lang w:val="ru-RU"/>
+        </w:rPr>
+      </w:pPr>
+      <w:r>
+        <w:rPr>
+          <w:rFonts w:ascii="Consolas" w:eastAsia="Times New Roman" w:hAnsi="Consolas" w:cs="Times New Roman"/>
+          <w:sz w:val="30"/>
+          <w:szCs w:val="30"/>
+          <w:lang w:val="ru-RU"/>
+        </w:rPr>
+        <w:t xml:space="preserve">    </w:t>
+      </w:r>
+      <w:r>
+        <w:rPr>
+          <w:rFonts w:ascii="Consolas" w:eastAsia="Times New Roman" w:hAnsi="Consolas" w:cs="Times New Roman"/>
+          <w:sz w:val="30"/>
+          <w:szCs w:val="30"/>
+          <w:lang w:val="ru-RU"/>
+        </w:rPr>
+        <w:t>интерфейса 2.2</w:t>
+      </w:r>
+    </w:p>
+    <w:p>
+      <w:pPr>
+        <w:shd w:val="clear" w:color="auto" w:fill="FFFFFF" w:themeFill="background1"/>
+        <w:spacing w:after="0" w:line="405" w:lineRule="atLeast"/>
+        <w:rPr>
+          <w:rFonts w:ascii="Consolas" w:eastAsia="Times New Roman" w:hAnsi="Consolas" w:cs="Times New Roman"/>
+          <w:sz w:val="30"/>
+          <w:szCs w:val="30"/>
+          <w:lang w:val="ru-RU"/>
+        </w:rPr>
+      </w:pPr>
+      <w:r>
+        <w:rPr>
+          <w:rFonts w:ascii="Consolas" w:eastAsia="Times New Roman" w:hAnsi="Consolas" w:cs="Times New Roman"/>
+          <w:sz w:val="30"/>
+          <w:szCs w:val="30"/>
+          <w:lang w:val="ru-RU"/>
+        </w:rPr>
+        <w:t>    можно аналогично написать MAKEWORD(2, 2)</w:t>
+      </w:r>
+    </w:p>
+    <w:p>
+      <w:pPr>
+        <w:shd w:val="clear" w:color="auto" w:fill="FFFFFF" w:themeFill="background1"/>
+        <w:spacing w:after="0" w:line="405" w:lineRule="atLeast"/>
+        <w:rPr>
+          <w:rFonts w:ascii="Consolas" w:eastAsia="Times New Roman" w:hAnsi="Consolas" w:cs="Times New Roman"/>
+          <w:sz w:val="30"/>
+          <w:szCs w:val="30"/>
+          <w:lang w:val="ru-RU"/>
+        </w:rPr>
+      </w:pPr>
+    </w:p>
+    <w:p>
+      <w:pPr>
+        <w:shd w:val="clear" w:color="auto" w:fill="FFFFFF" w:themeFill="background1"/>
+        <w:spacing w:after="0" w:line="405" w:lineRule="atLeast"/>
+        <w:rPr>
+          <w:rFonts w:ascii="Consolas" w:eastAsia="Times New Roman" w:hAnsi="Consolas" w:cs="Times New Roman"/>
+          <w:sz w:val="30"/>
+          <w:szCs w:val="30"/>
+          <w:lang w:val="ru-RU"/>
+        </w:rPr>
+      </w:pPr>
+      <w:r>
+        <w:rPr>
+          <w:rFonts w:ascii="Consolas" w:eastAsia="Times New Roman" w:hAnsi="Consolas" w:cs="Times New Roman"/>
+          <w:sz w:val="30"/>
+          <w:szCs w:val="30"/>
+          <w:lang w:val="ru-RU"/>
+        </w:rPr>
+        <w:t>    второй аргумент - преобразовываем</w:t>
+      </w:r>
+    </w:p>
+    <w:p>
+      <w:pPr>
+        <w:shd w:val="clear" w:color="auto" w:fill="FFFFFF" w:themeFill="background1"/>
+        <w:spacing w:after="0" w:line="405" w:lineRule="atLeast"/>
+        <w:rPr>
+          <w:rFonts w:ascii="Consolas" w:eastAsia="Times New Roman" w:hAnsi="Consolas" w:cs="Times New Roman"/>
+          <w:sz w:val="30"/>
+          <w:szCs w:val="30"/>
+          <w:lang w:val="ru-RU"/>
+        </w:rPr>
+      </w:pPr>
+      <w:r>
+        <w:rPr>
+          <w:rFonts w:ascii="Consolas" w:eastAsia="Times New Roman" w:hAnsi="Consolas" w:cs="Times New Roman"/>
+          <w:sz w:val="30"/>
+          <w:szCs w:val="30"/>
+          <w:lang w:val="ru-RU"/>
+        </w:rPr>
+        <w:t>    адрес первого элемента буфера в</w:t>
+      </w:r>
+    </w:p>
+    <w:p>
+      <w:pPr>
+        <w:shd w:val="clear" w:color="auto" w:fill="FFFFFF" w:themeFill="background1"/>
+        <w:spacing w:after="0" w:line="405" w:lineRule="atLeast"/>
+        <w:rPr>
+          <w:rFonts w:ascii="Consolas" w:eastAsia="Times New Roman" w:hAnsi="Consolas" w:cs="Times New Roman"/>
+          <w:sz w:val="30"/>
+          <w:szCs w:val="30"/>
+          <w:lang w:val="ru-RU"/>
+        </w:rPr>
+      </w:pPr>
+      <w:r>
+        <w:rPr>
+          <w:rFonts w:ascii="Consolas" w:eastAsia="Times New Roman" w:hAnsi="Consolas" w:cs="Times New Roman"/>
+          <w:sz w:val="30"/>
+          <w:szCs w:val="30"/>
+          <w:lang w:val="ru-RU"/>
+        </w:rPr>
+        <w:lastRenderedPageBreak/>
+        <w:t>    указатель на структуру WSADATA, в которую</w:t>
+      </w:r>
+    </w:p>
+    <w:p>
+      <w:pPr>
+        <w:shd w:val="clear" w:color="auto" w:fill="FFFFFF" w:themeFill="background1"/>
+        <w:spacing w:after="0" w:line="405" w:lineRule="atLeast"/>
+        <w:rPr>
+          <w:rFonts w:ascii="Consolas" w:eastAsia="Times New Roman" w:hAnsi="Consolas" w:cs="Times New Roman"/>
+          <w:sz w:val="30"/>
+          <w:szCs w:val="30"/>
+          <w:lang w:val="ru-RU"/>
+        </w:rPr>
+      </w:pPr>
+      <w:r>
+        <w:rPr>
+          <w:rFonts w:ascii="Consolas" w:eastAsia="Times New Roman" w:hAnsi="Consolas" w:cs="Times New Roman"/>
+          <w:sz w:val="30"/>
+          <w:szCs w:val="30"/>
+          <w:lang w:val="ru-RU"/>
+        </w:rPr>
+        <w:t>    будут записаны сведения о конкретной реализации</w:t>
+      </w:r>
+    </w:p>
+    <w:p>
+      <w:pPr>
+        <w:shd w:val="clear" w:color="auto" w:fill="FFFFFF" w:themeFill="background1"/>
+        <w:spacing w:after="0" w:line="405" w:lineRule="atLeast"/>
+        <w:rPr>
+          <w:rFonts w:ascii="Consolas" w:eastAsia="Times New Roman" w:hAnsi="Consolas" w:cs="Times New Roman"/>
+          <w:sz w:val="30"/>
+          <w:szCs w:val="30"/>
+          <w:lang w:val="ru-RU"/>
+        </w:rPr>
+      </w:pPr>
+      <w:r>
+        <w:rPr>
+          <w:rFonts w:ascii="Consolas" w:eastAsia="Times New Roman" w:hAnsi="Consolas" w:cs="Times New Roman"/>
+          <w:sz w:val="30"/>
+          <w:szCs w:val="30"/>
+          <w:lang w:val="ru-RU"/>
+        </w:rPr>
+        <w:t>    интерфейса Winsock</w:t>
+      </w:r>
+    </w:p>
+    <w:p>
+      <w:pPr>
+        <w:shd w:val="clear" w:color="auto" w:fill="FFFFFF" w:themeFill="background1"/>
+        <w:spacing w:after="0" w:line="405" w:lineRule="atLeast"/>
+        <w:rPr>
+          <w:rFonts w:ascii="Consolas" w:eastAsia="Times New Roman" w:hAnsi="Consolas" w:cs="Times New Roman"/>
+          <w:sz w:val="30"/>
+          <w:szCs w:val="30"/>
+          <w:lang w:val="ru-RU"/>
+        </w:rPr>
+      </w:pPr>
+      <w:r>
+        <w:rPr>
+          <w:rFonts w:ascii="Consolas" w:eastAsia="Times New Roman" w:hAnsi="Consolas" w:cs="Times New Roman"/>
+          <w:sz w:val="30"/>
+          <w:szCs w:val="30"/>
+          <w:lang w:val="ru-RU"/>
+        </w:rPr>
+        <w:t>    вместо него можно было бы определить:</w:t>
+      </w:r>
+    </w:p>
+    <w:p>
+      <w:pPr>
+        <w:shd w:val="clear" w:color="auto" w:fill="FFFFFF" w:themeFill="background1"/>
+        <w:spacing w:after="0" w:line="405" w:lineRule="atLeast"/>
+        <w:rPr>
+          <w:rFonts w:ascii="Consolas" w:eastAsia="Times New Roman" w:hAnsi="Consolas" w:cs="Times New Roman"/>
+          <w:sz w:val="30"/>
+          <w:szCs w:val="30"/>
+          <w:lang w:val="ru-RU"/>
+        </w:rPr>
+      </w:pPr>
+      <w:r>
+        <w:rPr>
+          <w:rFonts w:ascii="Consolas" w:eastAsia="Times New Roman" w:hAnsi="Consolas" w:cs="Times New Roman"/>
+          <w:sz w:val="30"/>
+          <w:szCs w:val="30"/>
+          <w:lang w:val="ru-RU"/>
+        </w:rPr>
+        <w:t>    WSADATA wsaData;</w:t>
+      </w:r>
+    </w:p>
+    <w:p>
+      <w:pPr>
+        <w:shd w:val="clear" w:color="auto" w:fill="FFFFFF" w:themeFill="background1"/>
+        <w:spacing w:after="0" w:line="405" w:lineRule="atLeast"/>
+        <w:rPr>
+          <w:rFonts w:ascii="Consolas" w:eastAsia="Times New Roman" w:hAnsi="Consolas" w:cs="Times New Roman"/>
+          <w:sz w:val="30"/>
+          <w:szCs w:val="30"/>
+          <w:lang w:val="ru-RU"/>
+        </w:rPr>
+      </w:pPr>
+      <w:r>
+        <w:rPr>
+          <w:rFonts w:ascii="Consolas" w:eastAsia="Times New Roman" w:hAnsi="Consolas" w:cs="Times New Roman"/>
+          <w:sz w:val="30"/>
+          <w:szCs w:val="30"/>
+          <w:lang w:val="ru-RU"/>
+        </w:rPr>
+        <w:t xml:space="preserve">    и передать &amp;wsaData </w:t>
+      </w:r>
+    </w:p>
+    <w:p>
+      <w:pPr>
+        <w:shd w:val="clear" w:color="auto" w:fill="FFFFFF" w:themeFill="background1"/>
+        <w:spacing w:after="0" w:line="405" w:lineRule="atLeast"/>
+        <w:rPr>
+          <w:rFonts w:ascii="Consolas" w:eastAsia="Times New Roman" w:hAnsi="Consolas" w:cs="Times New Roman"/>
+          <w:sz w:val="30"/>
+          <w:szCs w:val="30"/>
+          <w:lang w:val="ru-RU"/>
+        </w:rPr>
+      </w:pPr>
+      <w:r>
+        <w:rPr>
+          <w:rFonts w:ascii="Consolas" w:eastAsia="Times New Roman" w:hAnsi="Consolas" w:cs="Times New Roman"/>
+          <w:sz w:val="30"/>
+          <w:szCs w:val="30"/>
+          <w:lang w:val="ru-RU"/>
+        </w:rPr>
+        <w:t>    */</w:t>
+      </w:r>
+    </w:p>
+    <w:p>
+      <w:pPr>
+        <w:shd w:val="clear" w:color="auto" w:fill="FFFFFF" w:themeFill="background1"/>
+        <w:spacing w:after="0" w:line="405" w:lineRule="atLeast"/>
+        <w:rPr>
+          <w:rFonts w:ascii="Consolas" w:eastAsia="Times New Roman" w:hAnsi="Consolas" w:cs="Times New Roman"/>
+          <w:sz w:val="30"/>
+          <w:szCs w:val="30"/>
+        </w:rPr>
+      </w:pPr>
+      <w:r>
+        <w:rPr>
+          <w:rFonts w:ascii="Consolas" w:eastAsia="Times New Roman" w:hAnsi="Consolas" w:cs="Times New Roman"/>
+          <w:sz w:val="30"/>
+          <w:szCs w:val="30"/>
+          <w:lang w:val="ru-RU"/>
+        </w:rPr>
+        <w:t xml:space="preserve">    </w:t>
+      </w:r>
+      <w:r>
+        <w:rPr>
+          <w:rFonts w:ascii="Consolas" w:eastAsia="Times New Roman" w:hAnsi="Consolas" w:cs="Times New Roman"/>
+          <w:sz w:val="30"/>
+          <w:szCs w:val="30"/>
+        </w:rPr>
+        <w:t>if (WSAStartup(0x0202, (WSADATA*) &amp;buff[0]))</w:t>
+      </w:r>
+    </w:p>
+    <w:p>
+      <w:pPr>
+        <w:shd w:val="clear" w:color="auto" w:fill="FFFFFF" w:themeFill="background1"/>
+        <w:spacing w:after="0" w:line="405" w:lineRule="atLeast"/>
+        <w:rPr>
+          <w:rFonts w:ascii="Consolas" w:eastAsia="Times New Roman" w:hAnsi="Consolas" w:cs="Times New Roman"/>
+          <w:sz w:val="30"/>
+          <w:szCs w:val="30"/>
+          <w:lang w:val="ru-RU"/>
+        </w:rPr>
+      </w:pPr>
+      <w:r>
+        <w:rPr>
+          <w:rFonts w:ascii="Consolas" w:eastAsia="Times New Roman" w:hAnsi="Consolas" w:cs="Times New Roman"/>
+          <w:sz w:val="30"/>
+          <w:szCs w:val="30"/>
+        </w:rPr>
+        <w:t xml:space="preserve">    </w:t>
+      </w:r>
+      <w:r>
+        <w:rPr>
+          <w:rFonts w:ascii="Consolas" w:eastAsia="Times New Roman" w:hAnsi="Consolas" w:cs="Times New Roman"/>
+          <w:sz w:val="30"/>
+          <w:szCs w:val="30"/>
+          <w:lang w:val="ru-RU"/>
+        </w:rPr>
+        <w:t>{</w:t>
+      </w:r>
+    </w:p>
+    <w:p>
+      <w:pPr>
+        <w:shd w:val="clear" w:color="auto" w:fill="FFFFFF" w:themeFill="background1"/>
+        <w:spacing w:after="0" w:line="405" w:lineRule="atLeast"/>
+        <w:ind w:left="720" w:firstLine="720"/>
+        <w:rPr>
+          <w:rFonts w:ascii="Consolas" w:eastAsia="Times New Roman" w:hAnsi="Consolas" w:cs="Times New Roman"/>
+          <w:sz w:val="30"/>
+          <w:szCs w:val="30"/>
+          <w:lang w:val="ru-RU"/>
+        </w:rPr>
+      </w:pPr>
+      <w:r>
+        <w:rPr>
+          <w:rFonts w:ascii="Consolas" w:eastAsia="Times New Roman" w:hAnsi="Consolas" w:cs="Times New Roman"/>
+          <w:sz w:val="30"/>
+          <w:szCs w:val="30"/>
+          <w:lang w:val="ru-RU"/>
+        </w:rPr>
+        <w:t>/</w:t>
+      </w:r>
+      <w:r>
+        <w:rPr>
+          <w:rFonts w:ascii="Consolas" w:eastAsia="Times New Roman" w:hAnsi="Consolas" w:cs="Times New Roman"/>
+          <w:sz w:val="30"/>
+          <w:szCs w:val="30"/>
+          <w:lang w:val="ru-RU"/>
+        </w:rPr>
+        <w:t>*</w:t>
+      </w:r>
+    </w:p>
+    <w:p>
+      <w:pPr>
+        <w:shd w:val="clear" w:color="auto" w:fill="FFFFFF" w:themeFill="background1"/>
+        <w:spacing w:after="0" w:line="405" w:lineRule="atLeast"/>
+        <w:ind w:left="1440"/>
+        <w:rPr>
+          <w:rFonts w:ascii="Consolas" w:eastAsia="Times New Roman" w:hAnsi="Consolas" w:cs="Times New Roman"/>
+          <w:sz w:val="30"/>
+          <w:szCs w:val="30"/>
+          <w:lang w:val="ru-RU"/>
+        </w:rPr>
+      </w:pPr>
+      <w:r>
+        <w:rPr>
+          <w:rFonts w:ascii="Consolas" w:eastAsia="Times New Roman" w:hAnsi="Consolas" w:cs="Times New Roman"/>
+          <w:sz w:val="30"/>
+          <w:szCs w:val="30"/>
+          <w:lang w:val="ru-RU"/>
+        </w:rPr>
+        <w:t>если иниц-ия не удалась, вернется ненулевое значение</w:t>
+      </w:r>
+    </w:p>
+    <w:p>
+      <w:pPr>
+        <w:shd w:val="clear" w:color="auto" w:fill="FFFFFF" w:themeFill="background1"/>
+        <w:spacing w:after="0" w:line="405" w:lineRule="atLeast"/>
+        <w:ind w:left="1440"/>
+        <w:rPr>
+          <w:rFonts w:ascii="Consolas" w:eastAsia="Times New Roman" w:hAnsi="Consolas" w:cs="Times New Roman"/>
+          <w:sz w:val="30"/>
+          <w:szCs w:val="30"/>
+        </w:rPr>
+      </w:pPr>
+      <w:r>
+        <w:rPr>
+          <w:rFonts w:ascii="Consolas" w:eastAsia="Times New Roman" w:hAnsi="Consolas" w:cs="Times New Roman"/>
+          <w:sz w:val="30"/>
+          <w:szCs w:val="30"/>
+        </w:rPr>
+        <w:t>*/</w:t>
+      </w:r>
+    </w:p>
+    <w:p>
+      <w:pPr>
+        <w:shd w:val="clear" w:color="auto" w:fill="FFFFFF" w:themeFill="background1"/>
+        <w:spacing w:after="0" w:line="405" w:lineRule="atLeast"/>
+        <w:rPr>
+          <w:rFonts w:ascii="Consolas" w:eastAsia="Times New Roman" w:hAnsi="Consolas" w:cs="Times New Roman"/>
+          <w:sz w:val="30"/>
+          <w:szCs w:val="30"/>
+        </w:rPr>
+      </w:pPr>
+      <w:r>
+        <w:rPr>
+          <w:rFonts w:ascii="Consolas" w:eastAsia="Times New Roman" w:hAnsi="Consolas" w:cs="Times New Roman"/>
+          <w:sz w:val="30"/>
+          <w:szCs w:val="30"/>
+        </w:rPr>
+        <w:t xml:space="preserve">        </w:t>
+      </w:r>
+      <w:r>
+        <w:rPr>
+          <w:rFonts w:ascii="Consolas" w:eastAsia="Times New Roman" w:hAnsi="Consolas" w:cs="Times New Roman"/>
+          <w:sz w:val="30"/>
+          <w:szCs w:val="30"/>
+        </w:rPr>
+        <w:t>cout &lt;&lt; "Error WSAStartup\n"</w:t>
+      </w:r>
+    </w:p>
+    <w:p>
+      <w:pPr>
+        <w:shd w:val="clear" w:color="auto" w:fill="FFFFFF" w:themeFill="background1"/>
+        <w:spacing w:after="0" w:line="405" w:lineRule="atLeast"/>
+        <w:ind w:left="1440"/>
+        <w:rPr>
+          <w:rFonts w:ascii="Consolas" w:eastAsia="Times New Roman" w:hAnsi="Consolas" w:cs="Times New Roman"/>
+          <w:sz w:val="30"/>
+          <w:szCs w:val="30"/>
+        </w:rPr>
+      </w:pPr>
+      <w:r>
+        <w:rPr>
+          <w:rFonts w:ascii="Consolas" w:eastAsia="Times New Roman" w:hAnsi="Consolas" w:cs="Times New Roman"/>
+          <w:sz w:val="30"/>
+          <w:szCs w:val="30"/>
+        </w:rPr>
+        <w:t xml:space="preserve">     &lt;&lt; WSAGetLastError();</w:t>
+      </w:r>
+    </w:p>
+    <w:p>
+      <w:pPr>
+        <w:shd w:val="clear" w:color="auto" w:fill="FFFFFF" w:themeFill="background1"/>
+        <w:spacing w:after="0" w:line="405" w:lineRule="atLeast"/>
+        <w:rPr>
+          <w:rFonts w:ascii="Consolas" w:eastAsia="Times New Roman" w:hAnsi="Consolas" w:cs="Times New Roman"/>
+          <w:sz w:val="30"/>
+          <w:szCs w:val="30"/>
+        </w:rPr>
+      </w:pPr>
+      <w:r>
+        <w:rPr>
+          <w:rFonts w:ascii="Consolas" w:eastAsia="Times New Roman" w:hAnsi="Consolas" w:cs="Times New Roman"/>
+          <w:sz w:val="30"/>
+          <w:szCs w:val="30"/>
+        </w:rPr>
+        <w:t xml:space="preserve">        </w:t>
+      </w:r>
+      <w:r>
+        <w:rPr>
+          <w:rFonts w:ascii="Consolas" w:eastAsia="Times New Roman" w:hAnsi="Consolas" w:cs="Times New Roman"/>
+          <w:sz w:val="30"/>
+          <w:szCs w:val="30"/>
+        </w:rPr>
+        <w:t>return -1;</w:t>
+      </w:r>
+    </w:p>
+    <w:p>
+      <w:pPr>
+        <w:shd w:val="clear" w:color="auto" w:fill="FFFFFF" w:themeFill="background1"/>
+        <w:spacing w:after="0" w:line="405" w:lineRule="atLeast"/>
+        <w:rPr>
+          <w:rFonts w:ascii="Consolas" w:eastAsia="Times New Roman" w:hAnsi="Consolas" w:cs="Times New Roman"/>
+          <w:sz w:val="30"/>
+          <w:szCs w:val="30"/>
+          <w:lang w:val="ru-RU"/>
+        </w:rPr>
+      </w:pPr>
+      <w:r>
+        <w:rPr>
+          <w:rFonts w:ascii="Consolas" w:eastAsia="Times New Roman" w:hAnsi="Consolas" w:cs="Times New Roman"/>
+          <w:sz w:val="30"/>
+          <w:szCs w:val="30"/>
+        </w:rPr>
+        <w:t xml:space="preserve">    </w:t>
+      </w:r>
+      <w:r>
+        <w:rPr>
+          <w:rFonts w:ascii="Consolas" w:eastAsia="Times New Roman" w:hAnsi="Consolas" w:cs="Times New Roman"/>
+          <w:sz w:val="30"/>
+          <w:szCs w:val="30"/>
+          <w:lang w:val="ru-RU"/>
+        </w:rPr>
+        <w:t>}</w:t>
+      </w:r>
+    </w:p>
+    <w:p>
+      <w:pPr>
+        <w:shd w:val="clear" w:color="auto" w:fill="FFFFFF" w:themeFill="background1"/>
+        <w:spacing w:after="0" w:line="405" w:lineRule="atLeast"/>
+        <w:rPr>
+          <w:rFonts w:ascii="Consolas" w:eastAsia="Times New Roman" w:hAnsi="Consolas" w:cs="Times New Roman"/>
+          <w:sz w:val="30"/>
+          <w:szCs w:val="30"/>
+          <w:lang w:val="ru-RU"/>
+        </w:rPr>
+      </w:pPr>
+      <w:r>
+        <w:rPr>
+          <w:rFonts w:ascii="Consolas" w:eastAsia="Times New Roman" w:hAnsi="Consolas" w:cs="Times New Roman"/>
+          <w:sz w:val="30"/>
+          <w:szCs w:val="30"/>
+          <w:lang w:val="ru-RU"/>
+        </w:rPr>
+        <w:t>    // объявление сокета</w:t>
+      </w:r>
+    </w:p>
+    <w:p>
+      <w:pPr>
+        <w:shd w:val="clear" w:color="auto" w:fill="FFFFFF" w:themeFill="background1"/>
+        <w:spacing w:after="0" w:line="405" w:lineRule="atLeast"/>
+        <w:rPr>
+          <w:rFonts w:ascii="Consolas" w:eastAsia="Times New Roman" w:hAnsi="Consolas" w:cs="Times New Roman"/>
+          <w:sz w:val="30"/>
+          <w:szCs w:val="30"/>
+          <w:lang w:val="ru-RU"/>
+        </w:rPr>
+      </w:pPr>
+      <w:r>
+        <w:rPr>
+          <w:rFonts w:ascii="Consolas" w:eastAsia="Times New Roman" w:hAnsi="Consolas" w:cs="Times New Roman"/>
+          <w:sz w:val="30"/>
+          <w:szCs w:val="30"/>
+          <w:lang w:val="ru-RU"/>
+        </w:rPr>
+        <w:t>    SOCKET s;</w:t>
+      </w:r>
+    </w:p>
+    <w:p>
+      <w:pPr>
+        <w:shd w:val="clear" w:color="auto" w:fill="FFFFFF" w:themeFill="background1"/>
+        <w:spacing w:after="0" w:line="405" w:lineRule="atLeast"/>
+        <w:rPr>
+          <w:rFonts w:ascii="Consolas" w:eastAsia="Times New Roman" w:hAnsi="Consolas" w:cs="Times New Roman"/>
+          <w:sz w:val="30"/>
+          <w:szCs w:val="30"/>
+          <w:lang w:val="ru-RU"/>
+        </w:rPr>
+      </w:pPr>
+      <w:r>
+        <w:rPr>
+          <w:rFonts w:ascii="Consolas" w:eastAsia="Times New Roman" w:hAnsi="Consolas" w:cs="Times New Roman"/>
+          <w:sz w:val="30"/>
+          <w:szCs w:val="30"/>
+          <w:lang w:val="ru-RU"/>
+        </w:rPr>
+        <w:t>    /*</w:t>
+      </w:r>
+    </w:p>
+    <w:p>
+      <w:pPr>
+        <w:shd w:val="clear" w:color="auto" w:fill="FFFFFF" w:themeFill="background1"/>
+        <w:spacing w:after="0" w:line="405" w:lineRule="atLeast"/>
+        <w:rPr>
+          <w:rFonts w:ascii="Consolas" w:eastAsia="Times New Roman" w:hAnsi="Consolas" w:cs="Times New Roman"/>
+          <w:sz w:val="30"/>
+          <w:szCs w:val="30"/>
+          <w:lang w:val="ru-RU"/>
+        </w:rPr>
+      </w:pPr>
+      <w:r>
+        <w:rPr>
+          <w:rFonts w:ascii="Consolas" w:eastAsia="Times New Roman" w:hAnsi="Consolas" w:cs="Times New Roman"/>
+          <w:sz w:val="30"/>
+          <w:szCs w:val="30"/>
+          <w:lang w:val="ru-RU"/>
+        </w:rPr>
+        <w:t>    объявление указателя на структуру hostent,</w:t>
+      </w:r>
+    </w:p>
+    <w:p>
+      <w:pPr>
+        <w:shd w:val="clear" w:color="auto" w:fill="FFFFFF" w:themeFill="background1"/>
+        <w:spacing w:after="0" w:line="405" w:lineRule="atLeast"/>
+        <w:rPr>
+          <w:rFonts w:ascii="Consolas" w:eastAsia="Times New Roman" w:hAnsi="Consolas" w:cs="Times New Roman"/>
+          <w:sz w:val="30"/>
+          <w:szCs w:val="30"/>
+          <w:lang w:val="ru-RU"/>
+        </w:rPr>
+      </w:pPr>
+      <w:r>
+        <w:rPr>
+          <w:rFonts w:ascii="Consolas" w:eastAsia="Times New Roman" w:hAnsi="Consolas" w:cs="Times New Roman"/>
+          <w:sz w:val="30"/>
+          <w:szCs w:val="30"/>
+          <w:lang w:val="ru-RU"/>
+        </w:rPr>
+        <w:t>    хранящую информацию об узле</w:t>
+      </w:r>
+    </w:p>
+    <w:p>
+      <w:pPr>
+        <w:shd w:val="clear" w:color="auto" w:fill="FFFFFF" w:themeFill="background1"/>
+        <w:spacing w:after="0" w:line="405" w:lineRule="atLeast"/>
+        <w:rPr>
+          <w:rFonts w:ascii="Consolas" w:eastAsia="Times New Roman" w:hAnsi="Consolas" w:cs="Times New Roman"/>
+          <w:sz w:val="30"/>
+          <w:szCs w:val="30"/>
+          <w:lang w:val="ru-RU"/>
+        </w:rPr>
+      </w:pPr>
+      <w:r>
+        <w:rPr>
+          <w:rFonts w:ascii="Consolas" w:eastAsia="Times New Roman" w:hAnsi="Consolas" w:cs="Times New Roman"/>
+          <w:sz w:val="30"/>
+          <w:szCs w:val="30"/>
+          <w:lang w:val="ru-RU"/>
+        </w:rPr>
+        <w:t>    */</w:t>
+      </w:r>
+    </w:p>
+    <w:p>
+      <w:pPr>
+        <w:shd w:val="clear" w:color="auto" w:fill="FFFFFF" w:themeFill="background1"/>
+        <w:spacing w:after="0" w:line="405" w:lineRule="atLeast"/>
+        <w:rPr>
+          <w:rFonts w:ascii="Consolas" w:eastAsia="Times New Roman" w:hAnsi="Consolas" w:cs="Times New Roman"/>
+          <w:sz w:val="30"/>
+          <w:szCs w:val="30"/>
+          <w:lang w:val="ru-RU"/>
+        </w:rPr>
+      </w:pPr>
+      <w:r>
+        <w:rPr>
+          <w:rFonts w:ascii="Consolas" w:eastAsia="Times New Roman" w:hAnsi="Consolas" w:cs="Times New Roman"/>
+          <w:sz w:val="30"/>
+          <w:szCs w:val="30"/>
+          <w:lang w:val="ru-RU"/>
+        </w:rPr>
+        <w:t>    hostent* hp;</w:t>
+      </w:r>
+    </w:p>
+    <w:p>
+      <w:pPr>
+        <w:shd w:val="clear" w:color="auto" w:fill="FFFFFF" w:themeFill="background1"/>
+        <w:spacing w:after="0" w:line="405" w:lineRule="atLeast"/>
+        <w:rPr>
+          <w:rFonts w:ascii="Consolas" w:eastAsia="Times New Roman" w:hAnsi="Consolas" w:cs="Times New Roman"/>
+          <w:sz w:val="30"/>
+          <w:szCs w:val="30"/>
+          <w:lang w:val="ru-RU"/>
+        </w:rPr>
+      </w:pPr>
+      <w:r>
+        <w:rPr>
+          <w:rFonts w:ascii="Consolas" w:eastAsia="Times New Roman" w:hAnsi="Consolas" w:cs="Times New Roman"/>
+          <w:sz w:val="30"/>
+          <w:szCs w:val="30"/>
+          <w:lang w:val="ru-RU"/>
+        </w:rPr>
+        <w:t>    // объявление структур сокетов для клиента и сервера</w:t>
+      </w:r>
+    </w:p>
+    <w:p>
+      <w:pPr>
+        <w:shd w:val="clear" w:color="auto" w:fill="FFFFFF" w:themeFill="background1"/>
+        <w:spacing w:after="0" w:line="405" w:lineRule="atLeast"/>
+        <w:rPr>
+          <w:rFonts w:ascii="Consolas" w:eastAsia="Times New Roman" w:hAnsi="Consolas" w:cs="Times New Roman"/>
+          <w:sz w:val="30"/>
+          <w:szCs w:val="30"/>
+        </w:rPr>
+      </w:pPr>
+      <w:r>
+        <w:rPr>
+          <w:rFonts w:ascii="Consolas" w:eastAsia="Times New Roman" w:hAnsi="Consolas" w:cs="Times New Roman"/>
+          <w:sz w:val="30"/>
+          <w:szCs w:val="30"/>
+          <w:lang w:val="ru-RU"/>
+        </w:rPr>
+        <w:t xml:space="preserve">    </w:t>
+      </w:r>
+      <w:r>
+        <w:rPr>
+          <w:rFonts w:ascii="Consolas" w:eastAsia="Times New Roman" w:hAnsi="Consolas" w:cs="Times New Roman"/>
+          <w:sz w:val="30"/>
+          <w:szCs w:val="30"/>
+        </w:rPr>
+        <w:t>sockaddr_in clnt_sin, srv_sin;</w:t>
+      </w:r>
+    </w:p>
+    <w:p>
+      <w:pPr>
+        <w:shd w:val="clear" w:color="auto" w:fill="FFFFFF" w:themeFill="background1"/>
+        <w:spacing w:after="0" w:line="405" w:lineRule="atLeast"/>
+        <w:rPr>
+          <w:rFonts w:ascii="Consolas" w:eastAsia="Times New Roman" w:hAnsi="Consolas" w:cs="Times New Roman"/>
+          <w:sz w:val="30"/>
+          <w:szCs w:val="30"/>
+          <w:lang w:val="ru-RU"/>
+        </w:rPr>
+      </w:pPr>
+      <w:r>
+        <w:rPr>
+          <w:rFonts w:ascii="Consolas" w:eastAsia="Times New Roman" w:hAnsi="Consolas" w:cs="Times New Roman"/>
+          <w:sz w:val="30"/>
+          <w:szCs w:val="30"/>
+        </w:rPr>
+        <w:t xml:space="preserve">    </w:t>
+      </w:r>
+      <w:r>
+        <w:rPr>
+          <w:rFonts w:ascii="Consolas" w:eastAsia="Times New Roman" w:hAnsi="Consolas" w:cs="Times New Roman"/>
+          <w:sz w:val="30"/>
+          <w:szCs w:val="30"/>
+          <w:lang w:val="ru-RU"/>
+        </w:rPr>
+        <w:t>/*</w:t>
+      </w:r>
+    </w:p>
+    <w:p>
+      <w:pPr>
+        <w:shd w:val="clear" w:color="auto" w:fill="FFFFFF" w:themeFill="background1"/>
+        <w:spacing w:after="0" w:line="405" w:lineRule="atLeast"/>
+        <w:rPr>
+          <w:rFonts w:ascii="Consolas" w:eastAsia="Times New Roman" w:hAnsi="Consolas" w:cs="Times New Roman"/>
+          <w:sz w:val="30"/>
+          <w:szCs w:val="30"/>
+          <w:lang w:val="ru-RU"/>
+        </w:rPr>
+      </w:pPr>
+      <w:r>
+        <w:rPr>
+          <w:rFonts w:ascii="Consolas" w:eastAsia="Times New Roman" w:hAnsi="Consolas" w:cs="Times New Roman"/>
+          <w:sz w:val="30"/>
+          <w:szCs w:val="30"/>
+          <w:lang w:val="ru-RU"/>
+        </w:rPr>
+        <w:t>    создание сокета для протокола IPv4 (AF_INET)</w:t>
+      </w:r>
+    </w:p>
+    <w:p>
+      <w:pPr>
+        <w:shd w:val="clear" w:color="auto" w:fill="FFFFFF" w:themeFill="background1"/>
+        <w:spacing w:after="0" w:line="405" w:lineRule="atLeast"/>
+        <w:rPr>
+          <w:rFonts w:ascii="Consolas" w:eastAsia="Times New Roman" w:hAnsi="Consolas" w:cs="Times New Roman"/>
+          <w:sz w:val="30"/>
+          <w:szCs w:val="30"/>
+          <w:lang w:val="ru-RU"/>
+        </w:rPr>
+      </w:pPr>
+      <w:r>
+        <w:rPr>
+          <w:rFonts w:ascii="Consolas" w:eastAsia="Times New Roman" w:hAnsi="Consolas" w:cs="Times New Roman"/>
+          <w:sz w:val="30"/>
+          <w:szCs w:val="30"/>
+          <w:lang w:val="ru-RU"/>
+        </w:rPr>
+        <w:t>    с режимом потокового соединения (SOCK_STREAM)</w:t>
+      </w:r>
+    </w:p>
+    <w:p>
+      <w:pPr>
+        <w:shd w:val="clear" w:color="auto" w:fill="FFFFFF" w:themeFill="background1"/>
+        <w:spacing w:after="0" w:line="405" w:lineRule="atLeast"/>
+        <w:rPr>
+          <w:rFonts w:ascii="Consolas" w:eastAsia="Times New Roman" w:hAnsi="Consolas" w:cs="Times New Roman"/>
+          <w:sz w:val="30"/>
+          <w:szCs w:val="30"/>
+          <w:lang w:val="ru-RU"/>
+        </w:rPr>
+      </w:pPr>
+      <w:r>
+        <w:rPr>
+          <w:rFonts w:ascii="Consolas" w:eastAsia="Times New Roman" w:hAnsi="Consolas" w:cs="Times New Roman"/>
+          <w:sz w:val="30"/>
+          <w:szCs w:val="30"/>
+          <w:lang w:val="ru-RU"/>
+        </w:rPr>
+        <w:t>    0 - выбор протокола по умолчанию для заданного</w:t>
+      </w:r>
+    </w:p>
+    <w:p>
+      <w:pPr>
+        <w:shd w:val="clear" w:color="auto" w:fill="FFFFFF" w:themeFill="background1"/>
+        <w:spacing w:after="0" w:line="405" w:lineRule="atLeast"/>
+        <w:rPr>
+          <w:rFonts w:ascii="Consolas" w:eastAsia="Times New Roman" w:hAnsi="Consolas" w:cs="Times New Roman"/>
+          <w:sz w:val="30"/>
+          <w:szCs w:val="30"/>
+          <w:lang w:val="ru-RU"/>
+        </w:rPr>
+      </w:pPr>
+      <w:r>
+        <w:rPr>
+          <w:rFonts w:ascii="Consolas" w:eastAsia="Times New Roman" w:hAnsi="Consolas" w:cs="Times New Roman"/>
+          <w:sz w:val="30"/>
+          <w:szCs w:val="30"/>
+          <w:lang w:val="ru-RU"/>
+        </w:rPr>
+        <w:t>    потокового соединения</w:t>
+      </w:r>
+    </w:p>
+    <w:p>
+      <w:pPr>
+        <w:shd w:val="clear" w:color="auto" w:fill="FFFFFF" w:themeFill="background1"/>
+        <w:spacing w:after="0" w:line="405" w:lineRule="atLeast"/>
+        <w:rPr>
+          <w:rFonts w:ascii="Consolas" w:eastAsia="Times New Roman" w:hAnsi="Consolas" w:cs="Times New Roman"/>
+          <w:sz w:val="30"/>
+          <w:szCs w:val="30"/>
+          <w:lang w:val="ru-RU"/>
+        </w:rPr>
+      </w:pPr>
+      <w:r>
+        <w:rPr>
+          <w:rFonts w:ascii="Consolas" w:eastAsia="Times New Roman" w:hAnsi="Consolas" w:cs="Times New Roman"/>
+          <w:sz w:val="30"/>
+          <w:szCs w:val="30"/>
+          <w:lang w:val="ru-RU"/>
+        </w:rPr>
+        <w:t>    (для SOCK_STREAM будет выбран TCP)</w:t>
+      </w:r>
+    </w:p>
+    <w:p>
+      <w:pPr>
+        <w:shd w:val="clear" w:color="auto" w:fill="FFFFFF" w:themeFill="background1"/>
+        <w:spacing w:after="0" w:line="405" w:lineRule="atLeast"/>
+        <w:rPr>
+          <w:rFonts w:ascii="Consolas" w:eastAsia="Times New Roman" w:hAnsi="Consolas" w:cs="Times New Roman"/>
+          <w:sz w:val="30"/>
+          <w:szCs w:val="30"/>
+          <w:lang w:val="ru-RU"/>
+        </w:rPr>
+      </w:pPr>
+      <w:r>
+        <w:rPr>
+          <w:rFonts w:ascii="Consolas" w:eastAsia="Times New Roman" w:hAnsi="Consolas" w:cs="Times New Roman"/>
+          <w:sz w:val="30"/>
+          <w:szCs w:val="30"/>
+          <w:lang w:val="ru-RU"/>
+        </w:rPr>
+        <w:lastRenderedPageBreak/>
+        <w:t>    */</w:t>
+      </w:r>
+    </w:p>
+    <w:p>
+      <w:pPr>
+        <w:shd w:val="clear" w:color="auto" w:fill="FFFFFF" w:themeFill="background1"/>
+        <w:spacing w:after="0" w:line="405" w:lineRule="atLeast"/>
+        <w:rPr>
+          <w:rFonts w:ascii="Consolas" w:eastAsia="Times New Roman" w:hAnsi="Consolas" w:cs="Times New Roman"/>
+          <w:sz w:val="30"/>
+          <w:szCs w:val="30"/>
+        </w:rPr>
+      </w:pPr>
+      <w:r>
+        <w:rPr>
+          <w:rFonts w:ascii="Consolas" w:eastAsia="Times New Roman" w:hAnsi="Consolas" w:cs="Times New Roman"/>
+          <w:sz w:val="30"/>
+          <w:szCs w:val="30"/>
+          <w:lang w:val="ru-RU"/>
+        </w:rPr>
+        <w:t xml:space="preserve">    </w:t>
+      </w:r>
+      <w:r>
+        <w:rPr>
+          <w:rFonts w:ascii="Consolas" w:eastAsia="Times New Roman" w:hAnsi="Consolas" w:cs="Times New Roman"/>
+          <w:sz w:val="30"/>
+          <w:szCs w:val="30"/>
+        </w:rPr>
+        <w:t>s = socket(AF_INET, SOCK_STREAM, 0);</w:t>
+      </w:r>
+    </w:p>
+    <w:p>
+      <w:pPr>
+        <w:shd w:val="clear" w:color="auto" w:fill="FFFFFF" w:themeFill="background1"/>
+        <w:spacing w:after="0" w:line="405" w:lineRule="atLeast"/>
+        <w:rPr>
+          <w:rFonts w:ascii="Consolas" w:eastAsia="Times New Roman" w:hAnsi="Consolas" w:cs="Times New Roman"/>
+          <w:sz w:val="30"/>
+          <w:szCs w:val="30"/>
+        </w:rPr>
+      </w:pPr>
+      <w:r>
+        <w:rPr>
+          <w:rFonts w:ascii="Consolas" w:eastAsia="Times New Roman" w:hAnsi="Consolas" w:cs="Times New Roman"/>
+          <w:sz w:val="30"/>
+          <w:szCs w:val="30"/>
+        </w:rPr>
+        <w:t xml:space="preserve">    // </w:t>
+      </w:r>
+      <w:r>
+        <w:rPr>
+          <w:rFonts w:ascii="Consolas" w:eastAsia="Times New Roman" w:hAnsi="Consolas" w:cs="Times New Roman"/>
+          <w:sz w:val="30"/>
+          <w:szCs w:val="30"/>
+          <w:lang w:val="ru-RU"/>
+        </w:rPr>
+        <w:t>используем</w:t>
+      </w:r>
+      <w:r>
+        <w:rPr>
+          <w:rFonts w:ascii="Consolas" w:eastAsia="Times New Roman" w:hAnsi="Consolas" w:cs="Times New Roman"/>
+          <w:sz w:val="30"/>
+          <w:szCs w:val="30"/>
+        </w:rPr>
+        <w:t xml:space="preserve"> IPv4</w:t>
+      </w:r>
+    </w:p>
+    <w:p>
+      <w:pPr>
+        <w:shd w:val="clear" w:color="auto" w:fill="FFFFFF" w:themeFill="background1"/>
+        <w:spacing w:after="0" w:line="405" w:lineRule="atLeast"/>
+        <w:rPr>
+          <w:rFonts w:ascii="Consolas" w:eastAsia="Times New Roman" w:hAnsi="Consolas" w:cs="Times New Roman"/>
+          <w:sz w:val="30"/>
+          <w:szCs w:val="30"/>
+        </w:rPr>
+      </w:pPr>
+      <w:r>
+        <w:rPr>
+          <w:rFonts w:ascii="Consolas" w:eastAsia="Times New Roman" w:hAnsi="Consolas" w:cs="Times New Roman"/>
+          <w:sz w:val="30"/>
+          <w:szCs w:val="30"/>
+        </w:rPr>
+        <w:t>    clnt_sin.sin_family = AF_INET;</w:t>
+      </w:r>
+    </w:p>
+    <w:p>
+      <w:pPr>
+        <w:shd w:val="clear" w:color="auto" w:fill="FFFFFF" w:themeFill="background1"/>
+        <w:spacing w:after="0" w:line="405" w:lineRule="atLeast"/>
+        <w:rPr>
+          <w:rFonts w:ascii="Consolas" w:eastAsia="Times New Roman" w:hAnsi="Consolas" w:cs="Times New Roman"/>
+          <w:sz w:val="30"/>
+          <w:szCs w:val="30"/>
+          <w:lang w:val="ru-RU"/>
+        </w:rPr>
+      </w:pPr>
+      <w:r>
+        <w:rPr>
+          <w:rFonts w:ascii="Consolas" w:eastAsia="Times New Roman" w:hAnsi="Consolas" w:cs="Times New Roman"/>
+          <w:sz w:val="30"/>
+          <w:szCs w:val="30"/>
+        </w:rPr>
+        <w:t xml:space="preserve">    </w:t>
+      </w:r>
+      <w:r>
+        <w:rPr>
+          <w:rFonts w:ascii="Consolas" w:eastAsia="Times New Roman" w:hAnsi="Consolas" w:cs="Times New Roman"/>
+          <w:sz w:val="30"/>
+          <w:szCs w:val="30"/>
+          <w:lang w:val="ru-RU"/>
+        </w:rPr>
+        <w:t>// указание IP-адреса. 0 ~ INADDR_ANY - любой IP</w:t>
+      </w:r>
+    </w:p>
+    <w:p>
+      <w:pPr>
+        <w:shd w:val="clear" w:color="auto" w:fill="FFFFFF" w:themeFill="background1"/>
+        <w:spacing w:after="0" w:line="405" w:lineRule="atLeast"/>
+        <w:rPr>
+          <w:rFonts w:ascii="Consolas" w:eastAsia="Times New Roman" w:hAnsi="Consolas" w:cs="Times New Roman"/>
+          <w:sz w:val="30"/>
+          <w:szCs w:val="30"/>
+        </w:rPr>
+      </w:pPr>
+      <w:r>
+        <w:rPr>
+          <w:rFonts w:ascii="Consolas" w:eastAsia="Times New Roman" w:hAnsi="Consolas" w:cs="Times New Roman"/>
+          <w:sz w:val="30"/>
+          <w:szCs w:val="30"/>
+          <w:lang w:val="ru-RU"/>
+        </w:rPr>
+        <w:t xml:space="preserve">    </w:t>
+      </w:r>
+      <w:r>
+        <w:rPr>
+          <w:rFonts w:ascii="Consolas" w:eastAsia="Times New Roman" w:hAnsi="Consolas" w:cs="Times New Roman"/>
+          <w:sz w:val="30"/>
+          <w:szCs w:val="30"/>
+        </w:rPr>
+        <w:t>clnt_sin.sin_addr.s_addr = 0;</w:t>
+      </w:r>
+    </w:p>
+    <w:p>
+      <w:pPr>
+        <w:shd w:val="clear" w:color="auto" w:fill="FFFFFF" w:themeFill="background1"/>
+        <w:spacing w:after="0" w:line="405" w:lineRule="atLeast"/>
+        <w:rPr>
+          <w:rFonts w:ascii="Consolas" w:eastAsia="Times New Roman" w:hAnsi="Consolas" w:cs="Times New Roman"/>
+          <w:sz w:val="30"/>
+          <w:szCs w:val="30"/>
+          <w:lang w:val="ru-RU"/>
+        </w:rPr>
+      </w:pPr>
+      <w:r>
+        <w:rPr>
+          <w:rFonts w:ascii="Consolas" w:eastAsia="Times New Roman" w:hAnsi="Consolas" w:cs="Times New Roman"/>
+          <w:sz w:val="30"/>
+          <w:szCs w:val="30"/>
+        </w:rPr>
+        <w:t xml:space="preserve">    </w:t>
+      </w:r>
+      <w:r>
+        <w:rPr>
+          <w:rFonts w:ascii="Consolas" w:eastAsia="Times New Roman" w:hAnsi="Consolas" w:cs="Times New Roman"/>
+          <w:sz w:val="30"/>
+          <w:szCs w:val="30"/>
+          <w:lang w:val="ru-RU"/>
+        </w:rPr>
+        <w:t>// htons() преобразует порт в сетевой формат</w:t>
+      </w:r>
+    </w:p>
+    <w:p>
+      <w:pPr>
+        <w:shd w:val="clear" w:color="auto" w:fill="FFFFFF" w:themeFill="background1"/>
+        <w:spacing w:after="0" w:line="405" w:lineRule="atLeast"/>
+        <w:rPr>
+          <w:rFonts w:ascii="Consolas" w:eastAsia="Times New Roman" w:hAnsi="Consolas" w:cs="Times New Roman"/>
+          <w:sz w:val="30"/>
+          <w:szCs w:val="30"/>
+        </w:rPr>
+      </w:pPr>
+      <w:r>
+        <w:rPr>
+          <w:rFonts w:ascii="Consolas" w:eastAsia="Times New Roman" w:hAnsi="Consolas" w:cs="Times New Roman"/>
+          <w:sz w:val="30"/>
+          <w:szCs w:val="30"/>
+          <w:lang w:val="ru-RU"/>
+        </w:rPr>
+        <w:t xml:space="preserve">    </w:t>
+      </w:r>
+      <w:r>
+        <w:rPr>
+          <w:rFonts w:ascii="Consolas" w:eastAsia="Times New Roman" w:hAnsi="Consolas" w:cs="Times New Roman"/>
+          <w:sz w:val="30"/>
+          <w:szCs w:val="30"/>
+        </w:rPr>
+        <w:t>clnt_sin.sin_port = htons(CLNT_PORT);</w:t>
+      </w:r>
+    </w:p>
+    <w:p>
+      <w:pPr>
+        <w:shd w:val="clear" w:color="auto" w:fill="FFFFFF" w:themeFill="background1"/>
+        <w:spacing w:after="0" w:line="405" w:lineRule="atLeast"/>
+        <w:rPr>
+          <w:rFonts w:ascii="Consolas" w:eastAsia="Times New Roman" w:hAnsi="Consolas" w:cs="Times New Roman"/>
+          <w:sz w:val="30"/>
+          <w:szCs w:val="30"/>
+          <w:lang w:val="ru-RU"/>
+        </w:rPr>
+      </w:pPr>
+      <w:r>
+        <w:rPr>
+          <w:rFonts w:ascii="Consolas" w:eastAsia="Times New Roman" w:hAnsi="Consolas" w:cs="Times New Roman"/>
+          <w:sz w:val="30"/>
+          <w:szCs w:val="30"/>
+        </w:rPr>
+        <w:t xml:space="preserve">    </w:t>
+      </w:r>
+      <w:r>
+        <w:rPr>
+          <w:rFonts w:ascii="Consolas" w:eastAsia="Times New Roman" w:hAnsi="Consolas" w:cs="Times New Roman"/>
+          <w:sz w:val="30"/>
+          <w:szCs w:val="30"/>
+          <w:lang w:val="ru-RU"/>
+        </w:rPr>
+        <w:t>// привязываем заполненную структуру к сокету</w:t>
+      </w:r>
+    </w:p>
+    <w:p>
+      <w:pPr>
+        <w:shd w:val="clear" w:color="auto" w:fill="FFFFFF" w:themeFill="background1"/>
+        <w:spacing w:after="0" w:line="405" w:lineRule="atLeast"/>
+        <w:rPr>
+          <w:rFonts w:ascii="Consolas" w:eastAsia="Times New Roman" w:hAnsi="Consolas" w:cs="Times New Roman"/>
+          <w:sz w:val="30"/>
+          <w:szCs w:val="30"/>
+        </w:rPr>
+      </w:pPr>
+      <w:r>
+        <w:rPr>
+          <w:rFonts w:ascii="Consolas" w:eastAsia="Times New Roman" w:hAnsi="Consolas" w:cs="Times New Roman"/>
+          <w:sz w:val="30"/>
+          <w:szCs w:val="30"/>
+          <w:lang w:val="ru-RU"/>
+        </w:rPr>
+        <w:t xml:space="preserve">    </w:t>
+      </w:r>
+      <w:r>
+        <w:rPr>
+          <w:rFonts w:ascii="Consolas" w:eastAsia="Times New Roman" w:hAnsi="Consolas" w:cs="Times New Roman"/>
+          <w:sz w:val="30"/>
+          <w:szCs w:val="30"/>
+        </w:rPr>
+        <w:t>bind(s, (sockaddr*) &amp;clnt_sin, sizeof(clnt_sin));</w:t>
+      </w:r>
+    </w:p>
+    <w:p>
+      <w:pPr>
+        <w:shd w:val="clear" w:color="auto" w:fill="FFFFFF" w:themeFill="background1"/>
+        <w:spacing w:after="0" w:line="405" w:lineRule="atLeast"/>
+        <w:rPr>
+          <w:rFonts w:ascii="Consolas" w:eastAsia="Times New Roman" w:hAnsi="Consolas" w:cs="Times New Roman"/>
+          <w:sz w:val="30"/>
+          <w:szCs w:val="30"/>
+          <w:lang w:val="ru-RU"/>
+        </w:rPr>
+      </w:pPr>
+      <w:r>
+        <w:rPr>
+          <w:rFonts w:ascii="Consolas" w:eastAsia="Times New Roman" w:hAnsi="Consolas" w:cs="Times New Roman"/>
+          <w:sz w:val="30"/>
+          <w:szCs w:val="30"/>
+        </w:rPr>
+        <w:t xml:space="preserve">    </w:t>
+      </w:r>
+      <w:r>
+        <w:rPr>
+          <w:rFonts w:ascii="Consolas" w:eastAsia="Times New Roman" w:hAnsi="Consolas" w:cs="Times New Roman"/>
+          <w:sz w:val="30"/>
+          <w:szCs w:val="30"/>
+          <w:lang w:val="ru-RU"/>
+        </w:rPr>
+        <w:t>// получаем IP по доменному имени сервера</w:t>
+      </w:r>
+    </w:p>
+    <w:p>
+      <w:pPr>
+        <w:shd w:val="clear" w:color="auto" w:fill="FFFFFF" w:themeFill="background1"/>
+        <w:spacing w:after="0" w:line="405" w:lineRule="atLeast"/>
+        <w:rPr>
+          <w:rFonts w:ascii="Consolas" w:eastAsia="Times New Roman" w:hAnsi="Consolas" w:cs="Times New Roman"/>
+          <w:sz w:val="30"/>
+          <w:szCs w:val="30"/>
+          <w:lang w:val="ru-RU"/>
+        </w:rPr>
+      </w:pPr>
+      <w:r>
+        <w:rPr>
+          <w:rFonts w:ascii="Consolas" w:eastAsia="Times New Roman" w:hAnsi="Consolas" w:cs="Times New Roman"/>
+          <w:sz w:val="30"/>
+          <w:szCs w:val="30"/>
+          <w:lang w:val="ru-RU"/>
+        </w:rPr>
+        <w:t>    hp = gethostbyname(SRV_HOST);</w:t>
+      </w:r>
+    </w:p>
+    <w:p>
+      <w:pPr>
+        <w:shd w:val="clear" w:color="auto" w:fill="FFFFFF" w:themeFill="background1"/>
+        <w:spacing w:after="0" w:line="405" w:lineRule="atLeast"/>
+        <w:rPr>
+          <w:rFonts w:ascii="Consolas" w:eastAsia="Times New Roman" w:hAnsi="Consolas" w:cs="Times New Roman"/>
+          <w:sz w:val="30"/>
+          <w:szCs w:val="30"/>
+          <w:lang w:val="ru-RU"/>
+        </w:rPr>
+      </w:pPr>
+      <w:r>
+        <w:rPr>
+          <w:rFonts w:ascii="Consolas" w:eastAsia="Times New Roman" w:hAnsi="Consolas" w:cs="Times New Roman"/>
+          <w:sz w:val="30"/>
+          <w:szCs w:val="30"/>
+          <w:lang w:val="ru-RU"/>
+        </w:rPr>
+        <w:t>    // заполняем структуру sockaddr_in для сервера</w:t>
+      </w:r>
+    </w:p>
+    <w:p>
+      <w:pPr>
+        <w:shd w:val="clear" w:color="auto" w:fill="FFFFFF" w:themeFill="background1"/>
+        <w:spacing w:after="0" w:line="405" w:lineRule="atLeast"/>
+        <w:rPr>
+          <w:rFonts w:ascii="Consolas" w:eastAsia="Times New Roman" w:hAnsi="Consolas" w:cs="Times New Roman"/>
+          <w:sz w:val="30"/>
+          <w:szCs w:val="30"/>
+        </w:rPr>
+      </w:pPr>
+      <w:r>
+        <w:rPr>
+          <w:rFonts w:ascii="Consolas" w:eastAsia="Times New Roman" w:hAnsi="Consolas" w:cs="Times New Roman"/>
+          <w:sz w:val="30"/>
+          <w:szCs w:val="30"/>
+          <w:lang w:val="ru-RU"/>
+        </w:rPr>
+        <w:t xml:space="preserve">    </w:t>
+      </w:r>
+      <w:r>
+        <w:rPr>
+          <w:rFonts w:ascii="Consolas" w:eastAsia="Times New Roman" w:hAnsi="Consolas" w:cs="Times New Roman"/>
+          <w:sz w:val="30"/>
+          <w:szCs w:val="30"/>
+        </w:rPr>
+        <w:t>srv_sin.sin_port = htons(SRV_PORT);</w:t>
+      </w:r>
+    </w:p>
+    <w:p>
+      <w:pPr>
+        <w:shd w:val="clear" w:color="auto" w:fill="FFFFFF" w:themeFill="background1"/>
+        <w:spacing w:after="0" w:line="405" w:lineRule="atLeast"/>
+        <w:rPr>
+          <w:rFonts w:ascii="Consolas" w:eastAsia="Times New Roman" w:hAnsi="Consolas" w:cs="Times New Roman"/>
+          <w:sz w:val="30"/>
+          <w:szCs w:val="30"/>
+        </w:rPr>
+      </w:pPr>
+      <w:r>
+        <w:rPr>
+          <w:rFonts w:ascii="Consolas" w:eastAsia="Times New Roman" w:hAnsi="Consolas" w:cs="Times New Roman"/>
+          <w:sz w:val="30"/>
+          <w:szCs w:val="30"/>
+        </w:rPr>
+        <w:t>    srv_sin.sin_family = AF_INET;</w:t>
+      </w:r>
+    </w:p>
+    <w:p>
+      <w:pPr>
+        <w:shd w:val="clear" w:color="auto" w:fill="FFFFFF" w:themeFill="background1"/>
+        <w:spacing w:after="0" w:line="405" w:lineRule="atLeast"/>
+        <w:rPr>
+          <w:rFonts w:ascii="Consolas" w:eastAsia="Times New Roman" w:hAnsi="Consolas" w:cs="Times New Roman"/>
+          <w:sz w:val="30"/>
+          <w:szCs w:val="30"/>
+          <w:lang w:val="ru-RU"/>
+        </w:rPr>
+      </w:pPr>
+      <w:r>
+        <w:rPr>
+          <w:rFonts w:ascii="Consolas" w:eastAsia="Times New Roman" w:hAnsi="Consolas" w:cs="Times New Roman"/>
+          <w:sz w:val="30"/>
+          <w:szCs w:val="30"/>
+        </w:rPr>
+        <w:t xml:space="preserve">    </w:t>
+      </w:r>
+      <w:r>
+        <w:rPr>
+          <w:rFonts w:ascii="Consolas" w:eastAsia="Times New Roman" w:hAnsi="Consolas" w:cs="Times New Roman"/>
+          <w:sz w:val="30"/>
+          <w:szCs w:val="30"/>
+          <w:lang w:val="ru-RU"/>
+        </w:rPr>
+        <w:t>// заполняем адрес сервера</w:t>
+      </w:r>
+    </w:p>
+    <w:p>
+      <w:pPr>
+        <w:shd w:val="clear" w:color="auto" w:fill="FFFFFF" w:themeFill="background1"/>
+        <w:spacing w:after="0" w:line="405" w:lineRule="atLeast"/>
+        <w:rPr>
+          <w:rFonts w:ascii="Consolas" w:eastAsia="Times New Roman" w:hAnsi="Consolas" w:cs="Times New Roman"/>
+          <w:sz w:val="30"/>
+          <w:szCs w:val="30"/>
+        </w:rPr>
+      </w:pPr>
+      <w:r>
+        <w:rPr>
+          <w:rFonts w:ascii="Consolas" w:eastAsia="Times New Roman" w:hAnsi="Consolas" w:cs="Times New Roman"/>
+          <w:sz w:val="30"/>
+          <w:szCs w:val="30"/>
+          <w:lang w:val="ru-RU"/>
+        </w:rPr>
+        <w:t xml:space="preserve">    </w:t>
+      </w:r>
+      <w:r>
+        <w:rPr>
+          <w:rFonts w:ascii="Consolas" w:eastAsia="Times New Roman" w:hAnsi="Consolas" w:cs="Times New Roman"/>
+          <w:sz w:val="30"/>
+          <w:szCs w:val="30"/>
+        </w:rPr>
+        <w:t xml:space="preserve">((unsigned long*) &amp;srv_sin.sin_addr)[0] = </w:t>
+      </w:r>
+    </w:p>
+    <w:p>
+      <w:pPr>
+        <w:shd w:val="clear" w:color="auto" w:fill="FFFFFF" w:themeFill="background1"/>
+        <w:spacing w:after="0" w:line="405" w:lineRule="atLeast"/>
+        <w:rPr>
+          <w:rFonts w:ascii="Consolas" w:eastAsia="Times New Roman" w:hAnsi="Consolas" w:cs="Times New Roman"/>
+          <w:sz w:val="30"/>
+          <w:szCs w:val="30"/>
+        </w:rPr>
+      </w:pPr>
+      <w:r>
+        <w:rPr>
+          <w:rFonts w:ascii="Consolas" w:eastAsia="Times New Roman" w:hAnsi="Consolas" w:cs="Times New Roman"/>
+          <w:sz w:val="30"/>
+          <w:szCs w:val="30"/>
+        </w:rPr>
+        <w:t>        ((unsigned long**) hp -&gt; h_addr_list)[0][0];</w:t>
+      </w:r>
+    </w:p>
+    <w:p>
+      <w:pPr>
+        <w:shd w:val="clear" w:color="auto" w:fill="FFFFFF" w:themeFill="background1"/>
+        <w:spacing w:after="0" w:line="405" w:lineRule="atLeast"/>
+        <w:rPr>
+          <w:rFonts w:ascii="Consolas" w:eastAsia="Times New Roman" w:hAnsi="Consolas" w:cs="Times New Roman"/>
+          <w:sz w:val="30"/>
+          <w:szCs w:val="30"/>
+        </w:rPr>
+      </w:pPr>
+      <w:r>
+        <w:rPr>
+          <w:rFonts w:ascii="Consolas" w:eastAsia="Times New Roman" w:hAnsi="Consolas" w:cs="Times New Roman"/>
+          <w:sz w:val="30"/>
+          <w:szCs w:val="30"/>
+        </w:rPr>
+        <w:t>    connect(s, (sockaddr*) &amp;srv_sin, sizeof(srv_sin));</w:t>
+      </w:r>
+    </w:p>
+    <w:p>
+      <w:pPr>
+        <w:shd w:val="clear" w:color="auto" w:fill="FFFFFF" w:themeFill="background1"/>
+        <w:spacing w:after="0" w:line="405" w:lineRule="atLeast"/>
+        <w:rPr>
+          <w:rFonts w:ascii="Consolas" w:eastAsia="Times New Roman" w:hAnsi="Consolas" w:cs="Times New Roman"/>
+          <w:sz w:val="30"/>
+          <w:szCs w:val="30"/>
+        </w:rPr>
+      </w:pPr>
+    </w:p>
+    <w:p>
+      <w:pPr>
+        <w:shd w:val="clear" w:color="auto" w:fill="FFFFFF" w:themeFill="background1"/>
+        <w:spacing w:after="0" w:line="405" w:lineRule="atLeast"/>
+        <w:rPr>
+          <w:rFonts w:ascii="Consolas" w:eastAsia="Times New Roman" w:hAnsi="Consolas" w:cs="Times New Roman"/>
+          <w:sz w:val="30"/>
+          <w:szCs w:val="30"/>
+        </w:rPr>
+      </w:pPr>
+      <w:r>
+        <w:rPr>
+          <w:rFonts w:ascii="Consolas" w:eastAsia="Times New Roman" w:hAnsi="Consolas" w:cs="Times New Roman"/>
+          <w:sz w:val="30"/>
+          <w:szCs w:val="30"/>
+        </w:rPr>
+        <w:t>    while (true)</w:t>
+      </w:r>
+    </w:p>
+    <w:p>
+      <w:pPr>
+        <w:shd w:val="clear" w:color="auto" w:fill="FFFFFF" w:themeFill="background1"/>
+        <w:spacing w:after="0" w:line="405" w:lineRule="atLeast"/>
+        <w:rPr>
+          <w:rFonts w:ascii="Consolas" w:eastAsia="Times New Roman" w:hAnsi="Consolas" w:cs="Times New Roman"/>
+          <w:sz w:val="30"/>
+          <w:szCs w:val="30"/>
+        </w:rPr>
+      </w:pPr>
+      <w:r>
+        <w:rPr>
+          <w:rFonts w:ascii="Consolas" w:eastAsia="Times New Roman" w:hAnsi="Consolas" w:cs="Times New Roman"/>
+          <w:sz w:val="30"/>
+          <w:szCs w:val="30"/>
+        </w:rPr>
+        <w:t>    {</w:t>
+      </w:r>
+    </w:p>
+    <w:p>
+      <w:pPr>
+        <w:shd w:val="clear" w:color="auto" w:fill="FFFFFF" w:themeFill="background1"/>
+        <w:spacing w:after="0" w:line="405" w:lineRule="atLeast"/>
+        <w:ind w:left="2160"/>
+        <w:rPr>
+          <w:rFonts w:ascii="Consolas" w:eastAsia="Times New Roman" w:hAnsi="Consolas" w:cs="Times New Roman"/>
+          <w:sz w:val="30"/>
+          <w:szCs w:val="30"/>
+        </w:rPr>
+      </w:pPr>
+      <w:r>
+        <w:rPr>
+          <w:rFonts w:ascii="Consolas" w:eastAsia="Times New Roman" w:hAnsi="Consolas" w:cs="Times New Roman"/>
+          <w:sz w:val="30"/>
+          <w:szCs w:val="30"/>
+        </w:rPr>
+        <w:t xml:space="preserve">cout &lt;&lt; "Input coeffs: a b c </w:t>
+      </w:r>
+      <w:r>
+        <w:rPr>
+          <w:rFonts w:ascii="Consolas" w:eastAsia="Times New Roman" w:hAnsi="Consolas" w:cs="Times New Roman"/>
+          <w:sz w:val="30"/>
+          <w:szCs w:val="30"/>
+        </w:rPr>
+        <w:t>"</w:t>
+      </w:r>
+    </w:p>
+    <w:p>
+      <w:pPr>
+        <w:shd w:val="clear" w:color="auto" w:fill="FFFFFF" w:themeFill="background1"/>
+        <w:spacing w:after="0" w:line="405" w:lineRule="atLeast"/>
+        <w:ind w:left="2160"/>
+        <w:rPr>
+          <w:rFonts w:ascii="Consolas" w:eastAsia="Times New Roman" w:hAnsi="Consolas" w:cs="Times New Roman"/>
+          <w:sz w:val="30"/>
+          <w:szCs w:val="30"/>
+        </w:rPr>
+      </w:pPr>
+      <w:r>
+        <w:rPr>
+          <w:rFonts w:ascii="Consolas" w:eastAsia="Times New Roman" w:hAnsi="Consolas" w:cs="Times New Roman"/>
+          <w:sz w:val="30"/>
+          <w:szCs w:val="30"/>
+        </w:rPr>
+        <w:t xml:space="preserve">     </w:t>
+      </w:r>
+      <w:r>
+        <w:rPr>
+          <w:rFonts w:ascii="Consolas" w:eastAsia="Times New Roman" w:hAnsi="Consolas" w:cs="Times New Roman"/>
+          <w:sz w:val="30"/>
+          <w:szCs w:val="30"/>
+        </w:rPr>
+        <w:t>&lt;&lt;</w:t>
+      </w:r>
+      <w:r>
+        <w:rPr>
+          <w:rFonts w:ascii="Consolas" w:eastAsia="Times New Roman" w:hAnsi="Consolas" w:cs="Times New Roman"/>
+          <w:sz w:val="30"/>
+          <w:szCs w:val="30"/>
+        </w:rPr>
+        <w:t xml:space="preserve"> </w:t>
+      </w:r>
+      <w:r>
+        <w:rPr>
+          <w:rFonts w:ascii="Consolas" w:eastAsia="Times New Roman" w:hAnsi="Consolas" w:cs="Times New Roman"/>
+          <w:sz w:val="30"/>
+          <w:szCs w:val="30"/>
+        </w:rPr>
+        <w:t>"</w:t>
+      </w:r>
+      <w:r>
+        <w:rPr>
+          <w:rFonts w:ascii="Consolas" w:eastAsia="Times New Roman" w:hAnsi="Consolas" w:cs="Times New Roman"/>
+          <w:sz w:val="30"/>
+          <w:szCs w:val="30"/>
+        </w:rPr>
+        <w:t>(or enter all</w:t>
+      </w:r>
+      <w:r>
+        <w:rPr>
+          <w:rFonts w:ascii="Consolas" w:eastAsia="Times New Roman" w:hAnsi="Consolas" w:cs="Times New Roman"/>
+          <w:sz w:val="30"/>
+          <w:szCs w:val="30"/>
+        </w:rPr>
+        <w:t xml:space="preserve"> </w:t>
+      </w:r>
+      <w:r>
+        <w:rPr>
+          <w:rFonts w:ascii="Consolas" w:eastAsia="Times New Roman" w:hAnsi="Consolas" w:cs="Times New Roman"/>
+          <w:sz w:val="30"/>
+          <w:szCs w:val="30"/>
+        </w:rPr>
+        <w:t>zero</w:t>
+      </w:r>
+      <w:r>
+        <w:rPr>
+          <w:rFonts w:ascii="Consolas" w:eastAsia="Times New Roman" w:hAnsi="Consolas" w:cs="Times New Roman"/>
+          <w:sz w:val="30"/>
+          <w:szCs w:val="30"/>
+        </w:rPr>
+        <w:t>s</w:t>
+      </w:r>
+      <w:r>
+        <w:rPr>
+          <w:rFonts w:ascii="Consolas" w:eastAsia="Times New Roman" w:hAnsi="Consolas" w:cs="Times New Roman"/>
+          <w:sz w:val="30"/>
+          <w:szCs w:val="30"/>
+        </w:rPr>
+        <w:t xml:space="preserve"> to exit)"</w:t>
+      </w:r>
+    </w:p>
+    <w:p>
+      <w:pPr>
+        <w:shd w:val="clear" w:color="auto" w:fill="FFFFFF" w:themeFill="background1"/>
+        <w:spacing w:after="0" w:line="405" w:lineRule="atLeast"/>
+        <w:ind w:left="2160"/>
+        <w:rPr>
+          <w:rFonts w:ascii="Consolas" w:eastAsia="Times New Roman" w:hAnsi="Consolas" w:cs="Times New Roman"/>
+          <w:sz w:val="30"/>
+          <w:szCs w:val="30"/>
+        </w:rPr>
+      </w:pPr>
+      <w:r>
+        <w:rPr>
+          <w:rFonts w:ascii="Consolas" w:eastAsia="Times New Roman" w:hAnsi="Consolas" w:cs="Times New Roman"/>
+          <w:sz w:val="30"/>
+          <w:szCs w:val="30"/>
+        </w:rPr>
+        <w:t xml:space="preserve">     </w:t>
+      </w:r>
+      <w:r>
+        <w:rPr>
+          <w:rFonts w:ascii="Consolas" w:eastAsia="Times New Roman" w:hAnsi="Consolas" w:cs="Times New Roman"/>
+          <w:sz w:val="30"/>
+          <w:szCs w:val="30"/>
+        </w:rPr>
+        <w:t>&lt;&lt; endl;</w:t>
+      </w:r>
+    </w:p>
+    <w:p>
+      <w:pPr>
+        <w:shd w:val="clear" w:color="auto" w:fill="FFFFFF" w:themeFill="background1"/>
+        <w:spacing w:after="0" w:line="405" w:lineRule="atLeast"/>
+        <w:rPr>
+          <w:rFonts w:ascii="Consolas" w:eastAsia="Times New Roman" w:hAnsi="Consolas" w:cs="Times New Roman"/>
+          <w:sz w:val="30"/>
+          <w:szCs w:val="30"/>
+        </w:rPr>
+      </w:pPr>
+      <w:r>
+        <w:rPr>
+          <w:rFonts w:ascii="Consolas" w:eastAsia="Times New Roman" w:hAnsi="Consolas" w:cs="Times New Roman"/>
+          <w:sz w:val="30"/>
+          <w:szCs w:val="30"/>
+        </w:rPr>
+        <w:t xml:space="preserve">        </w:t>
+      </w:r>
+      <w:r>
+        <w:rPr>
+          <w:rFonts w:ascii="Consolas" w:eastAsia="Times New Roman" w:hAnsi="Consolas" w:cs="Times New Roman"/>
+          <w:sz w:val="30"/>
+          <w:szCs w:val="30"/>
+        </w:rPr>
+        <w:t>cin &gt;&gt; coeffs.a &gt;&gt; coeffs.b &gt;&gt; coeffs.c;</w:t>
+      </w:r>
+    </w:p>
+    <w:p>
+      <w:pPr>
+        <w:shd w:val="clear" w:color="auto" w:fill="FFFFFF" w:themeFill="background1"/>
+        <w:spacing w:after="0" w:line="405" w:lineRule="atLeast"/>
+        <w:rPr>
+          <w:rFonts w:ascii="Consolas" w:eastAsia="Times New Roman" w:hAnsi="Consolas" w:cs="Times New Roman"/>
+          <w:sz w:val="30"/>
+          <w:szCs w:val="30"/>
+        </w:rPr>
+      </w:pPr>
+    </w:p>
+    <w:p>
+      <w:pPr>
+        <w:shd w:val="clear" w:color="auto" w:fill="FFFFFF" w:themeFill="background1"/>
+        <w:spacing w:after="0" w:line="405" w:lineRule="atLeast"/>
+        <w:rPr>
+          <w:rFonts w:ascii="Consolas" w:eastAsia="Times New Roman" w:hAnsi="Consolas" w:cs="Times New Roman"/>
+          <w:sz w:val="30"/>
+          <w:szCs w:val="30"/>
+        </w:rPr>
+      </w:pPr>
+      <w:r>
+        <w:rPr>
+          <w:rFonts w:ascii="Consolas" w:eastAsia="Times New Roman" w:hAnsi="Consolas" w:cs="Times New Roman"/>
+          <w:sz w:val="30"/>
+          <w:szCs w:val="30"/>
+        </w:rPr>
+        <w:t>        if (!coeffs.a &amp;&amp; !coeffs.b &amp;&amp; !coeffs.c)</w:t>
+      </w:r>
+    </w:p>
+    <w:p>
+      <w:pPr>
+        <w:shd w:val="clear" w:color="auto" w:fill="FFFFFF" w:themeFill="background1"/>
+        <w:spacing w:after="0" w:line="405" w:lineRule="atLeast"/>
+        <w:rPr>
+          <w:rFonts w:ascii="Consolas" w:eastAsia="Times New Roman" w:hAnsi="Consolas" w:cs="Times New Roman"/>
+          <w:sz w:val="30"/>
+          <w:szCs w:val="30"/>
+          <w:lang w:val="ru-RU"/>
+        </w:rPr>
+      </w:pPr>
+      <w:r>
+        <w:rPr>
+          <w:rFonts w:ascii="Consolas" w:eastAsia="Times New Roman" w:hAnsi="Consolas" w:cs="Times New Roman"/>
+          <w:sz w:val="30"/>
+          <w:szCs w:val="30"/>
+        </w:rPr>
+        <w:t xml:space="preserve">        </w:t>
+      </w:r>
+      <w:r>
+        <w:rPr>
+          <w:rFonts w:ascii="Consolas" w:eastAsia="Times New Roman" w:hAnsi="Consolas" w:cs="Times New Roman"/>
+          <w:sz w:val="30"/>
+          <w:szCs w:val="30"/>
+          <w:lang w:val="ru-RU"/>
+        </w:rPr>
+        <w:t>{</w:t>
+      </w:r>
+    </w:p>
+    <w:p>
+      <w:pPr>
+        <w:shd w:val="clear" w:color="auto" w:fill="FFFFFF" w:themeFill="background1"/>
+        <w:spacing w:after="0" w:line="405" w:lineRule="atLeast"/>
+        <w:rPr>
+          <w:rFonts w:ascii="Consolas" w:eastAsia="Times New Roman" w:hAnsi="Consolas" w:cs="Times New Roman"/>
+          <w:sz w:val="30"/>
+          <w:szCs w:val="30"/>
+        </w:rPr>
+      </w:pPr>
+      <w:r>
+        <w:rPr>
+          <w:rFonts w:ascii="Consolas" w:eastAsia="Times New Roman" w:hAnsi="Consolas" w:cs="Times New Roman"/>
+          <w:sz w:val="30"/>
+          <w:szCs w:val="30"/>
+          <w:lang w:val="ru-RU"/>
+        </w:rPr>
+        <w:t xml:space="preserve">            </w:t>
+      </w:r>
+      <w:r>
+        <w:rPr>
+          <w:rFonts w:ascii="Consolas" w:eastAsia="Times New Roman" w:hAnsi="Consolas" w:cs="Times New Roman"/>
+          <w:sz w:val="30"/>
+          <w:szCs w:val="30"/>
+        </w:rPr>
+        <w:t>send(s, (char*) "bye", sizeof("bye"), 0);</w:t>
+      </w:r>
+    </w:p>
+    <w:p>
+      <w:pPr>
+        <w:shd w:val="clear" w:color="auto" w:fill="FFFFFF" w:themeFill="background1"/>
+        <w:spacing w:after="0" w:line="405" w:lineRule="atLeast"/>
+        <w:rPr>
+          <w:rFonts w:ascii="Consolas" w:eastAsia="Times New Roman" w:hAnsi="Consolas" w:cs="Times New Roman"/>
+          <w:sz w:val="30"/>
+          <w:szCs w:val="30"/>
+        </w:rPr>
+      </w:pPr>
+      <w:r>
+        <w:rPr>
+          <w:rFonts w:ascii="Consolas" w:eastAsia="Times New Roman" w:hAnsi="Consolas" w:cs="Times New Roman"/>
+          <w:sz w:val="30"/>
+          <w:szCs w:val="30"/>
+        </w:rPr>
+        <w:t>            closesocket(s);</w:t>
+      </w:r>
+    </w:p>
+    <w:p>
+      <w:pPr>
+        <w:shd w:val="clear" w:color="auto" w:fill="FFFFFF" w:themeFill="background1"/>
+        <w:spacing w:after="0" w:line="405" w:lineRule="atLeast"/>
+        <w:rPr>
+          <w:rFonts w:ascii="Consolas" w:eastAsia="Times New Roman" w:hAnsi="Consolas" w:cs="Times New Roman"/>
+          <w:sz w:val="30"/>
+          <w:szCs w:val="30"/>
+        </w:rPr>
+      </w:pPr>
+      <w:r>
+        <w:rPr>
+          <w:rFonts w:ascii="Consolas" w:eastAsia="Times New Roman" w:hAnsi="Consolas" w:cs="Times New Roman"/>
+          <w:sz w:val="30"/>
+          <w:szCs w:val="30"/>
+        </w:rPr>
+        <w:t>            cout &lt;&lt; "exiting..." &lt;&lt; endl;</w:t>
+      </w:r>
+    </w:p>
+    <w:p>
+      <w:pPr>
+        <w:shd w:val="clear" w:color="auto" w:fill="FFFFFF" w:themeFill="background1"/>
+        <w:spacing w:after="0" w:line="405" w:lineRule="atLeast"/>
+        <w:rPr>
+          <w:rFonts w:ascii="Consolas" w:eastAsia="Times New Roman" w:hAnsi="Consolas" w:cs="Times New Roman"/>
+          <w:sz w:val="30"/>
+          <w:szCs w:val="30"/>
+          <w:lang w:val="ru-RU"/>
+        </w:rPr>
+      </w:pPr>
+      <w:r>
+        <w:rPr>
+          <w:rFonts w:ascii="Consolas" w:eastAsia="Times New Roman" w:hAnsi="Consolas" w:cs="Times New Roman"/>
+          <w:sz w:val="30"/>
+          <w:szCs w:val="30"/>
+        </w:rPr>
+        <w:lastRenderedPageBreak/>
+        <w:t xml:space="preserve">            </w:t>
+      </w:r>
+      <w:r>
+        <w:rPr>
+          <w:rFonts w:ascii="Consolas" w:eastAsia="Times New Roman" w:hAnsi="Consolas" w:cs="Times New Roman"/>
+          <w:sz w:val="30"/>
+          <w:szCs w:val="30"/>
+          <w:lang w:val="ru-RU"/>
+        </w:rPr>
+        <w:t>return 0;</w:t>
+      </w:r>
+    </w:p>
+    <w:p>
+      <w:pPr>
+        <w:shd w:val="clear" w:color="auto" w:fill="FFFFFF" w:themeFill="background1"/>
+        <w:spacing w:after="0" w:line="405" w:lineRule="atLeast"/>
+        <w:rPr>
+          <w:rFonts w:ascii="Consolas" w:eastAsia="Times New Roman" w:hAnsi="Consolas" w:cs="Times New Roman"/>
+          <w:sz w:val="30"/>
+          <w:szCs w:val="30"/>
+          <w:lang w:val="ru-RU"/>
+        </w:rPr>
+      </w:pPr>
+      <w:r>
+        <w:rPr>
+          <w:rFonts w:ascii="Consolas" w:eastAsia="Times New Roman" w:hAnsi="Consolas" w:cs="Times New Roman"/>
+          <w:sz w:val="30"/>
+          <w:szCs w:val="30"/>
+          <w:lang w:val="ru-RU"/>
+        </w:rPr>
+        <w:t>        }</w:t>
+      </w:r>
+    </w:p>
+    <w:p>
+      <w:pPr>
+        <w:shd w:val="clear" w:color="auto" w:fill="FFFFFF" w:themeFill="background1"/>
+        <w:spacing w:after="0" w:line="405" w:lineRule="atLeast"/>
+        <w:rPr>
+          <w:rFonts w:ascii="Consolas" w:eastAsia="Times New Roman" w:hAnsi="Consolas" w:cs="Times New Roman"/>
+          <w:sz w:val="30"/>
+          <w:szCs w:val="30"/>
+          <w:lang w:val="ru-RU"/>
+        </w:rPr>
+      </w:pPr>
+    </w:p>
+    <w:p>
+      <w:pPr>
+        <w:shd w:val="clear" w:color="auto" w:fill="FFFFFF" w:themeFill="background1"/>
+        <w:spacing w:after="0" w:line="405" w:lineRule="atLeast"/>
+        <w:rPr>
+          <w:rFonts w:ascii="Consolas" w:eastAsia="Times New Roman" w:hAnsi="Consolas" w:cs="Times New Roman"/>
+          <w:sz w:val="30"/>
+          <w:szCs w:val="30"/>
+          <w:lang w:val="ru-RU"/>
+        </w:rPr>
+      </w:pPr>
+      <w:r>
+        <w:rPr>
+          <w:rFonts w:ascii="Consolas" w:eastAsia="Times New Roman" w:hAnsi="Consolas" w:cs="Times New Roman"/>
+          <w:sz w:val="30"/>
+          <w:szCs w:val="30"/>
+          <w:lang w:val="ru-RU"/>
+        </w:rPr>
+        <w:t>        // отправка запроса серверу</w:t>
+      </w:r>
+    </w:p>
+    <w:p>
+      <w:pPr>
+        <w:shd w:val="clear" w:color="auto" w:fill="FFFFFF" w:themeFill="background1"/>
+        <w:spacing w:after="0" w:line="405" w:lineRule="atLeast"/>
+        <w:rPr>
+          <w:rFonts w:ascii="Consolas" w:eastAsia="Times New Roman" w:hAnsi="Consolas" w:cs="Times New Roman"/>
+          <w:sz w:val="30"/>
+          <w:szCs w:val="30"/>
+        </w:rPr>
+      </w:pPr>
+      <w:r>
+        <w:rPr>
+          <w:rFonts w:ascii="Consolas" w:eastAsia="Times New Roman" w:hAnsi="Consolas" w:cs="Times New Roman"/>
+          <w:sz w:val="30"/>
+          <w:szCs w:val="30"/>
+          <w:lang w:val="ru-RU"/>
+        </w:rPr>
+        <w:t xml:space="preserve">        </w:t>
+      </w:r>
+      <w:r>
+        <w:rPr>
+          <w:rFonts w:ascii="Consolas" w:eastAsia="Times New Roman" w:hAnsi="Consolas" w:cs="Times New Roman"/>
+          <w:sz w:val="30"/>
+          <w:szCs w:val="30"/>
+        </w:rPr>
+        <w:t>send(s, (char*) &amp;coeffs, sizeof(coeffs), 0);</w:t>
+      </w:r>
+    </w:p>
+    <w:p>
+      <w:pPr>
+        <w:shd w:val="clear" w:color="auto" w:fill="FFFFFF" w:themeFill="background1"/>
+        <w:spacing w:after="0" w:line="405" w:lineRule="atLeast"/>
+        <w:rPr>
+          <w:rFonts w:ascii="Consolas" w:eastAsia="Times New Roman" w:hAnsi="Consolas" w:cs="Times New Roman"/>
+          <w:sz w:val="30"/>
+          <w:szCs w:val="30"/>
+        </w:rPr>
+      </w:pPr>
+    </w:p>
+    <w:p>
+      <w:pPr>
+        <w:shd w:val="clear" w:color="auto" w:fill="FFFFFF" w:themeFill="background1"/>
+        <w:spacing w:after="0" w:line="405" w:lineRule="atLeast"/>
+        <w:rPr>
+          <w:rFonts w:ascii="Consolas" w:eastAsia="Times New Roman" w:hAnsi="Consolas" w:cs="Times New Roman"/>
+          <w:sz w:val="30"/>
+          <w:szCs w:val="30"/>
+          <w:lang w:val="ru-RU"/>
+        </w:rPr>
+      </w:pPr>
+      <w:r>
+        <w:rPr>
+          <w:rFonts w:ascii="Consolas" w:eastAsia="Times New Roman" w:hAnsi="Consolas" w:cs="Times New Roman"/>
+          <w:sz w:val="30"/>
+          <w:szCs w:val="30"/>
+        </w:rPr>
+        <w:t xml:space="preserve">        </w:t>
+      </w:r>
+      <w:r>
+        <w:rPr>
+          <w:rFonts w:ascii="Consolas" w:eastAsia="Times New Roman" w:hAnsi="Consolas" w:cs="Times New Roman"/>
+          <w:sz w:val="30"/>
+          <w:szCs w:val="30"/>
+          <w:lang w:val="ru-RU"/>
+        </w:rPr>
+        <w:t>/*</w:t>
+      </w:r>
+    </w:p>
+    <w:p>
+      <w:pPr>
+        <w:shd w:val="clear" w:color="auto" w:fill="FFFFFF" w:themeFill="background1"/>
+        <w:spacing w:after="0" w:line="405" w:lineRule="atLeast"/>
+        <w:rPr>
+          <w:rFonts w:ascii="Consolas" w:eastAsia="Times New Roman" w:hAnsi="Consolas" w:cs="Times New Roman"/>
+          <w:sz w:val="30"/>
+          <w:szCs w:val="30"/>
+          <w:lang w:val="ru-RU"/>
+        </w:rPr>
+      </w:pPr>
+      <w:r>
+        <w:rPr>
+          <w:rFonts w:ascii="Consolas" w:eastAsia="Times New Roman" w:hAnsi="Consolas" w:cs="Times New Roman"/>
+          <w:sz w:val="30"/>
+          <w:szCs w:val="30"/>
+          <w:lang w:val="ru-RU"/>
+        </w:rPr>
+        <w:t>        получение ответа от сервера</w:t>
+      </w:r>
+    </w:p>
+    <w:p>
+      <w:pPr>
+        <w:shd w:val="clear" w:color="auto" w:fill="FFFFFF" w:themeFill="background1"/>
+        <w:spacing w:after="0" w:line="405" w:lineRule="atLeast"/>
+        <w:rPr>
+          <w:rFonts w:ascii="Consolas" w:eastAsia="Times New Roman" w:hAnsi="Consolas" w:cs="Times New Roman"/>
+          <w:sz w:val="30"/>
+          <w:szCs w:val="30"/>
+          <w:lang w:val="ru-RU"/>
+        </w:rPr>
+      </w:pPr>
+      <w:r>
+        <w:rPr>
+          <w:rFonts w:ascii="Consolas" w:eastAsia="Times New Roman" w:hAnsi="Consolas" w:cs="Times New Roman"/>
+          <w:sz w:val="30"/>
+          <w:szCs w:val="30"/>
+          <w:lang w:val="ru-RU"/>
+        </w:rPr>
+        <w:t>        передаем сокет, буфер, размер буфера</w:t>
+      </w:r>
+    </w:p>
+    <w:p>
+      <w:pPr>
+        <w:shd w:val="clear" w:color="auto" w:fill="FFFFFF" w:themeFill="background1"/>
+        <w:spacing w:after="0" w:line="405" w:lineRule="atLeast"/>
+        <w:rPr>
+          <w:rFonts w:ascii="Consolas" w:eastAsia="Times New Roman" w:hAnsi="Consolas" w:cs="Times New Roman"/>
+          <w:sz w:val="30"/>
+          <w:szCs w:val="30"/>
+          <w:lang w:val="ru-RU"/>
+        </w:rPr>
+      </w:pPr>
+      <w:r>
+        <w:rPr>
+          <w:rFonts w:ascii="Consolas" w:eastAsia="Times New Roman" w:hAnsi="Consolas" w:cs="Times New Roman"/>
+          <w:sz w:val="30"/>
+          <w:szCs w:val="30"/>
+          <w:lang w:val="ru-RU"/>
+        </w:rPr>
+        <w:t>        и int flags = 0 - данные будут</w:t>
+      </w:r>
+    </w:p>
+    <w:p>
+      <w:pPr>
+        <w:shd w:val="clear" w:color="auto" w:fill="FFFFFF" w:themeFill="background1"/>
+        <w:spacing w:after="0" w:line="405" w:lineRule="atLeast"/>
+        <w:rPr>
+          <w:rFonts w:ascii="Consolas" w:eastAsia="Times New Roman" w:hAnsi="Consolas" w:cs="Times New Roman"/>
+          <w:sz w:val="30"/>
+          <w:szCs w:val="30"/>
+          <w:lang w:val="ru-RU"/>
+        </w:rPr>
+      </w:pPr>
+      <w:r>
+        <w:rPr>
+          <w:rFonts w:ascii="Consolas" w:eastAsia="Times New Roman" w:hAnsi="Consolas" w:cs="Times New Roman"/>
+          <w:sz w:val="30"/>
+          <w:szCs w:val="30"/>
+          <w:lang w:val="ru-RU"/>
+        </w:rPr>
+        <w:t>        удалены из сокета после приема</w:t>
+      </w:r>
+    </w:p>
+    <w:p>
+      <w:pPr>
+        <w:shd w:val="clear" w:color="auto" w:fill="FFFFFF" w:themeFill="background1"/>
+        <w:spacing w:after="0" w:line="405" w:lineRule="atLeast"/>
+        <w:rPr>
+          <w:rFonts w:ascii="Consolas" w:eastAsia="Times New Roman" w:hAnsi="Consolas" w:cs="Times New Roman"/>
+          <w:sz w:val="30"/>
+          <w:szCs w:val="30"/>
+          <w:lang w:val="ru-RU"/>
+        </w:rPr>
+      </w:pPr>
+      <w:r>
+        <w:rPr>
+          <w:rFonts w:ascii="Consolas" w:eastAsia="Times New Roman" w:hAnsi="Consolas" w:cs="Times New Roman"/>
+          <w:sz w:val="30"/>
+          <w:szCs w:val="30"/>
+          <w:lang w:val="ru-RU"/>
+        </w:rPr>
+        <w:t>        recv() вернет число считанных байтов</w:t>
+      </w:r>
+    </w:p>
+    <w:p>
+      <w:pPr>
+        <w:shd w:val="clear" w:color="auto" w:fill="FFFFFF" w:themeFill="background1"/>
+        <w:spacing w:after="0" w:line="405" w:lineRule="atLeast"/>
+        <w:rPr>
+          <w:rFonts w:ascii="Consolas" w:eastAsia="Times New Roman" w:hAnsi="Consolas" w:cs="Times New Roman"/>
+          <w:sz w:val="30"/>
+          <w:szCs w:val="30"/>
+          <w:lang w:val="ru-RU"/>
+        </w:rPr>
+      </w:pPr>
+      <w:r>
+        <w:rPr>
+          <w:rFonts w:ascii="Consolas" w:eastAsia="Times New Roman" w:hAnsi="Consolas" w:cs="Times New Roman"/>
+          <w:sz w:val="30"/>
+          <w:szCs w:val="30"/>
+          <w:lang w:val="ru-RU"/>
+        </w:rPr>
+        <w:t>        */</w:t>
+      </w:r>
+    </w:p>
+    <w:p>
+      <w:pPr>
+        <w:shd w:val="clear" w:color="auto" w:fill="FFFFFF" w:themeFill="background1"/>
+        <w:spacing w:after="0" w:line="405" w:lineRule="atLeast"/>
+        <w:rPr>
+          <w:rFonts w:ascii="Consolas" w:eastAsia="Times New Roman" w:hAnsi="Consolas" w:cs="Times New Roman"/>
+          <w:sz w:val="30"/>
+          <w:szCs w:val="30"/>
+        </w:rPr>
+      </w:pPr>
+      <w:r>
+        <w:rPr>
+          <w:rFonts w:ascii="Consolas" w:eastAsia="Times New Roman" w:hAnsi="Consolas" w:cs="Times New Roman"/>
+          <w:sz w:val="30"/>
+          <w:szCs w:val="30"/>
+        </w:rPr>
+        <w:t> </w:t>
+      </w:r>
+      <w:r>
+        <w:rPr>
+          <w:rFonts w:ascii="Consolas" w:eastAsia="Times New Roman" w:hAnsi="Consolas" w:cs="Times New Roman"/>
+          <w:sz w:val="30"/>
+          <w:szCs w:val="30"/>
+          <w:lang w:val="ru-RU"/>
+        </w:rPr>
+        <w:t xml:space="preserve"> </w:t>
+      </w:r>
+      <w:r>
+        <w:rPr>
+          <w:rFonts w:ascii="Consolas" w:eastAsia="Times New Roman" w:hAnsi="Consolas" w:cs="Times New Roman"/>
+          <w:sz w:val="30"/>
+          <w:szCs w:val="30"/>
+        </w:rPr>
+        <w:t> </w:t>
+      </w:r>
+      <w:r>
+        <w:rPr>
+          <w:rFonts w:ascii="Consolas" w:eastAsia="Times New Roman" w:hAnsi="Consolas" w:cs="Times New Roman"/>
+          <w:sz w:val="30"/>
+          <w:szCs w:val="30"/>
+          <w:lang w:val="ru-RU"/>
+        </w:rPr>
+        <w:t xml:space="preserve"> </w:t>
+      </w:r>
+      <w:r>
+        <w:rPr>
+          <w:rFonts w:ascii="Consolas" w:eastAsia="Times New Roman" w:hAnsi="Consolas" w:cs="Times New Roman"/>
+          <w:sz w:val="30"/>
+          <w:szCs w:val="30"/>
+        </w:rPr>
+        <w:t> </w:t>
+      </w:r>
+      <w:r>
+        <w:rPr>
+          <w:rFonts w:ascii="Consolas" w:eastAsia="Times New Roman" w:hAnsi="Consolas" w:cs="Times New Roman"/>
+          <w:sz w:val="30"/>
+          <w:szCs w:val="30"/>
+          <w:lang w:val="ru-RU"/>
+        </w:rPr>
+        <w:t xml:space="preserve"> </w:t>
+      </w:r>
+      <w:r>
+        <w:rPr>
+          <w:rFonts w:ascii="Consolas" w:eastAsia="Times New Roman" w:hAnsi="Consolas" w:cs="Times New Roman"/>
+          <w:sz w:val="30"/>
+          <w:szCs w:val="30"/>
+        </w:rPr>
+        <w:t> </w:t>
+      </w:r>
+      <w:r>
+        <w:rPr>
+          <w:rFonts w:ascii="Consolas" w:eastAsia="Times New Roman" w:hAnsi="Consolas" w:cs="Times New Roman"/>
+          <w:sz w:val="30"/>
+          <w:szCs w:val="30"/>
+          <w:lang w:val="ru-RU"/>
+        </w:rPr>
+        <w:t xml:space="preserve"> </w:t>
+      </w:r>
+      <w:r>
+        <w:rPr>
+          <w:rFonts w:ascii="Consolas" w:eastAsia="Times New Roman" w:hAnsi="Consolas" w:cs="Times New Roman"/>
+          <w:sz w:val="30"/>
+          <w:szCs w:val="30"/>
+        </w:rPr>
+        <w:t>int from_len = recv(s, (char*) &amp;eq,</w:t>
+      </w:r>
+    </w:p>
+    <w:p>
+      <w:pPr>
+        <w:shd w:val="clear" w:color="auto" w:fill="FFFFFF" w:themeFill="background1"/>
+        <w:spacing w:after="0" w:line="405" w:lineRule="atLeast"/>
+        <w:rPr>
+          <w:rFonts w:ascii="Consolas" w:eastAsia="Times New Roman" w:hAnsi="Consolas" w:cs="Times New Roman"/>
+          <w:sz w:val="30"/>
+          <w:szCs w:val="30"/>
+          <w:lang w:val="ru-RU"/>
+        </w:rPr>
+      </w:pPr>
+      <w:r>
+        <w:rPr>
+          <w:rFonts w:ascii="Consolas" w:eastAsia="Times New Roman" w:hAnsi="Consolas" w:cs="Times New Roman"/>
+          <w:sz w:val="30"/>
+          <w:szCs w:val="30"/>
+        </w:rPr>
+        <w:t xml:space="preserve">                            </w:t>
+      </w:r>
+      <w:r>
+        <w:rPr>
+          <w:rFonts w:ascii="Consolas" w:eastAsia="Times New Roman" w:hAnsi="Consolas" w:cs="Times New Roman"/>
+          <w:sz w:val="30"/>
+          <w:szCs w:val="30"/>
+          <w:lang w:val="ru-RU"/>
+        </w:rPr>
+        <w:t>sizeof(eq), 0);</w:t>
+      </w:r>
+    </w:p>
+    <w:p>
+      <w:pPr>
+        <w:shd w:val="clear" w:color="auto" w:fill="FFFFFF" w:themeFill="background1"/>
+        <w:spacing w:after="0" w:line="405" w:lineRule="atLeast"/>
+        <w:rPr>
+          <w:rFonts w:ascii="Consolas" w:eastAsia="Times New Roman" w:hAnsi="Consolas" w:cs="Times New Roman"/>
+          <w:sz w:val="30"/>
+          <w:szCs w:val="30"/>
+          <w:lang w:val="ru-RU"/>
+        </w:rPr>
+      </w:pPr>
+      <w:r>
+        <w:rPr>
+          <w:rFonts w:ascii="Consolas" w:eastAsia="Times New Roman" w:hAnsi="Consolas" w:cs="Times New Roman"/>
+          <w:sz w:val="30"/>
+          <w:szCs w:val="30"/>
+          <w:lang w:val="ru-RU"/>
+        </w:rPr>
+        <w:t xml:space="preserve">        </w:t>
+      </w:r>
+    </w:p>
+    <w:p>
+      <w:pPr>
+        <w:shd w:val="clear" w:color="auto" w:fill="FFFFFF" w:themeFill="background1"/>
+        <w:spacing w:after="0" w:line="405" w:lineRule="atLeast"/>
+        <w:rPr>
+          <w:rFonts w:ascii="Consolas" w:eastAsia="Times New Roman" w:hAnsi="Consolas" w:cs="Times New Roman"/>
+          <w:sz w:val="30"/>
+          <w:szCs w:val="30"/>
+          <w:lang w:val="ru-RU"/>
+        </w:rPr>
+      </w:pPr>
+      <w:r>
+        <w:rPr>
+          <w:rFonts w:ascii="Consolas" w:eastAsia="Times New Roman" w:hAnsi="Consolas" w:cs="Times New Roman"/>
+          <w:sz w:val="30"/>
+          <w:szCs w:val="30"/>
+          <w:lang w:val="ru-RU"/>
+        </w:rPr>
+        <w:t>        // интерпретация ответа от сервера</w:t>
+      </w:r>
+    </w:p>
+    <w:p>
+      <w:pPr>
+        <w:shd w:val="clear" w:color="auto" w:fill="FFFFFF" w:themeFill="background1"/>
+        <w:spacing w:after="0" w:line="405" w:lineRule="atLeast"/>
+        <w:rPr>
+          <w:rFonts w:ascii="Consolas" w:eastAsia="Times New Roman" w:hAnsi="Consolas" w:cs="Times New Roman"/>
+          <w:sz w:val="30"/>
+          <w:szCs w:val="30"/>
+        </w:rPr>
+      </w:pPr>
+      <w:r>
+        <w:rPr>
+          <w:rFonts w:ascii="Consolas" w:eastAsia="Times New Roman" w:hAnsi="Consolas" w:cs="Times New Roman"/>
+          <w:sz w:val="30"/>
+          <w:szCs w:val="30"/>
+          <w:lang w:val="ru-RU"/>
+        </w:rPr>
+        <w:t xml:space="preserve">        </w:t>
+      </w:r>
+      <w:r>
+        <w:rPr>
+          <w:rFonts w:ascii="Consolas" w:eastAsia="Times New Roman" w:hAnsi="Consolas" w:cs="Times New Roman"/>
+          <w:sz w:val="30"/>
+          <w:szCs w:val="30"/>
+        </w:rPr>
+        <w:t>if (eq.roots == 0)</w:t>
+      </w:r>
+    </w:p>
+    <w:p>
+      <w:pPr>
+        <w:shd w:val="clear" w:color="auto" w:fill="FFFFFF" w:themeFill="background1"/>
+        <w:spacing w:after="0" w:line="405" w:lineRule="atLeast"/>
+        <w:rPr>
+          <w:rFonts w:ascii="Consolas" w:eastAsia="Times New Roman" w:hAnsi="Consolas" w:cs="Times New Roman"/>
+          <w:sz w:val="30"/>
+          <w:szCs w:val="30"/>
+        </w:rPr>
+      </w:pPr>
+      <w:r>
+        <w:rPr>
+          <w:rFonts w:ascii="Consolas" w:eastAsia="Times New Roman" w:hAnsi="Consolas" w:cs="Times New Roman"/>
+          <w:sz w:val="30"/>
+          <w:szCs w:val="30"/>
+        </w:rPr>
+        <w:t>            cout &lt;&lt; "There're no roots in real nums"</w:t>
+      </w:r>
+    </w:p>
+    <w:p>
+      <w:pPr>
+        <w:shd w:val="clear" w:color="auto" w:fill="FFFFFF" w:themeFill="background1"/>
+        <w:spacing w:after="0" w:line="405" w:lineRule="atLeast"/>
+        <w:ind w:left="2160" w:firstLine="720"/>
+        <w:rPr>
+          <w:rFonts w:ascii="Consolas" w:eastAsia="Times New Roman" w:hAnsi="Consolas" w:cs="Times New Roman"/>
+          <w:sz w:val="30"/>
+          <w:szCs w:val="30"/>
+        </w:rPr>
+      </w:pPr>
+      <w:r>
+        <w:rPr>
+          <w:rFonts w:ascii="Consolas" w:eastAsia="Times New Roman" w:hAnsi="Consolas" w:cs="Times New Roman"/>
+          <w:sz w:val="30"/>
+          <w:szCs w:val="30"/>
+        </w:rPr>
+        <w:t>&lt;&lt; endl;</w:t>
+      </w:r>
+    </w:p>
+    <w:p>
+      <w:pPr>
+        <w:shd w:val="clear" w:color="auto" w:fill="FFFFFF" w:themeFill="background1"/>
+        <w:spacing w:after="0" w:line="405" w:lineRule="atLeast"/>
+        <w:rPr>
+          <w:rFonts w:ascii="Consolas" w:eastAsia="Times New Roman" w:hAnsi="Consolas" w:cs="Times New Roman"/>
+          <w:sz w:val="30"/>
+          <w:szCs w:val="30"/>
+        </w:rPr>
+      </w:pPr>
+      <w:r>
+        <w:rPr>
+          <w:rFonts w:ascii="Consolas" w:eastAsia="Times New Roman" w:hAnsi="Consolas" w:cs="Times New Roman"/>
+          <w:sz w:val="30"/>
+          <w:szCs w:val="30"/>
+        </w:rPr>
+        <w:t>        else if (eq.roots == 1)</w:t>
+      </w:r>
+    </w:p>
+    <w:p>
+      <w:pPr>
+        <w:shd w:val="clear" w:color="auto" w:fill="FFFFFF" w:themeFill="background1"/>
+        <w:spacing w:after="0" w:line="405" w:lineRule="atLeast"/>
+        <w:rPr>
+          <w:rFonts w:ascii="Consolas" w:eastAsia="Times New Roman" w:hAnsi="Consolas" w:cs="Times New Roman"/>
+          <w:sz w:val="30"/>
+          <w:szCs w:val="30"/>
+          <w:lang w:val="ru-RU"/>
+        </w:rPr>
+      </w:pPr>
+      <w:r>
+        <w:rPr>
+          <w:rFonts w:ascii="Consolas" w:eastAsia="Times New Roman" w:hAnsi="Consolas" w:cs="Times New Roman"/>
+          <w:sz w:val="30"/>
+          <w:szCs w:val="30"/>
+        </w:rPr>
+        <w:t xml:space="preserve">        </w:t>
+      </w:r>
+      <w:r>
+        <w:rPr>
+          <w:rFonts w:ascii="Consolas" w:eastAsia="Times New Roman" w:hAnsi="Consolas" w:cs="Times New Roman"/>
+          <w:sz w:val="30"/>
+          <w:szCs w:val="30"/>
+          <w:lang w:val="ru-RU"/>
+        </w:rPr>
+        <w:t>{</w:t>
+      </w:r>
+    </w:p>
+    <w:p>
+      <w:pPr>
+        <w:shd w:val="clear" w:color="auto" w:fill="FFFFFF" w:themeFill="background1"/>
+        <w:spacing w:after="0" w:line="405" w:lineRule="atLeast"/>
+        <w:rPr>
+          <w:rFonts w:ascii="Consolas" w:eastAsia="Times New Roman" w:hAnsi="Consolas" w:cs="Times New Roman"/>
+          <w:sz w:val="30"/>
+          <w:szCs w:val="30"/>
+        </w:rPr>
+      </w:pPr>
+      <w:r>
+        <w:rPr>
+          <w:rFonts w:ascii="Consolas" w:eastAsia="Times New Roman" w:hAnsi="Consolas" w:cs="Times New Roman"/>
+          <w:sz w:val="30"/>
+          <w:szCs w:val="30"/>
+          <w:lang w:val="ru-RU"/>
+        </w:rPr>
+        <w:t xml:space="preserve">            </w:t>
+      </w:r>
+      <w:r>
+        <w:rPr>
+          <w:rFonts w:ascii="Consolas" w:eastAsia="Times New Roman" w:hAnsi="Consolas" w:cs="Times New Roman"/>
+          <w:sz w:val="30"/>
+          <w:szCs w:val="30"/>
+        </w:rPr>
+        <w:t>cout &lt;&lt; "1 root: " &lt;&lt; eq.r1 &lt;&lt; endl;</w:t>
+      </w:r>
+    </w:p>
+    <w:p>
+      <w:pPr>
+        <w:shd w:val="clear" w:color="auto" w:fill="FFFFFF" w:themeFill="background1"/>
+        <w:spacing w:after="0" w:line="405" w:lineRule="atLeast"/>
+        <w:rPr>
+          <w:rFonts w:ascii="Consolas" w:eastAsia="Times New Roman" w:hAnsi="Consolas" w:cs="Times New Roman"/>
+          <w:sz w:val="30"/>
+          <w:szCs w:val="30"/>
+          <w:lang w:val="ru-RU"/>
+        </w:rPr>
+      </w:pPr>
+      <w:r>
+        <w:rPr>
+          <w:rFonts w:ascii="Consolas" w:eastAsia="Times New Roman" w:hAnsi="Consolas" w:cs="Times New Roman"/>
+          <w:sz w:val="30"/>
+          <w:szCs w:val="30"/>
+        </w:rPr>
+        <w:t xml:space="preserve">        </w:t>
+      </w:r>
+      <w:r>
+        <w:rPr>
+          <w:rFonts w:ascii="Consolas" w:eastAsia="Times New Roman" w:hAnsi="Consolas" w:cs="Times New Roman"/>
+          <w:sz w:val="30"/>
+          <w:szCs w:val="30"/>
+          <w:lang w:val="ru-RU"/>
+        </w:rPr>
+        <w:t>}</w:t>
+      </w:r>
+    </w:p>
+    <w:p>
+      <w:pPr>
+        <w:shd w:val="clear" w:color="auto" w:fill="FFFFFF" w:themeFill="background1"/>
+        <w:spacing w:after="0" w:line="405" w:lineRule="atLeast"/>
+        <w:rPr>
+          <w:rFonts w:ascii="Consolas" w:eastAsia="Times New Roman" w:hAnsi="Consolas" w:cs="Times New Roman"/>
+          <w:sz w:val="30"/>
+          <w:szCs w:val="30"/>
+          <w:lang w:val="ru-RU"/>
+        </w:rPr>
+      </w:pPr>
+      <w:r>
+        <w:rPr>
+          <w:rFonts w:ascii="Consolas" w:eastAsia="Times New Roman" w:hAnsi="Consolas" w:cs="Times New Roman"/>
+          <w:sz w:val="30"/>
+          <w:szCs w:val="30"/>
+          <w:lang w:val="ru-RU"/>
+        </w:rPr>
+        <w:t>        else</w:t>
+      </w:r>
+    </w:p>
+    <w:p>
+      <w:pPr>
+        <w:shd w:val="clear" w:color="auto" w:fill="FFFFFF" w:themeFill="background1"/>
+        <w:spacing w:after="0" w:line="405" w:lineRule="atLeast"/>
+        <w:rPr>
+          <w:rFonts w:ascii="Consolas" w:eastAsia="Times New Roman" w:hAnsi="Consolas" w:cs="Times New Roman"/>
+          <w:sz w:val="30"/>
+          <w:szCs w:val="30"/>
+          <w:lang w:val="ru-RU"/>
+        </w:rPr>
+      </w:pPr>
+      <w:r>
+        <w:rPr>
+          <w:rFonts w:ascii="Consolas" w:eastAsia="Times New Roman" w:hAnsi="Consolas" w:cs="Times New Roman"/>
+          <w:sz w:val="30"/>
+          <w:szCs w:val="30"/>
+          <w:lang w:val="ru-RU"/>
+        </w:rPr>
+        <w:t>        {</w:t>
+      </w:r>
+    </w:p>
+    <w:p>
+      <w:pPr>
+        <w:shd w:val="clear" w:color="auto" w:fill="FFFFFF" w:themeFill="background1"/>
+        <w:spacing w:after="0" w:line="405" w:lineRule="atLeast"/>
+        <w:rPr>
+          <w:rFonts w:ascii="Consolas" w:eastAsia="Times New Roman" w:hAnsi="Consolas" w:cs="Times New Roman"/>
+          <w:sz w:val="30"/>
+          <w:szCs w:val="30"/>
+        </w:rPr>
+      </w:pPr>
+      <w:r>
+        <w:rPr>
+          <w:rFonts w:ascii="Consolas" w:eastAsia="Times New Roman" w:hAnsi="Consolas" w:cs="Times New Roman"/>
+          <w:sz w:val="30"/>
+          <w:szCs w:val="30"/>
+        </w:rPr>
+        <w:t>            cout &lt;&lt; "2 roots: " &lt;&lt; eq.r1</w:t>
+      </w:r>
+    </w:p>
+    <w:p>
+      <w:pPr>
+        <w:shd w:val="clear" w:color="auto" w:fill="FFFFFF" w:themeFill="background1"/>
+        <w:spacing w:after="0" w:line="405" w:lineRule="atLeast"/>
+        <w:ind w:left="2160" w:firstLine="720"/>
+        <w:rPr>
+          <w:rFonts w:ascii="Consolas" w:eastAsia="Times New Roman" w:hAnsi="Consolas" w:cs="Times New Roman"/>
+          <w:sz w:val="30"/>
+          <w:szCs w:val="30"/>
+        </w:rPr>
+      </w:pPr>
+      <w:r>
+        <w:rPr>
+          <w:rFonts w:ascii="Consolas" w:eastAsia="Times New Roman" w:hAnsi="Consolas" w:cs="Times New Roman"/>
+          <w:sz w:val="30"/>
+          <w:szCs w:val="30"/>
+        </w:rPr>
+        <w:t xml:space="preserve">&lt;&lt; </w:t>
+      </w:r>
+      <w:r>
+        <w:rPr>
+          <w:rFonts w:ascii="Consolas" w:eastAsia="Times New Roman" w:hAnsi="Consolas" w:cs="Times New Roman"/>
+          <w:sz w:val="30"/>
+          <w:szCs w:val="30"/>
+        </w:rPr>
+        <w:t>" " &lt;&lt; eq.r2</w:t>
+      </w:r>
+      <w:r>
+        <w:rPr>
+          <w:rFonts w:ascii="Consolas" w:eastAsia="Times New Roman" w:hAnsi="Consolas" w:cs="Times New Roman"/>
+          <w:sz w:val="30"/>
+          <w:szCs w:val="30"/>
+        </w:rPr>
+        <w:t xml:space="preserve"> </w:t>
+      </w:r>
+      <w:r>
+        <w:rPr>
+          <w:rFonts w:ascii="Consolas" w:eastAsia="Times New Roman" w:hAnsi="Consolas" w:cs="Times New Roman"/>
+          <w:sz w:val="30"/>
+          <w:szCs w:val="30"/>
+        </w:rPr>
+        <w:t>&lt;&lt; endl;</w:t>
+      </w:r>
+    </w:p>
+    <w:p>
+      <w:pPr>
+        <w:shd w:val="clear" w:color="auto" w:fill="FFFFFF" w:themeFill="background1"/>
+        <w:spacing w:after="0" w:line="405" w:lineRule="atLeast"/>
+        <w:rPr>
+          <w:rFonts w:ascii="Consolas" w:eastAsia="Times New Roman" w:hAnsi="Consolas" w:cs="Times New Roman"/>
+          <w:sz w:val="30"/>
+          <w:szCs w:val="30"/>
+        </w:rPr>
+      </w:pPr>
+      <w:r>
+        <w:rPr>
+          <w:rFonts w:ascii="Consolas" w:eastAsia="Times New Roman" w:hAnsi="Consolas" w:cs="Times New Roman"/>
+          <w:sz w:val="30"/>
+          <w:szCs w:val="30"/>
+        </w:rPr>
+        <w:t>        }</w:t>
+      </w:r>
+    </w:p>
+    <w:p>
+      <w:pPr>
+        <w:shd w:val="clear" w:color="auto" w:fill="FFFFFF" w:themeFill="background1"/>
+        <w:spacing w:after="0" w:line="405" w:lineRule="atLeast"/>
+        <w:rPr>
+          <w:rFonts w:ascii="Consolas" w:eastAsia="Times New Roman" w:hAnsi="Consolas" w:cs="Times New Roman"/>
+          <w:sz w:val="30"/>
+          <w:szCs w:val="30"/>
+        </w:rPr>
+      </w:pPr>
+      <w:r>
+        <w:rPr>
+          <w:rFonts w:ascii="Consolas" w:eastAsia="Times New Roman" w:hAnsi="Consolas" w:cs="Times New Roman"/>
+          <w:sz w:val="30"/>
+          <w:szCs w:val="30"/>
+        </w:rPr>
+        <w:t>        cout &lt;&lt; endl;</w:t>
+      </w:r>
+    </w:p>
+    <w:p>
+      <w:pPr>
+        <w:shd w:val="clear" w:color="auto" w:fill="FFFFFF" w:themeFill="background1"/>
+        <w:spacing w:after="0" w:line="405" w:lineRule="atLeast"/>
+        <w:rPr>
+          <w:rFonts w:ascii="Consolas" w:eastAsia="Times New Roman" w:hAnsi="Consolas" w:cs="Times New Roman"/>
+          <w:sz w:val="30"/>
+          <w:szCs w:val="30"/>
+        </w:rPr>
+      </w:pPr>
+      <w:r>
+        <w:rPr>
+          <w:rFonts w:ascii="Consolas" w:eastAsia="Times New Roman" w:hAnsi="Consolas" w:cs="Times New Roman"/>
+          <w:sz w:val="30"/>
+          <w:szCs w:val="30"/>
+        </w:rPr>
+        <w:t>    }</w:t>
+      </w:r>
+    </w:p>
+    <w:p>
+      <w:pPr>
+        <w:shd w:val="clear" w:color="auto" w:fill="FFFFFF" w:themeFill="background1"/>
+        <w:spacing w:after="0" w:line="405" w:lineRule="atLeast"/>
+        <w:rPr>
+          <w:rFonts w:ascii="Consolas" w:eastAsia="Times New Roman" w:hAnsi="Consolas" w:cs="Times New Roman"/>
+          <w:sz w:val="30"/>
+          <w:szCs w:val="30"/>
+        </w:rPr>
+      </w:pPr>
+    </w:p>
+    <w:p>
+      <w:pPr>
+        <w:shd w:val="clear" w:color="auto" w:fill="FFFFFF" w:themeFill="background1"/>
+        <w:spacing w:after="0" w:line="405" w:lineRule="atLeast"/>
+        <w:rPr>
+          <w:rFonts w:ascii="Consolas" w:eastAsia="Times New Roman" w:hAnsi="Consolas" w:cs="Times New Roman"/>
+          <w:sz w:val="30"/>
+          <w:szCs w:val="30"/>
+        </w:rPr>
+      </w:pPr>
+      <w:r>
+        <w:rPr>
+          <w:rFonts w:ascii="Consolas" w:eastAsia="Times New Roman" w:hAnsi="Consolas" w:cs="Times New Roman"/>
+          <w:sz w:val="30"/>
+          <w:szCs w:val="30"/>
+        </w:rPr>
+        <w:lastRenderedPageBreak/>
+        <w:t>    return 0;</w:t>
+      </w:r>
+    </w:p>
+    <w:p>
+      <w:pPr>
+        <w:shd w:val="clear" w:color="auto" w:fill="FFFFFF" w:themeFill="background1"/>
+        <w:spacing w:after="0" w:line="405" w:lineRule="atLeast"/>
+        <w:rPr>
+          <w:rFonts w:ascii="Consolas" w:eastAsia="Times New Roman" w:hAnsi="Consolas" w:cs="Times New Roman"/>
+          <w:sz w:val="30"/>
+          <w:szCs w:val="30"/>
+        </w:rPr>
+      </w:pPr>
+      <w:r>
+        <w:rPr>
+          <w:rFonts w:ascii="Consolas" w:eastAsia="Times New Roman" w:hAnsi="Consolas" w:cs="Times New Roman"/>
+          <w:sz w:val="30"/>
+          <w:szCs w:val="30"/>
+        </w:rPr>
+        <w:t>}</w:t>
+      </w:r>
+    </w:p>
+    <w:p>
+      <w:pPr>
+        <w:shd w:val="clear" w:color="auto" w:fill="FFFFFF" w:themeFill="background1"/>
+        <w:spacing w:after="0" w:line="405" w:lineRule="atLeast"/>
+        <w:rPr>
+          <w:rFonts w:ascii="Consolas" w:eastAsia="Times New Roman" w:hAnsi="Consolas" w:cs="Times New Roman"/>
+          <w:sz w:val="30"/>
+          <w:szCs w:val="30"/>
         </w:rPr>
       </w:pPr>
     </w:p>
@@ -1207,7 +4665,6 @@
           <w:sz w:val="30"/>
           <w:szCs w:val="30"/>
           <w:u w:val="single"/>
-          <w:lang w:val="ru-RU"/>
         </w:rPr>
       </w:pPr>
       <w:r>
@@ -1226,7 +4683,6 @@
           <w:sz w:val="30"/>
           <w:szCs w:val="30"/>
           <w:u w:val="single"/>
-          <w:lang w:val="ru-RU"/>
         </w:rPr>
         <w:t xml:space="preserve"> </w:t>
       </w:r>
@@ -1246,7 +4702,6 @@
           <w:sz w:val="30"/>
           <w:szCs w:val="30"/>
           <w:u w:val="single"/>
-          <w:lang w:val="ru-RU"/>
         </w:rPr>
         <w:t>:</w:t>
       </w:r>
@@ -1259,25 +4714,3013 @@
           <w:rFonts w:ascii="Consolas" w:eastAsia="Times New Roman" w:hAnsi="Consolas" w:cs="Times New Roman"/>
           <w:sz w:val="30"/>
           <w:szCs w:val="30"/>
-          <w:lang w:val="ru-RU"/>
-        </w:rPr>
-      </w:pPr>
+        </w:rPr>
+      </w:pPr>
+      <w:r>
+        <w:rPr>
+          <w:rFonts w:ascii="Consolas" w:eastAsia="Times New Roman" w:hAnsi="Consolas" w:cs="Times New Roman"/>
+          <w:sz w:val="30"/>
+          <w:szCs w:val="30"/>
+        </w:rPr>
+        <w:t>#include &lt;iostream&gt;</w:t>
+      </w:r>
+    </w:p>
+    <w:p>
+      <w:pPr>
+        <w:shd w:val="clear" w:color="auto" w:fill="FFFFFF" w:themeFill="background1"/>
+        <w:spacing w:after="0" w:line="405" w:lineRule="atLeast"/>
+        <w:rPr>
+          <w:rFonts w:ascii="Consolas" w:eastAsia="Times New Roman" w:hAnsi="Consolas" w:cs="Times New Roman"/>
+          <w:sz w:val="30"/>
+          <w:szCs w:val="30"/>
+        </w:rPr>
+      </w:pPr>
+      <w:r>
+        <w:rPr>
+          <w:rFonts w:ascii="Consolas" w:eastAsia="Times New Roman" w:hAnsi="Consolas" w:cs="Times New Roman"/>
+          <w:sz w:val="30"/>
+          <w:szCs w:val="30"/>
+        </w:rPr>
+        <w:t>#include &lt;winsock2.h&gt;</w:t>
+      </w:r>
+    </w:p>
+    <w:p>
+      <w:pPr>
+        <w:shd w:val="clear" w:color="auto" w:fill="FFFFFF" w:themeFill="background1"/>
+        <w:spacing w:after="0" w:line="405" w:lineRule="atLeast"/>
+        <w:rPr>
+          <w:rFonts w:ascii="Consolas" w:eastAsia="Times New Roman" w:hAnsi="Consolas" w:cs="Times New Roman"/>
+          <w:sz w:val="30"/>
+          <w:szCs w:val="30"/>
+        </w:rPr>
+      </w:pPr>
+      <w:r>
+        <w:rPr>
+          <w:rFonts w:ascii="Consolas" w:eastAsia="Times New Roman" w:hAnsi="Consolas" w:cs="Times New Roman"/>
+          <w:sz w:val="30"/>
+          <w:szCs w:val="30"/>
+        </w:rPr>
+        <w:t>#include &lt;string&gt;</w:t>
+      </w:r>
+    </w:p>
+    <w:p>
+      <w:pPr>
+        <w:shd w:val="clear" w:color="auto" w:fill="FFFFFF" w:themeFill="background1"/>
+        <w:spacing w:after="0" w:line="405" w:lineRule="atLeast"/>
+        <w:rPr>
+          <w:rFonts w:ascii="Consolas" w:eastAsia="Times New Roman" w:hAnsi="Consolas" w:cs="Times New Roman"/>
+          <w:sz w:val="30"/>
+          <w:szCs w:val="30"/>
+        </w:rPr>
+      </w:pPr>
+      <w:r>
+        <w:rPr>
+          <w:rFonts w:ascii="Consolas" w:eastAsia="Times New Roman" w:hAnsi="Consolas" w:cs="Times New Roman"/>
+          <w:sz w:val="30"/>
+          <w:szCs w:val="30"/>
+        </w:rPr>
+        <w:t>#include &lt;windows.h&gt;</w:t>
+      </w:r>
+    </w:p>
+    <w:p>
+      <w:pPr>
+        <w:shd w:val="clear" w:color="auto" w:fill="FFFFFF" w:themeFill="background1"/>
+        <w:spacing w:after="0" w:line="405" w:lineRule="atLeast"/>
+        <w:rPr>
+          <w:rFonts w:ascii="Consolas" w:eastAsia="Times New Roman" w:hAnsi="Consolas" w:cs="Times New Roman"/>
+          <w:sz w:val="30"/>
+          <w:szCs w:val="30"/>
+          <w:lang w:val="ru-RU"/>
+        </w:rPr>
+      </w:pPr>
+      <w:r>
+        <w:rPr>
+          <w:rFonts w:ascii="Consolas" w:eastAsia="Times New Roman" w:hAnsi="Consolas" w:cs="Times New Roman"/>
+          <w:sz w:val="30"/>
+          <w:szCs w:val="30"/>
+          <w:lang w:val="ru-RU"/>
+        </w:rPr>
+        <w:t>#include &lt;cmath&gt;</w:t>
+      </w:r>
+    </w:p>
+    <w:p>
+      <w:pPr>
+        <w:shd w:val="clear" w:color="auto" w:fill="FFFFFF" w:themeFill="background1"/>
+        <w:spacing w:after="0" w:line="405" w:lineRule="atLeast"/>
+        <w:rPr>
+          <w:rFonts w:ascii="Consolas" w:eastAsia="Times New Roman" w:hAnsi="Consolas" w:cs="Times New Roman"/>
+          <w:sz w:val="30"/>
+          <w:szCs w:val="30"/>
+          <w:lang w:val="ru-RU"/>
+        </w:rPr>
+      </w:pPr>
+    </w:p>
+    <w:p>
+      <w:pPr>
+        <w:shd w:val="clear" w:color="auto" w:fill="FFFFFF" w:themeFill="background1"/>
+        <w:spacing w:after="0" w:line="405" w:lineRule="atLeast"/>
+        <w:rPr>
+          <w:rFonts w:ascii="Consolas" w:eastAsia="Times New Roman" w:hAnsi="Consolas" w:cs="Times New Roman"/>
+          <w:sz w:val="30"/>
+          <w:szCs w:val="30"/>
+        </w:rPr>
+      </w:pPr>
+      <w:r>
+        <w:rPr>
+          <w:rFonts w:ascii="Consolas" w:eastAsia="Times New Roman" w:hAnsi="Consolas" w:cs="Times New Roman"/>
+          <w:sz w:val="30"/>
+          <w:szCs w:val="30"/>
+        </w:rPr>
+        <w:t>#pragma comment(lib, "Ws2_32.lib")</w:t>
+      </w:r>
+    </w:p>
+    <w:p>
+      <w:pPr>
+        <w:shd w:val="clear" w:color="auto" w:fill="FFFFFF" w:themeFill="background1"/>
+        <w:spacing w:after="0" w:line="405" w:lineRule="atLeast"/>
+        <w:rPr>
+          <w:rFonts w:ascii="Consolas" w:eastAsia="Times New Roman" w:hAnsi="Consolas" w:cs="Times New Roman"/>
+          <w:sz w:val="30"/>
+          <w:szCs w:val="30"/>
+        </w:rPr>
+      </w:pPr>
+    </w:p>
+    <w:p>
+      <w:pPr>
+        <w:shd w:val="clear" w:color="auto" w:fill="FFFFFF" w:themeFill="background1"/>
+        <w:spacing w:after="0" w:line="405" w:lineRule="atLeast"/>
+        <w:rPr>
+          <w:rFonts w:ascii="Consolas" w:eastAsia="Times New Roman" w:hAnsi="Consolas" w:cs="Times New Roman"/>
+          <w:sz w:val="30"/>
+          <w:szCs w:val="30"/>
+        </w:rPr>
+      </w:pPr>
+      <w:r>
+        <w:rPr>
+          <w:rFonts w:ascii="Consolas" w:eastAsia="Times New Roman" w:hAnsi="Consolas" w:cs="Times New Roman"/>
+          <w:sz w:val="30"/>
+          <w:szCs w:val="30"/>
+        </w:rPr>
+        <w:t>#define SRV_PORT 1234</w:t>
+      </w:r>
+    </w:p>
+    <w:p>
+      <w:pPr>
+        <w:shd w:val="clear" w:color="auto" w:fill="FFFFFF" w:themeFill="background1"/>
+        <w:spacing w:after="0" w:line="405" w:lineRule="atLeast"/>
+        <w:rPr>
+          <w:rFonts w:ascii="Consolas" w:eastAsia="Times New Roman" w:hAnsi="Consolas" w:cs="Times New Roman"/>
+          <w:sz w:val="30"/>
+          <w:szCs w:val="30"/>
+        </w:rPr>
+      </w:pPr>
+      <w:r>
+        <w:rPr>
+          <w:rFonts w:ascii="Consolas" w:eastAsia="Times New Roman" w:hAnsi="Consolas" w:cs="Times New Roman"/>
+          <w:sz w:val="30"/>
+          <w:szCs w:val="30"/>
+        </w:rPr>
+        <w:t xml:space="preserve">// </w:t>
+      </w:r>
+      <w:r>
+        <w:rPr>
+          <w:rFonts w:ascii="Consolas" w:eastAsia="Times New Roman" w:hAnsi="Consolas" w:cs="Times New Roman"/>
+          <w:sz w:val="30"/>
+          <w:szCs w:val="30"/>
+          <w:lang w:val="ru-RU"/>
+        </w:rPr>
+        <w:t>размер</w:t>
+      </w:r>
+      <w:r>
+        <w:rPr>
+          <w:rFonts w:ascii="Consolas" w:eastAsia="Times New Roman" w:hAnsi="Consolas" w:cs="Times New Roman"/>
+          <w:sz w:val="30"/>
+          <w:szCs w:val="30"/>
+        </w:rPr>
+        <w:t xml:space="preserve"> </w:t>
+      </w:r>
+      <w:r>
+        <w:rPr>
+          <w:rFonts w:ascii="Consolas" w:eastAsia="Times New Roman" w:hAnsi="Consolas" w:cs="Times New Roman"/>
+          <w:sz w:val="30"/>
+          <w:szCs w:val="30"/>
+          <w:lang w:val="ru-RU"/>
+        </w:rPr>
+        <w:t>буфера</w:t>
+      </w:r>
+    </w:p>
+    <w:p>
+      <w:pPr>
+        <w:shd w:val="clear" w:color="auto" w:fill="FFFFFF" w:themeFill="background1"/>
+        <w:spacing w:after="0" w:line="405" w:lineRule="atLeast"/>
+        <w:rPr>
+          <w:rFonts w:ascii="Consolas" w:eastAsia="Times New Roman" w:hAnsi="Consolas" w:cs="Times New Roman"/>
+          <w:sz w:val="30"/>
+          <w:szCs w:val="30"/>
+        </w:rPr>
+      </w:pPr>
+      <w:r>
+        <w:rPr>
+          <w:rFonts w:ascii="Consolas" w:eastAsia="Times New Roman" w:hAnsi="Consolas" w:cs="Times New Roman"/>
+          <w:sz w:val="30"/>
+          <w:szCs w:val="30"/>
+        </w:rPr>
+        <w:t>#define BUF_SIZE 64</w:t>
+      </w:r>
+    </w:p>
+    <w:p>
+      <w:pPr>
+        <w:shd w:val="clear" w:color="auto" w:fill="FFFFFF" w:themeFill="background1"/>
+        <w:spacing w:after="0" w:line="405" w:lineRule="atLeast"/>
+        <w:rPr>
+          <w:rFonts w:ascii="Consolas" w:eastAsia="Times New Roman" w:hAnsi="Consolas" w:cs="Times New Roman"/>
+          <w:sz w:val="30"/>
+          <w:szCs w:val="30"/>
+        </w:rPr>
+      </w:pPr>
+    </w:p>
+    <w:p>
+      <w:pPr>
+        <w:shd w:val="clear" w:color="auto" w:fill="FFFFFF" w:themeFill="background1"/>
+        <w:spacing w:after="0" w:line="405" w:lineRule="atLeast"/>
+        <w:rPr>
+          <w:rFonts w:ascii="Consolas" w:eastAsia="Times New Roman" w:hAnsi="Consolas" w:cs="Times New Roman"/>
+          <w:sz w:val="30"/>
+          <w:szCs w:val="30"/>
+        </w:rPr>
+      </w:pPr>
+      <w:r>
+        <w:rPr>
+          <w:rFonts w:ascii="Consolas" w:eastAsia="Times New Roman" w:hAnsi="Consolas" w:cs="Times New Roman"/>
+          <w:sz w:val="30"/>
+          <w:szCs w:val="30"/>
+        </w:rPr>
+        <w:t>using namespace std;</w:t>
+      </w:r>
+    </w:p>
+    <w:p>
+      <w:pPr>
+        <w:shd w:val="clear" w:color="auto" w:fill="FFFFFF" w:themeFill="background1"/>
+        <w:spacing w:after="0" w:line="405" w:lineRule="atLeast"/>
+        <w:rPr>
+          <w:rFonts w:ascii="Consolas" w:eastAsia="Times New Roman" w:hAnsi="Consolas" w:cs="Times New Roman"/>
+          <w:sz w:val="30"/>
+          <w:szCs w:val="30"/>
+        </w:rPr>
+      </w:pPr>
+    </w:p>
+    <w:p>
+      <w:pPr>
+        <w:shd w:val="clear" w:color="auto" w:fill="FFFFFF" w:themeFill="background1"/>
+        <w:spacing w:after="0" w:line="405" w:lineRule="atLeast"/>
+        <w:rPr>
+          <w:rFonts w:ascii="Consolas" w:eastAsia="Times New Roman" w:hAnsi="Consolas" w:cs="Times New Roman"/>
+          <w:sz w:val="30"/>
+          <w:szCs w:val="30"/>
+        </w:rPr>
+      </w:pPr>
+      <w:r>
+        <w:rPr>
+          <w:rFonts w:ascii="Consolas" w:eastAsia="Times New Roman" w:hAnsi="Consolas" w:cs="Times New Roman"/>
+          <w:sz w:val="30"/>
+          <w:szCs w:val="30"/>
+        </w:rPr>
+        <w:t>struct Coefficients</w:t>
+      </w:r>
+    </w:p>
+    <w:p>
+      <w:pPr>
+        <w:shd w:val="clear" w:color="auto" w:fill="FFFFFF" w:themeFill="background1"/>
+        <w:spacing w:after="0" w:line="405" w:lineRule="atLeast"/>
+        <w:rPr>
+          <w:rFonts w:ascii="Consolas" w:eastAsia="Times New Roman" w:hAnsi="Consolas" w:cs="Times New Roman"/>
+          <w:sz w:val="30"/>
+          <w:szCs w:val="30"/>
+        </w:rPr>
+      </w:pPr>
+      <w:r>
+        <w:rPr>
+          <w:rFonts w:ascii="Consolas" w:eastAsia="Times New Roman" w:hAnsi="Consolas" w:cs="Times New Roman"/>
+          <w:sz w:val="30"/>
+          <w:szCs w:val="30"/>
+        </w:rPr>
+        <w:t>{</w:t>
+      </w:r>
+    </w:p>
+    <w:p>
+      <w:pPr>
+        <w:shd w:val="clear" w:color="auto" w:fill="FFFFFF" w:themeFill="background1"/>
+        <w:spacing w:after="0" w:line="405" w:lineRule="atLeast"/>
+        <w:rPr>
+          <w:rFonts w:ascii="Consolas" w:eastAsia="Times New Roman" w:hAnsi="Consolas" w:cs="Times New Roman"/>
+          <w:sz w:val="30"/>
+          <w:szCs w:val="30"/>
+        </w:rPr>
+      </w:pPr>
+      <w:r>
+        <w:rPr>
+          <w:rFonts w:ascii="Consolas" w:eastAsia="Times New Roman" w:hAnsi="Consolas" w:cs="Times New Roman"/>
+          <w:sz w:val="30"/>
+          <w:szCs w:val="30"/>
+        </w:rPr>
+        <w:t>    int a, b, c;</w:t>
+      </w:r>
+    </w:p>
+    <w:p>
+      <w:pPr>
+        <w:shd w:val="clear" w:color="auto" w:fill="FFFFFF" w:themeFill="background1"/>
+        <w:spacing w:after="0" w:line="405" w:lineRule="atLeast"/>
+        <w:rPr>
+          <w:rFonts w:ascii="Consolas" w:eastAsia="Times New Roman" w:hAnsi="Consolas" w:cs="Times New Roman"/>
+          <w:sz w:val="30"/>
+          <w:szCs w:val="30"/>
+        </w:rPr>
+      </w:pPr>
+      <w:r>
+        <w:rPr>
+          <w:rFonts w:ascii="Consolas" w:eastAsia="Times New Roman" w:hAnsi="Consolas" w:cs="Times New Roman"/>
+          <w:sz w:val="30"/>
+          <w:szCs w:val="30"/>
+        </w:rPr>
+        <w:t>} coeffs;</w:t>
+      </w:r>
+    </w:p>
+    <w:p>
+      <w:pPr>
+        <w:shd w:val="clear" w:color="auto" w:fill="FFFFFF" w:themeFill="background1"/>
+        <w:spacing w:after="0" w:line="405" w:lineRule="atLeast"/>
+        <w:rPr>
+          <w:rFonts w:ascii="Consolas" w:eastAsia="Times New Roman" w:hAnsi="Consolas" w:cs="Times New Roman"/>
+          <w:sz w:val="30"/>
+          <w:szCs w:val="30"/>
+        </w:rPr>
+      </w:pPr>
+    </w:p>
+    <w:p>
+      <w:pPr>
+        <w:shd w:val="clear" w:color="auto" w:fill="FFFFFF" w:themeFill="background1"/>
+        <w:spacing w:after="0" w:line="405" w:lineRule="atLeast"/>
+        <w:rPr>
+          <w:rFonts w:ascii="Consolas" w:eastAsia="Times New Roman" w:hAnsi="Consolas" w:cs="Times New Roman"/>
+          <w:sz w:val="30"/>
+          <w:szCs w:val="30"/>
+        </w:rPr>
+      </w:pPr>
+      <w:r>
+        <w:rPr>
+          <w:rFonts w:ascii="Consolas" w:eastAsia="Times New Roman" w:hAnsi="Consolas" w:cs="Times New Roman"/>
+          <w:sz w:val="30"/>
+          <w:szCs w:val="30"/>
+        </w:rPr>
+        <w:t>struct Equation {</w:t>
+      </w:r>
+    </w:p>
+    <w:p>
+      <w:pPr>
+        <w:shd w:val="clear" w:color="auto" w:fill="FFFFFF" w:themeFill="background1"/>
+        <w:spacing w:after="0" w:line="405" w:lineRule="atLeast"/>
+        <w:rPr>
+          <w:rFonts w:ascii="Consolas" w:eastAsia="Times New Roman" w:hAnsi="Consolas" w:cs="Times New Roman"/>
+          <w:sz w:val="30"/>
+          <w:szCs w:val="30"/>
+        </w:rPr>
+      </w:pPr>
+      <w:r>
+        <w:rPr>
+          <w:rFonts w:ascii="Consolas" w:eastAsia="Times New Roman" w:hAnsi="Consolas" w:cs="Times New Roman"/>
+          <w:sz w:val="30"/>
+          <w:szCs w:val="30"/>
+        </w:rPr>
+        <w:t>    int roots;</w:t>
+      </w:r>
+    </w:p>
+    <w:p>
+      <w:pPr>
+        <w:shd w:val="clear" w:color="auto" w:fill="FFFFFF" w:themeFill="background1"/>
+        <w:spacing w:after="0" w:line="405" w:lineRule="atLeast"/>
+        <w:rPr>
+          <w:rFonts w:ascii="Consolas" w:eastAsia="Times New Roman" w:hAnsi="Consolas" w:cs="Times New Roman"/>
+          <w:sz w:val="30"/>
+          <w:szCs w:val="30"/>
+          <w:lang w:val="ru-RU"/>
+        </w:rPr>
+      </w:pPr>
+      <w:r>
+        <w:rPr>
+          <w:rFonts w:ascii="Consolas" w:eastAsia="Times New Roman" w:hAnsi="Consolas" w:cs="Times New Roman"/>
+          <w:sz w:val="30"/>
+          <w:szCs w:val="30"/>
+        </w:rPr>
+        <w:t xml:space="preserve">    </w:t>
+      </w:r>
+      <w:r>
+        <w:rPr>
+          <w:rFonts w:ascii="Consolas" w:eastAsia="Times New Roman" w:hAnsi="Consolas" w:cs="Times New Roman"/>
+          <w:sz w:val="30"/>
+          <w:szCs w:val="30"/>
+          <w:lang w:val="ru-RU"/>
+        </w:rPr>
+        <w:t>double r1, r2;</w:t>
+      </w:r>
+    </w:p>
+    <w:p>
+      <w:pPr>
+        <w:shd w:val="clear" w:color="auto" w:fill="FFFFFF" w:themeFill="background1"/>
+        <w:spacing w:after="0" w:line="405" w:lineRule="atLeast"/>
+        <w:rPr>
+          <w:rFonts w:ascii="Consolas" w:eastAsia="Times New Roman" w:hAnsi="Consolas" w:cs="Times New Roman"/>
+          <w:sz w:val="30"/>
+          <w:szCs w:val="30"/>
+          <w:lang w:val="ru-RU"/>
+        </w:rPr>
+      </w:pPr>
+      <w:r>
+        <w:rPr>
+          <w:rFonts w:ascii="Consolas" w:eastAsia="Times New Roman" w:hAnsi="Consolas" w:cs="Times New Roman"/>
+          <w:sz w:val="30"/>
+          <w:szCs w:val="30"/>
+          <w:lang w:val="ru-RU"/>
+        </w:rPr>
+        <w:t>} eq;</w:t>
+      </w:r>
+    </w:p>
+    <w:p>
+      <w:pPr>
+        <w:shd w:val="clear" w:color="auto" w:fill="FFFFFF" w:themeFill="background1"/>
+        <w:spacing w:after="0" w:line="405" w:lineRule="atLeast"/>
+        <w:rPr>
+          <w:rFonts w:ascii="Consolas" w:eastAsia="Times New Roman" w:hAnsi="Consolas" w:cs="Times New Roman"/>
+          <w:sz w:val="30"/>
+          <w:szCs w:val="30"/>
+          <w:lang w:val="ru-RU"/>
+        </w:rPr>
+      </w:pPr>
+    </w:p>
+    <w:p>
+      <w:pPr>
+        <w:shd w:val="clear" w:color="auto" w:fill="FFFFFF" w:themeFill="background1"/>
+        <w:spacing w:after="0" w:line="405" w:lineRule="atLeast"/>
+        <w:rPr>
+          <w:rFonts w:ascii="Consolas" w:eastAsia="Times New Roman" w:hAnsi="Consolas" w:cs="Times New Roman"/>
+          <w:sz w:val="30"/>
+          <w:szCs w:val="30"/>
+        </w:rPr>
+      </w:pPr>
+      <w:r>
+        <w:rPr>
+          <w:rFonts w:ascii="Consolas" w:eastAsia="Times New Roman" w:hAnsi="Consolas" w:cs="Times New Roman"/>
+          <w:sz w:val="30"/>
+          <w:szCs w:val="30"/>
+        </w:rPr>
+        <w:t>int main() {</w:t>
+      </w:r>
+    </w:p>
+    <w:p>
+      <w:pPr>
+        <w:shd w:val="clear" w:color="auto" w:fill="FFFFFF" w:themeFill="background1"/>
+        <w:spacing w:after="0" w:line="405" w:lineRule="atLeast"/>
+        <w:rPr>
+          <w:rFonts w:ascii="Consolas" w:eastAsia="Times New Roman" w:hAnsi="Consolas" w:cs="Times New Roman"/>
+          <w:sz w:val="30"/>
+          <w:szCs w:val="30"/>
+        </w:rPr>
+      </w:pPr>
+      <w:r>
+        <w:rPr>
+          <w:rFonts w:ascii="Consolas" w:eastAsia="Times New Roman" w:hAnsi="Consolas" w:cs="Times New Roman"/>
+          <w:sz w:val="30"/>
+          <w:szCs w:val="30"/>
+        </w:rPr>
+        <w:t>    char buff[1024];</w:t>
+      </w:r>
+    </w:p>
+    <w:p>
+      <w:pPr>
+        <w:shd w:val="clear" w:color="auto" w:fill="FFFFFF" w:themeFill="background1"/>
+        <w:spacing w:after="0" w:line="405" w:lineRule="atLeast"/>
+        <w:rPr>
+          <w:rFonts w:ascii="Consolas" w:eastAsia="Times New Roman" w:hAnsi="Consolas" w:cs="Times New Roman"/>
+          <w:sz w:val="30"/>
+          <w:szCs w:val="30"/>
+        </w:rPr>
+      </w:pPr>
+      <w:r>
+        <w:rPr>
+          <w:rFonts w:ascii="Consolas" w:eastAsia="Times New Roman" w:hAnsi="Consolas" w:cs="Times New Roman"/>
+          <w:sz w:val="30"/>
+          <w:szCs w:val="30"/>
+        </w:rPr>
+        <w:t>    if (WSAStartup(0x0202, (WSADATA*) &amp;buff[0]))</w:t>
+      </w:r>
+    </w:p>
+    <w:p>
+      <w:pPr>
+        <w:shd w:val="clear" w:color="auto" w:fill="FFFFFF" w:themeFill="background1"/>
+        <w:spacing w:after="0" w:line="405" w:lineRule="atLeast"/>
+        <w:rPr>
+          <w:rFonts w:ascii="Consolas" w:eastAsia="Times New Roman" w:hAnsi="Consolas" w:cs="Times New Roman"/>
+          <w:sz w:val="30"/>
+          <w:szCs w:val="30"/>
+        </w:rPr>
+      </w:pPr>
+      <w:r>
+        <w:rPr>
+          <w:rFonts w:ascii="Consolas" w:eastAsia="Times New Roman" w:hAnsi="Consolas" w:cs="Times New Roman"/>
+          <w:sz w:val="30"/>
+          <w:szCs w:val="30"/>
+        </w:rPr>
+        <w:t>    {</w:t>
+      </w:r>
+    </w:p>
+    <w:p>
+      <w:pPr>
+        <w:shd w:val="clear" w:color="auto" w:fill="FFFFFF" w:themeFill="background1"/>
+        <w:spacing w:after="0" w:line="405" w:lineRule="atLeast"/>
+        <w:rPr>
+          <w:rFonts w:ascii="Consolas" w:eastAsia="Times New Roman" w:hAnsi="Consolas" w:cs="Times New Roman"/>
+          <w:sz w:val="30"/>
+          <w:szCs w:val="30"/>
+        </w:rPr>
+      </w:pPr>
+      <w:r>
+        <w:rPr>
+          <w:rFonts w:ascii="Consolas" w:eastAsia="Times New Roman" w:hAnsi="Consolas" w:cs="Times New Roman"/>
+          <w:sz w:val="30"/>
+          <w:szCs w:val="30"/>
+        </w:rPr>
+        <w:lastRenderedPageBreak/>
+        <w:t>        cout &lt;&lt; "Error WSAStartup\n"</w:t>
+      </w:r>
+    </w:p>
+    <w:p>
+      <w:pPr>
+        <w:shd w:val="clear" w:color="auto" w:fill="FFFFFF" w:themeFill="background1"/>
+        <w:spacing w:after="0" w:line="405" w:lineRule="atLeast"/>
+        <w:ind w:left="1440" w:firstLine="720"/>
+        <w:rPr>
+          <w:rFonts w:ascii="Consolas" w:eastAsia="Times New Roman" w:hAnsi="Consolas" w:cs="Times New Roman"/>
+          <w:sz w:val="30"/>
+          <w:szCs w:val="30"/>
+        </w:rPr>
+      </w:pPr>
+      <w:r>
+        <w:rPr>
+          <w:rFonts w:ascii="Consolas" w:eastAsia="Times New Roman" w:hAnsi="Consolas" w:cs="Times New Roman"/>
+          <w:sz w:val="30"/>
+          <w:szCs w:val="30"/>
+        </w:rPr>
+        <w:t>&lt;&lt; WSAGetLastError();</w:t>
+      </w:r>
+    </w:p>
+    <w:p>
+      <w:pPr>
+        <w:shd w:val="clear" w:color="auto" w:fill="FFFFFF" w:themeFill="background1"/>
+        <w:spacing w:after="0" w:line="405" w:lineRule="atLeast"/>
+        <w:rPr>
+          <w:rFonts w:ascii="Consolas" w:eastAsia="Times New Roman" w:hAnsi="Consolas" w:cs="Times New Roman"/>
+          <w:sz w:val="30"/>
+          <w:szCs w:val="30"/>
+        </w:rPr>
+      </w:pPr>
+      <w:r>
+        <w:rPr>
+          <w:rFonts w:ascii="Consolas" w:eastAsia="Times New Roman" w:hAnsi="Consolas" w:cs="Times New Roman"/>
+          <w:sz w:val="30"/>
+          <w:szCs w:val="30"/>
+        </w:rPr>
+        <w:t xml:space="preserve">        </w:t>
+      </w:r>
+      <w:r>
+        <w:rPr>
+          <w:rFonts w:ascii="Consolas" w:eastAsia="Times New Roman" w:hAnsi="Consolas" w:cs="Times New Roman"/>
+          <w:sz w:val="30"/>
+          <w:szCs w:val="30"/>
+        </w:rPr>
+        <w:t>return -1;</w:t>
+      </w:r>
+    </w:p>
+    <w:p>
+      <w:pPr>
+        <w:shd w:val="clear" w:color="auto" w:fill="FFFFFF" w:themeFill="background1"/>
+        <w:spacing w:after="0" w:line="405" w:lineRule="atLeast"/>
+        <w:rPr>
+          <w:rFonts w:ascii="Consolas" w:eastAsia="Times New Roman" w:hAnsi="Consolas" w:cs="Times New Roman"/>
+          <w:sz w:val="30"/>
+          <w:szCs w:val="30"/>
+          <w:lang w:val="ru-RU"/>
+        </w:rPr>
+      </w:pPr>
+      <w:r>
+        <w:rPr>
+          <w:rFonts w:ascii="Consolas" w:eastAsia="Times New Roman" w:hAnsi="Consolas" w:cs="Times New Roman"/>
+          <w:sz w:val="30"/>
+          <w:szCs w:val="30"/>
+        </w:rPr>
+        <w:t xml:space="preserve">    </w:t>
+      </w:r>
+      <w:r>
+        <w:rPr>
+          <w:rFonts w:ascii="Consolas" w:eastAsia="Times New Roman" w:hAnsi="Consolas" w:cs="Times New Roman"/>
+          <w:sz w:val="30"/>
+          <w:szCs w:val="30"/>
+          <w:lang w:val="ru-RU"/>
+        </w:rPr>
+        <w:t>}</w:t>
+      </w:r>
+    </w:p>
+    <w:p>
+      <w:pPr>
+        <w:shd w:val="clear" w:color="auto" w:fill="FFFFFF" w:themeFill="background1"/>
+        <w:spacing w:after="0" w:line="405" w:lineRule="atLeast"/>
+        <w:rPr>
+          <w:rFonts w:ascii="Consolas" w:eastAsia="Times New Roman" w:hAnsi="Consolas" w:cs="Times New Roman"/>
+          <w:sz w:val="30"/>
+          <w:szCs w:val="30"/>
+          <w:lang w:val="ru-RU"/>
+        </w:rPr>
+      </w:pPr>
+    </w:p>
+    <w:p>
+      <w:pPr>
+        <w:shd w:val="clear" w:color="auto" w:fill="FFFFFF" w:themeFill="background1"/>
+        <w:spacing w:after="0" w:line="405" w:lineRule="atLeast"/>
+        <w:rPr>
+          <w:rFonts w:ascii="Consolas" w:eastAsia="Times New Roman" w:hAnsi="Consolas" w:cs="Times New Roman"/>
+          <w:sz w:val="30"/>
+          <w:szCs w:val="30"/>
+          <w:lang w:val="ru-RU"/>
+        </w:rPr>
+      </w:pPr>
+      <w:r>
+        <w:rPr>
+          <w:rFonts w:ascii="Consolas" w:eastAsia="Times New Roman" w:hAnsi="Consolas" w:cs="Times New Roman"/>
+          <w:sz w:val="30"/>
+          <w:szCs w:val="30"/>
+          <w:lang w:val="ru-RU"/>
+        </w:rPr>
+        <w:t>    SOCKET s, s_new;</w:t>
+      </w:r>
+    </w:p>
+    <w:p>
+      <w:pPr>
+        <w:shd w:val="clear" w:color="auto" w:fill="FFFFFF" w:themeFill="background1"/>
+        <w:spacing w:after="0" w:line="405" w:lineRule="atLeast"/>
+        <w:rPr>
+          <w:rFonts w:ascii="Consolas" w:eastAsia="Times New Roman" w:hAnsi="Consolas" w:cs="Times New Roman"/>
+          <w:sz w:val="30"/>
+          <w:szCs w:val="30"/>
+          <w:lang w:val="ru-RU"/>
+        </w:rPr>
+      </w:pPr>
+      <w:r>
+        <w:rPr>
+          <w:rFonts w:ascii="Consolas" w:eastAsia="Times New Roman" w:hAnsi="Consolas" w:cs="Times New Roman"/>
+          <w:sz w:val="30"/>
+          <w:szCs w:val="30"/>
+          <w:lang w:val="ru-RU"/>
+        </w:rPr>
+        <w:t>    // инициализация массива символов</w:t>
+      </w:r>
+    </w:p>
+    <w:p>
+      <w:pPr>
+        <w:shd w:val="clear" w:color="auto" w:fill="FFFFFF" w:themeFill="background1"/>
+        <w:spacing w:after="0" w:line="405" w:lineRule="atLeast"/>
+        <w:rPr>
+          <w:rFonts w:ascii="Consolas" w:eastAsia="Times New Roman" w:hAnsi="Consolas" w:cs="Times New Roman"/>
+          <w:sz w:val="30"/>
+          <w:szCs w:val="30"/>
+          <w:lang w:val="ru-RU"/>
+        </w:rPr>
+      </w:pPr>
+      <w:r>
+        <w:rPr>
+          <w:rFonts w:ascii="Consolas" w:eastAsia="Times New Roman" w:hAnsi="Consolas" w:cs="Times New Roman"/>
+          <w:sz w:val="30"/>
+          <w:szCs w:val="30"/>
+          <w:lang w:val="ru-RU"/>
+        </w:rPr>
+        <w:t>    /*</w:t>
+      </w:r>
+    </w:p>
+    <w:p>
+      <w:pPr>
+        <w:shd w:val="clear" w:color="auto" w:fill="FFFFFF" w:themeFill="background1"/>
+        <w:spacing w:after="0" w:line="405" w:lineRule="atLeast"/>
+        <w:rPr>
+          <w:rFonts w:ascii="Consolas" w:eastAsia="Times New Roman" w:hAnsi="Consolas" w:cs="Times New Roman"/>
+          <w:sz w:val="30"/>
+          <w:szCs w:val="30"/>
+          <w:lang w:val="ru-RU"/>
+        </w:rPr>
+      </w:pPr>
+      <w:r>
+        <w:rPr>
+          <w:rFonts w:ascii="Consolas" w:eastAsia="Times New Roman" w:hAnsi="Consolas" w:cs="Times New Roman"/>
+          <w:sz w:val="30"/>
+          <w:szCs w:val="30"/>
+          <w:lang w:val="ru-RU"/>
+        </w:rPr>
+        <w:t>    примеры:</w:t>
+      </w:r>
+    </w:p>
+    <w:p>
+      <w:pPr>
+        <w:shd w:val="clear" w:color="auto" w:fill="FFFFFF" w:themeFill="background1"/>
+        <w:spacing w:after="0" w:line="405" w:lineRule="atLeast"/>
+        <w:rPr>
+          <w:rFonts w:ascii="Consolas" w:eastAsia="Times New Roman" w:hAnsi="Consolas" w:cs="Times New Roman"/>
+          <w:sz w:val="30"/>
+          <w:szCs w:val="30"/>
+        </w:rPr>
+      </w:pPr>
+      <w:r>
+        <w:rPr>
+          <w:rFonts w:ascii="Consolas" w:eastAsia="Times New Roman" w:hAnsi="Consolas" w:cs="Times New Roman"/>
+          <w:sz w:val="30"/>
+          <w:szCs w:val="30"/>
+          <w:lang w:val="ru-RU"/>
+        </w:rPr>
+        <w:t xml:space="preserve">    </w:t>
+      </w:r>
+      <w:r>
+        <w:rPr>
+          <w:rFonts w:ascii="Consolas" w:eastAsia="Times New Roman" w:hAnsi="Consolas" w:cs="Times New Roman"/>
+          <w:sz w:val="30"/>
+          <w:szCs w:val="30"/>
+        </w:rPr>
+        <w:t>x has type int[3] and holds 1,2,3:</w:t>
+      </w:r>
+    </w:p>
+    <w:p>
+      <w:pPr>
+        <w:shd w:val="clear" w:color="auto" w:fill="FFFFFF" w:themeFill="background1"/>
+        <w:spacing w:after="0" w:line="405" w:lineRule="atLeast"/>
+        <w:rPr>
+          <w:rFonts w:ascii="Consolas" w:eastAsia="Times New Roman" w:hAnsi="Consolas" w:cs="Times New Roman"/>
+          <w:sz w:val="30"/>
+          <w:szCs w:val="30"/>
+        </w:rPr>
+      </w:pPr>
+      <w:r>
+        <w:rPr>
+          <w:rFonts w:ascii="Consolas" w:eastAsia="Times New Roman" w:hAnsi="Consolas" w:cs="Times New Roman"/>
+          <w:sz w:val="30"/>
+          <w:szCs w:val="30"/>
+        </w:rPr>
+        <w:t>    int x[] = {1,2,3};</w:t>
+      </w:r>
+    </w:p>
+    <w:p>
+      <w:pPr>
+        <w:shd w:val="clear" w:color="auto" w:fill="FFFFFF" w:themeFill="background1"/>
+        <w:spacing w:after="0" w:line="405" w:lineRule="atLeast"/>
+        <w:rPr>
+          <w:rFonts w:ascii="Consolas" w:eastAsia="Times New Roman" w:hAnsi="Consolas" w:cs="Times New Roman"/>
+          <w:sz w:val="30"/>
+          <w:szCs w:val="30"/>
+        </w:rPr>
+      </w:pPr>
+    </w:p>
+    <w:p>
+      <w:pPr>
+        <w:shd w:val="clear" w:color="auto" w:fill="FFFFFF" w:themeFill="background1"/>
+        <w:spacing w:after="0" w:line="405" w:lineRule="atLeast"/>
+        <w:rPr>
+          <w:rFonts w:ascii="Consolas" w:eastAsia="Times New Roman" w:hAnsi="Consolas" w:cs="Times New Roman"/>
+          <w:sz w:val="30"/>
+          <w:szCs w:val="30"/>
+        </w:rPr>
+      </w:pPr>
+      <w:r>
+        <w:rPr>
+          <w:rFonts w:ascii="Consolas" w:eastAsia="Times New Roman" w:hAnsi="Consolas" w:cs="Times New Roman"/>
+          <w:sz w:val="30"/>
+          <w:szCs w:val="30"/>
+        </w:rPr>
+        <w:t>    y has type int[5] and holds 1,2,3,0,0:</w:t>
+      </w:r>
+    </w:p>
+    <w:p>
+      <w:pPr>
+        <w:shd w:val="clear" w:color="auto" w:fill="FFFFFF" w:themeFill="background1"/>
+        <w:spacing w:after="0" w:line="405" w:lineRule="atLeast"/>
+        <w:rPr>
+          <w:rFonts w:ascii="Consolas" w:eastAsia="Times New Roman" w:hAnsi="Consolas" w:cs="Times New Roman"/>
+          <w:sz w:val="30"/>
+          <w:szCs w:val="30"/>
+        </w:rPr>
+      </w:pPr>
+      <w:r>
+        <w:rPr>
+          <w:rFonts w:ascii="Consolas" w:eastAsia="Times New Roman" w:hAnsi="Consolas" w:cs="Times New Roman"/>
+          <w:sz w:val="30"/>
+          <w:szCs w:val="30"/>
+        </w:rPr>
+        <w:t>    int y[5] = {1,2,3};</w:t>
+      </w:r>
+    </w:p>
+    <w:p>
+      <w:pPr>
+        <w:shd w:val="clear" w:color="auto" w:fill="FFFFFF" w:themeFill="background1"/>
+        <w:spacing w:after="0" w:line="405" w:lineRule="atLeast"/>
+        <w:rPr>
+          <w:rFonts w:ascii="Consolas" w:eastAsia="Times New Roman" w:hAnsi="Consolas" w:cs="Times New Roman"/>
+          <w:sz w:val="30"/>
+          <w:szCs w:val="30"/>
+        </w:rPr>
+      </w:pPr>
+    </w:p>
+    <w:p>
+      <w:pPr>
+        <w:shd w:val="clear" w:color="auto" w:fill="FFFFFF" w:themeFill="background1"/>
+        <w:spacing w:after="0" w:line="405" w:lineRule="atLeast"/>
+        <w:rPr>
+          <w:rFonts w:ascii="Consolas" w:eastAsia="Times New Roman" w:hAnsi="Consolas" w:cs="Times New Roman"/>
+          <w:sz w:val="30"/>
+          <w:szCs w:val="30"/>
+        </w:rPr>
+      </w:pPr>
+      <w:r>
+        <w:rPr>
+          <w:rFonts w:ascii="Consolas" w:eastAsia="Times New Roman" w:hAnsi="Consolas" w:cs="Times New Roman"/>
+          <w:sz w:val="30"/>
+          <w:szCs w:val="30"/>
+        </w:rPr>
+        <w:t>    z has type int[4] and holds 1,0,0,0:</w:t>
+      </w:r>
+    </w:p>
+    <w:p>
+      <w:pPr>
+        <w:shd w:val="clear" w:color="auto" w:fill="FFFFFF" w:themeFill="background1"/>
+        <w:spacing w:after="0" w:line="405" w:lineRule="atLeast"/>
+        <w:rPr>
+          <w:rFonts w:ascii="Consolas" w:eastAsia="Times New Roman" w:hAnsi="Consolas" w:cs="Times New Roman"/>
+          <w:sz w:val="30"/>
+          <w:szCs w:val="30"/>
+        </w:rPr>
+      </w:pPr>
+      <w:r>
+        <w:rPr>
+          <w:rFonts w:ascii="Consolas" w:eastAsia="Times New Roman" w:hAnsi="Consolas" w:cs="Times New Roman"/>
+          <w:sz w:val="30"/>
+          <w:szCs w:val="30"/>
+        </w:rPr>
+        <w:t>    int z[4] = {1};</w:t>
+      </w:r>
+    </w:p>
+    <w:p>
+      <w:pPr>
+        <w:shd w:val="clear" w:color="auto" w:fill="FFFFFF" w:themeFill="background1"/>
+        <w:spacing w:after="0" w:line="405" w:lineRule="atLeast"/>
+        <w:rPr>
+          <w:rFonts w:ascii="Consolas" w:eastAsia="Times New Roman" w:hAnsi="Consolas" w:cs="Times New Roman"/>
+          <w:sz w:val="30"/>
+          <w:szCs w:val="30"/>
+        </w:rPr>
+      </w:pPr>
+    </w:p>
+    <w:p>
+      <w:pPr>
+        <w:shd w:val="clear" w:color="auto" w:fill="FFFFFF" w:themeFill="background1"/>
+        <w:spacing w:after="0" w:line="405" w:lineRule="atLeast"/>
+        <w:rPr>
+          <w:rFonts w:ascii="Consolas" w:eastAsia="Times New Roman" w:hAnsi="Consolas" w:cs="Times New Roman"/>
+          <w:sz w:val="30"/>
+          <w:szCs w:val="30"/>
+        </w:rPr>
+      </w:pPr>
+      <w:r>
+        <w:rPr>
+          <w:rFonts w:ascii="Consolas" w:eastAsia="Times New Roman" w:hAnsi="Consolas" w:cs="Times New Roman"/>
+          <w:sz w:val="30"/>
+          <w:szCs w:val="30"/>
+        </w:rPr>
+        <w:t>    w has type int[3] and holds all zeroes:</w:t>
+      </w:r>
+    </w:p>
+    <w:p>
+      <w:pPr>
+        <w:shd w:val="clear" w:color="auto" w:fill="FFFFFF" w:themeFill="background1"/>
+        <w:spacing w:after="0" w:line="405" w:lineRule="atLeast"/>
+        <w:rPr>
+          <w:rFonts w:ascii="Consolas" w:eastAsia="Times New Roman" w:hAnsi="Consolas" w:cs="Times New Roman"/>
+          <w:sz w:val="30"/>
+          <w:szCs w:val="30"/>
+          <w:lang w:val="ru-RU"/>
+        </w:rPr>
+      </w:pPr>
+      <w:r>
+        <w:rPr>
+          <w:rFonts w:ascii="Consolas" w:eastAsia="Times New Roman" w:hAnsi="Consolas" w:cs="Times New Roman"/>
+          <w:sz w:val="30"/>
+          <w:szCs w:val="30"/>
+        </w:rPr>
+        <w:t xml:space="preserve">    </w:t>
+      </w:r>
+      <w:r>
+        <w:rPr>
+          <w:rFonts w:ascii="Consolas" w:eastAsia="Times New Roman" w:hAnsi="Consolas" w:cs="Times New Roman"/>
+          <w:sz w:val="30"/>
+          <w:szCs w:val="30"/>
+          <w:lang w:val="ru-RU"/>
+        </w:rPr>
+        <w:t>int w[3] = {0};</w:t>
+      </w:r>
+    </w:p>
+    <w:p>
+      <w:pPr>
+        <w:shd w:val="clear" w:color="auto" w:fill="FFFFFF" w:themeFill="background1"/>
+        <w:spacing w:after="0" w:line="405" w:lineRule="atLeast"/>
+        <w:rPr>
+          <w:rFonts w:ascii="Consolas" w:eastAsia="Times New Roman" w:hAnsi="Consolas" w:cs="Times New Roman"/>
+          <w:sz w:val="30"/>
+          <w:szCs w:val="30"/>
+          <w:lang w:val="ru-RU"/>
+        </w:rPr>
+      </w:pPr>
+      <w:r>
+        <w:rPr>
+          <w:rFonts w:ascii="Consolas" w:eastAsia="Times New Roman" w:hAnsi="Consolas" w:cs="Times New Roman"/>
+          <w:sz w:val="30"/>
+          <w:szCs w:val="30"/>
+          <w:lang w:val="ru-RU"/>
+        </w:rPr>
+        <w:t>    */</w:t>
+      </w:r>
+    </w:p>
+    <w:p>
+      <w:pPr>
+        <w:shd w:val="clear" w:color="auto" w:fill="FFFFFF" w:themeFill="background1"/>
+        <w:spacing w:after="0" w:line="405" w:lineRule="atLeast"/>
+        <w:rPr>
+          <w:rFonts w:ascii="Consolas" w:eastAsia="Times New Roman" w:hAnsi="Consolas" w:cs="Times New Roman"/>
+          <w:sz w:val="30"/>
+          <w:szCs w:val="30"/>
+          <w:lang w:val="ru-RU"/>
+        </w:rPr>
+      </w:pPr>
+      <w:r>
+        <w:rPr>
+          <w:rFonts w:ascii="Consolas" w:eastAsia="Times New Roman" w:hAnsi="Consolas" w:cs="Times New Roman"/>
+          <w:sz w:val="30"/>
+          <w:szCs w:val="30"/>
+          <w:lang w:val="ru-RU"/>
+        </w:rPr>
+        <w:t>    char buf[BUF_SIZE] = {0};</w:t>
+      </w:r>
+    </w:p>
+    <w:p>
+      <w:pPr>
+        <w:shd w:val="clear" w:color="auto" w:fill="FFFFFF" w:themeFill="background1"/>
+        <w:spacing w:after="0" w:line="405" w:lineRule="atLeast"/>
+        <w:rPr>
+          <w:rFonts w:ascii="Consolas" w:eastAsia="Times New Roman" w:hAnsi="Consolas" w:cs="Times New Roman"/>
+          <w:sz w:val="30"/>
+          <w:szCs w:val="30"/>
+          <w:lang w:val="ru-RU"/>
+        </w:rPr>
+      </w:pPr>
+      <w:r>
+        <w:rPr>
+          <w:rFonts w:ascii="Consolas" w:eastAsia="Times New Roman" w:hAnsi="Consolas" w:cs="Times New Roman"/>
+          <w:sz w:val="30"/>
+          <w:szCs w:val="30"/>
+          <w:lang w:val="ru-RU"/>
+        </w:rPr>
+        <w:t>    // структуры сокетов для сервера и клиента</w:t>
+      </w:r>
+    </w:p>
+    <w:p>
+      <w:pPr>
+        <w:shd w:val="clear" w:color="auto" w:fill="FFFFFF" w:themeFill="background1"/>
+        <w:spacing w:after="0" w:line="405" w:lineRule="atLeast"/>
+        <w:rPr>
+          <w:rFonts w:ascii="Consolas" w:eastAsia="Times New Roman" w:hAnsi="Consolas" w:cs="Times New Roman"/>
+          <w:sz w:val="30"/>
+          <w:szCs w:val="30"/>
+        </w:rPr>
+      </w:pPr>
+      <w:r>
+        <w:rPr>
+          <w:rFonts w:ascii="Consolas" w:eastAsia="Times New Roman" w:hAnsi="Consolas" w:cs="Times New Roman"/>
+          <w:sz w:val="30"/>
+          <w:szCs w:val="30"/>
+          <w:lang w:val="ru-RU"/>
+        </w:rPr>
+        <w:t xml:space="preserve">    </w:t>
+      </w:r>
+      <w:r>
+        <w:rPr>
+          <w:rFonts w:ascii="Consolas" w:eastAsia="Times New Roman" w:hAnsi="Consolas" w:cs="Times New Roman"/>
+          <w:sz w:val="30"/>
+          <w:szCs w:val="30"/>
+        </w:rPr>
+        <w:t>sockaddr_in sin, from_sin;</w:t>
+      </w:r>
+    </w:p>
+    <w:p>
+      <w:pPr>
+        <w:shd w:val="clear" w:color="auto" w:fill="FFFFFF" w:themeFill="background1"/>
+        <w:spacing w:after="0" w:line="405" w:lineRule="atLeast"/>
+        <w:rPr>
+          <w:rFonts w:ascii="Consolas" w:eastAsia="Times New Roman" w:hAnsi="Consolas" w:cs="Times New Roman"/>
+          <w:sz w:val="30"/>
+          <w:szCs w:val="30"/>
+        </w:rPr>
+      </w:pPr>
+      <w:r>
+        <w:rPr>
+          <w:rFonts w:ascii="Consolas" w:eastAsia="Times New Roman" w:hAnsi="Consolas" w:cs="Times New Roman"/>
+          <w:sz w:val="30"/>
+          <w:szCs w:val="30"/>
+        </w:rPr>
+        <w:t>    s = socket(AF_INET, SOCK_STREAM, 0);</w:t>
+      </w:r>
+    </w:p>
+    <w:p>
+      <w:pPr>
+        <w:shd w:val="clear" w:color="auto" w:fill="FFFFFF" w:themeFill="background1"/>
+        <w:spacing w:after="0" w:line="405" w:lineRule="atLeast"/>
+        <w:rPr>
+          <w:rFonts w:ascii="Consolas" w:eastAsia="Times New Roman" w:hAnsi="Consolas" w:cs="Times New Roman"/>
+          <w:sz w:val="30"/>
+          <w:szCs w:val="30"/>
+        </w:rPr>
+      </w:pPr>
+    </w:p>
+    <w:p>
+      <w:pPr>
+        <w:shd w:val="clear" w:color="auto" w:fill="FFFFFF" w:themeFill="background1"/>
+        <w:spacing w:after="0" w:line="405" w:lineRule="atLeast"/>
+        <w:rPr>
+          <w:rFonts w:ascii="Consolas" w:eastAsia="Times New Roman" w:hAnsi="Consolas" w:cs="Times New Roman"/>
+          <w:sz w:val="30"/>
+          <w:szCs w:val="30"/>
+        </w:rPr>
+      </w:pPr>
+      <w:r>
+        <w:rPr>
+          <w:rFonts w:ascii="Consolas" w:eastAsia="Times New Roman" w:hAnsi="Consolas" w:cs="Times New Roman"/>
+          <w:sz w:val="30"/>
+          <w:szCs w:val="30"/>
+        </w:rPr>
+        <w:t>    sin.sin_family = AF_INET;</w:t>
+      </w:r>
+    </w:p>
+    <w:p>
+      <w:pPr>
+        <w:shd w:val="clear" w:color="auto" w:fill="FFFFFF" w:themeFill="background1"/>
+        <w:spacing w:after="0" w:line="405" w:lineRule="atLeast"/>
+        <w:rPr>
+          <w:rFonts w:ascii="Consolas" w:eastAsia="Times New Roman" w:hAnsi="Consolas" w:cs="Times New Roman"/>
+          <w:sz w:val="30"/>
+          <w:szCs w:val="30"/>
+        </w:rPr>
+      </w:pPr>
+      <w:r>
+        <w:rPr>
+          <w:rFonts w:ascii="Consolas" w:eastAsia="Times New Roman" w:hAnsi="Consolas" w:cs="Times New Roman"/>
+          <w:sz w:val="30"/>
+          <w:szCs w:val="30"/>
+        </w:rPr>
+        <w:t>    sin.sin_addr.s_addr = 0;</w:t>
+      </w:r>
+    </w:p>
+    <w:p>
+      <w:pPr>
+        <w:shd w:val="clear" w:color="auto" w:fill="FFFFFF" w:themeFill="background1"/>
+        <w:spacing w:after="0" w:line="405" w:lineRule="atLeast"/>
+        <w:rPr>
+          <w:rFonts w:ascii="Consolas" w:eastAsia="Times New Roman" w:hAnsi="Consolas" w:cs="Times New Roman"/>
+          <w:sz w:val="30"/>
+          <w:szCs w:val="30"/>
+        </w:rPr>
+      </w:pPr>
+      <w:r>
+        <w:rPr>
+          <w:rFonts w:ascii="Consolas" w:eastAsia="Times New Roman" w:hAnsi="Consolas" w:cs="Times New Roman"/>
+          <w:sz w:val="30"/>
+          <w:szCs w:val="30"/>
+        </w:rPr>
+        <w:t>    sin.sin_port = htons(SRV_PORT);</w:t>
+      </w:r>
+    </w:p>
+    <w:p>
+      <w:pPr>
+        <w:shd w:val="clear" w:color="auto" w:fill="FFFFFF" w:themeFill="background1"/>
+        <w:spacing w:after="0" w:line="405" w:lineRule="atLeast"/>
+        <w:rPr>
+          <w:rFonts w:ascii="Consolas" w:eastAsia="Times New Roman" w:hAnsi="Consolas" w:cs="Times New Roman"/>
+          <w:sz w:val="30"/>
+          <w:szCs w:val="30"/>
+        </w:rPr>
+      </w:pPr>
+      <w:r>
+        <w:rPr>
+          <w:rFonts w:ascii="Consolas" w:eastAsia="Times New Roman" w:hAnsi="Consolas" w:cs="Times New Roman"/>
+          <w:sz w:val="30"/>
+          <w:szCs w:val="30"/>
+        </w:rPr>
+        <w:t>    bind(s, (sockaddr*) &amp;sin, sizeof(sin));</w:t>
+      </w:r>
+    </w:p>
+    <w:p>
+      <w:pPr>
+        <w:shd w:val="clear" w:color="auto" w:fill="FFFFFF" w:themeFill="background1"/>
+        <w:spacing w:after="0" w:line="405" w:lineRule="atLeast"/>
+        <w:rPr>
+          <w:rFonts w:ascii="Consolas" w:eastAsia="Times New Roman" w:hAnsi="Consolas" w:cs="Times New Roman"/>
+          <w:sz w:val="30"/>
+          <w:szCs w:val="30"/>
+        </w:rPr>
+      </w:pPr>
+    </w:p>
+    <w:p>
+      <w:pPr>
+        <w:shd w:val="clear" w:color="auto" w:fill="FFFFFF" w:themeFill="background1"/>
+        <w:spacing w:after="0" w:line="405" w:lineRule="atLeast"/>
+        <w:rPr>
+          <w:rFonts w:ascii="Consolas" w:eastAsia="Times New Roman" w:hAnsi="Consolas" w:cs="Times New Roman"/>
+          <w:sz w:val="30"/>
+          <w:szCs w:val="30"/>
+        </w:rPr>
+      </w:pPr>
+    </w:p>
+    <w:p>
+      <w:pPr>
+        <w:shd w:val="clear" w:color="auto" w:fill="FFFFFF" w:themeFill="background1"/>
+        <w:spacing w:after="0" w:line="405" w:lineRule="atLeast"/>
+        <w:rPr>
+          <w:rFonts w:ascii="Consolas" w:eastAsia="Times New Roman" w:hAnsi="Consolas" w:cs="Times New Roman"/>
+          <w:sz w:val="30"/>
+          <w:szCs w:val="30"/>
+          <w:lang w:val="ru-RU"/>
+        </w:rPr>
+      </w:pPr>
+      <w:r>
+        <w:rPr>
+          <w:rFonts w:ascii="Consolas" w:eastAsia="Times New Roman" w:hAnsi="Consolas" w:cs="Times New Roman"/>
+          <w:sz w:val="30"/>
+          <w:szCs w:val="30"/>
+        </w:rPr>
+        <w:lastRenderedPageBreak/>
+        <w:t xml:space="preserve">    </w:t>
+      </w:r>
+      <w:r>
+        <w:rPr>
+          <w:rFonts w:ascii="Consolas" w:eastAsia="Times New Roman" w:hAnsi="Consolas" w:cs="Times New Roman"/>
+          <w:sz w:val="30"/>
+          <w:szCs w:val="30"/>
+          <w:lang w:val="ru-RU"/>
+        </w:rPr>
+        <w:t>// создаем очередь запросов длиной 10</w:t>
+      </w:r>
+    </w:p>
+    <w:p>
+      <w:pPr>
+        <w:shd w:val="clear" w:color="auto" w:fill="FFFFFF" w:themeFill="background1"/>
+        <w:spacing w:after="0" w:line="405" w:lineRule="atLeast"/>
+        <w:rPr>
+          <w:rFonts w:ascii="Consolas" w:eastAsia="Times New Roman" w:hAnsi="Consolas" w:cs="Times New Roman"/>
+          <w:sz w:val="30"/>
+          <w:szCs w:val="30"/>
+          <w:lang w:val="ru-RU"/>
+        </w:rPr>
+      </w:pPr>
+      <w:r>
+        <w:rPr>
+          <w:rFonts w:ascii="Consolas" w:eastAsia="Times New Roman" w:hAnsi="Consolas" w:cs="Times New Roman"/>
+          <w:sz w:val="30"/>
+          <w:szCs w:val="30"/>
+          <w:lang w:val="ru-RU"/>
+        </w:rPr>
+        <w:t>    listen(s, 10);</w:t>
+      </w:r>
+    </w:p>
+    <w:p>
+      <w:pPr>
+        <w:shd w:val="clear" w:color="auto" w:fill="FFFFFF" w:themeFill="background1"/>
+        <w:spacing w:after="0" w:line="405" w:lineRule="atLeast"/>
+        <w:rPr>
+          <w:rFonts w:ascii="Consolas" w:eastAsia="Times New Roman" w:hAnsi="Consolas" w:cs="Times New Roman"/>
+          <w:sz w:val="30"/>
+          <w:szCs w:val="30"/>
+          <w:lang w:val="ru-RU"/>
+        </w:rPr>
+      </w:pPr>
+    </w:p>
+    <w:p>
+      <w:pPr>
+        <w:shd w:val="clear" w:color="auto" w:fill="FFFFFF" w:themeFill="background1"/>
+        <w:spacing w:after="0" w:line="405" w:lineRule="atLeast"/>
+        <w:rPr>
+          <w:rFonts w:ascii="Consolas" w:eastAsia="Times New Roman" w:hAnsi="Consolas" w:cs="Times New Roman"/>
+          <w:sz w:val="30"/>
+          <w:szCs w:val="30"/>
+          <w:lang w:val="ru-RU"/>
+        </w:rPr>
+      </w:pPr>
+      <w:r>
+        <w:rPr>
+          <w:rFonts w:ascii="Consolas" w:eastAsia="Times New Roman" w:hAnsi="Consolas" w:cs="Times New Roman"/>
+          <w:sz w:val="30"/>
+          <w:szCs w:val="30"/>
+          <w:lang w:val="ru-RU"/>
+        </w:rPr>
+        <w:t>    while (true)</w:t>
+      </w:r>
+    </w:p>
+    <w:p>
+      <w:pPr>
+        <w:shd w:val="clear" w:color="auto" w:fill="FFFFFF" w:themeFill="background1"/>
+        <w:spacing w:after="0" w:line="405" w:lineRule="atLeast"/>
+        <w:rPr>
+          <w:rFonts w:ascii="Consolas" w:eastAsia="Times New Roman" w:hAnsi="Consolas" w:cs="Times New Roman"/>
+          <w:sz w:val="30"/>
+          <w:szCs w:val="30"/>
+        </w:rPr>
+      </w:pPr>
+      <w:r>
+        <w:rPr>
+          <w:rFonts w:ascii="Consolas" w:eastAsia="Times New Roman" w:hAnsi="Consolas" w:cs="Times New Roman"/>
+          <w:sz w:val="30"/>
+          <w:szCs w:val="30"/>
+          <w:lang w:val="ru-RU"/>
+        </w:rPr>
+        <w:t xml:space="preserve">    </w:t>
+      </w:r>
+      <w:r>
+        <w:rPr>
+          <w:rFonts w:ascii="Consolas" w:eastAsia="Times New Roman" w:hAnsi="Consolas" w:cs="Times New Roman"/>
+          <w:sz w:val="30"/>
+          <w:szCs w:val="30"/>
+        </w:rPr>
+        <w:t>{</w:t>
+      </w:r>
+    </w:p>
+    <w:p>
+      <w:pPr>
+        <w:shd w:val="clear" w:color="auto" w:fill="FFFFFF" w:themeFill="background1"/>
+        <w:spacing w:after="0" w:line="405" w:lineRule="atLeast"/>
+        <w:rPr>
+          <w:rFonts w:ascii="Consolas" w:eastAsia="Times New Roman" w:hAnsi="Consolas" w:cs="Times New Roman"/>
+          <w:sz w:val="30"/>
+          <w:szCs w:val="30"/>
+        </w:rPr>
+      </w:pPr>
+      <w:r>
+        <w:rPr>
+          <w:rFonts w:ascii="Consolas" w:eastAsia="Times New Roman" w:hAnsi="Consolas" w:cs="Times New Roman"/>
+          <w:sz w:val="30"/>
+          <w:szCs w:val="30"/>
+        </w:rPr>
+        <w:t>        int from_len = sizeof(from_sin);</w:t>
+      </w:r>
+    </w:p>
+    <w:p>
+      <w:pPr>
+        <w:shd w:val="clear" w:color="auto" w:fill="FFFFFF" w:themeFill="background1"/>
+        <w:spacing w:after="0" w:line="405" w:lineRule="atLeast"/>
+        <w:rPr>
+          <w:rFonts w:ascii="Consolas" w:eastAsia="Times New Roman" w:hAnsi="Consolas" w:cs="Times New Roman"/>
+          <w:sz w:val="30"/>
+          <w:szCs w:val="30"/>
+          <w:lang w:val="ru-RU"/>
+        </w:rPr>
+      </w:pPr>
+      <w:r>
+        <w:rPr>
+          <w:rFonts w:ascii="Consolas" w:eastAsia="Times New Roman" w:hAnsi="Consolas" w:cs="Times New Roman"/>
+          <w:sz w:val="30"/>
+          <w:szCs w:val="30"/>
+        </w:rPr>
+        <w:t xml:space="preserve">        </w:t>
+      </w:r>
+      <w:r>
+        <w:rPr>
+          <w:rFonts w:ascii="Consolas" w:eastAsia="Times New Roman" w:hAnsi="Consolas" w:cs="Times New Roman"/>
+          <w:sz w:val="30"/>
+          <w:szCs w:val="30"/>
+          <w:lang w:val="ru-RU"/>
+        </w:rPr>
+        <w:t>/*</w:t>
+      </w:r>
+    </w:p>
+    <w:p>
+      <w:pPr>
+        <w:shd w:val="clear" w:color="auto" w:fill="FFFFFF" w:themeFill="background1"/>
+        <w:spacing w:after="0" w:line="405" w:lineRule="atLeast"/>
+        <w:rPr>
+          <w:rFonts w:ascii="Consolas" w:eastAsia="Times New Roman" w:hAnsi="Consolas" w:cs="Times New Roman"/>
+          <w:sz w:val="30"/>
+          <w:szCs w:val="30"/>
+          <w:lang w:val="ru-RU"/>
+        </w:rPr>
+      </w:pPr>
+      <w:r>
+        <w:rPr>
+          <w:rFonts w:ascii="Consolas" w:eastAsia="Times New Roman" w:hAnsi="Consolas" w:cs="Times New Roman"/>
+          <w:sz w:val="30"/>
+          <w:szCs w:val="30"/>
+          <w:lang w:val="ru-RU"/>
+        </w:rPr>
+        <w:t>        принимаем соединение из очереди -</w:t>
+      </w:r>
+    </w:p>
+    <w:p>
+      <w:pPr>
+        <w:shd w:val="clear" w:color="auto" w:fill="FFFFFF" w:themeFill="background1"/>
+        <w:spacing w:after="0" w:line="405" w:lineRule="atLeast"/>
+        <w:rPr>
+          <w:rFonts w:ascii="Consolas" w:eastAsia="Times New Roman" w:hAnsi="Consolas" w:cs="Times New Roman"/>
+          <w:sz w:val="30"/>
+          <w:szCs w:val="30"/>
+          <w:lang w:val="ru-RU"/>
+        </w:rPr>
+      </w:pPr>
+      <w:r>
+        <w:rPr>
+          <w:rFonts w:ascii="Consolas" w:eastAsia="Times New Roman" w:hAnsi="Consolas" w:cs="Times New Roman"/>
+          <w:sz w:val="30"/>
+          <w:szCs w:val="30"/>
+          <w:lang w:val="ru-RU"/>
+        </w:rPr>
+        <w:t>        инициализируем сокет s_new</w:t>
+      </w:r>
+    </w:p>
+    <w:p>
+      <w:pPr>
+        <w:shd w:val="clear" w:color="auto" w:fill="FFFFFF" w:themeFill="background1"/>
+        <w:spacing w:after="0" w:line="405" w:lineRule="atLeast"/>
+        <w:rPr>
+          <w:rFonts w:ascii="Consolas" w:eastAsia="Times New Roman" w:hAnsi="Consolas" w:cs="Times New Roman"/>
+          <w:sz w:val="30"/>
+          <w:szCs w:val="30"/>
+          <w:lang w:val="ru-RU"/>
+        </w:rPr>
+      </w:pPr>
+      <w:r>
+        <w:rPr>
+          <w:rFonts w:ascii="Consolas" w:eastAsia="Times New Roman" w:hAnsi="Consolas" w:cs="Times New Roman"/>
+          <w:sz w:val="30"/>
+          <w:szCs w:val="30"/>
+          <w:lang w:val="ru-RU"/>
+        </w:rPr>
+        <w:t>        */</w:t>
+      </w:r>
+    </w:p>
+    <w:p>
+      <w:pPr>
+        <w:shd w:val="clear" w:color="auto" w:fill="FFFFFF" w:themeFill="background1"/>
+        <w:spacing w:after="0" w:line="405" w:lineRule="atLeast"/>
+        <w:rPr>
+          <w:rFonts w:ascii="Consolas" w:eastAsia="Times New Roman" w:hAnsi="Consolas" w:cs="Times New Roman"/>
+          <w:sz w:val="30"/>
+          <w:szCs w:val="30"/>
+        </w:rPr>
+      </w:pPr>
+      <w:r>
+        <w:rPr>
+          <w:rFonts w:ascii="Consolas" w:eastAsia="Times New Roman" w:hAnsi="Consolas" w:cs="Times New Roman"/>
+          <w:sz w:val="30"/>
+          <w:szCs w:val="30"/>
+        </w:rPr>
+        <w:t>        s_new = accept(s, (sockaddr*) &amp;from_sin,</w:t>
+      </w:r>
+    </w:p>
+    <w:p>
+      <w:pPr>
+        <w:shd w:val="clear" w:color="auto" w:fill="FFFFFF" w:themeFill="background1"/>
+        <w:spacing w:after="0" w:line="405" w:lineRule="atLeast"/>
+        <w:ind w:left="2880" w:firstLine="720"/>
+        <w:rPr>
+          <w:rFonts w:ascii="Consolas" w:eastAsia="Times New Roman" w:hAnsi="Consolas" w:cs="Times New Roman"/>
+          <w:sz w:val="30"/>
+          <w:szCs w:val="30"/>
+        </w:rPr>
+      </w:pPr>
+      <w:r>
+        <w:rPr>
+          <w:rFonts w:ascii="Consolas" w:eastAsia="Times New Roman" w:hAnsi="Consolas" w:cs="Times New Roman"/>
+          <w:sz w:val="30"/>
+          <w:szCs w:val="30"/>
+        </w:rPr>
+        <w:t xml:space="preserve"> </w:t>
+      </w:r>
+      <w:r>
+        <w:rPr>
+          <w:rFonts w:ascii="Consolas" w:eastAsia="Times New Roman" w:hAnsi="Consolas" w:cs="Times New Roman"/>
+          <w:sz w:val="30"/>
+          <w:szCs w:val="30"/>
+        </w:rPr>
+        <w:t>&amp;from_len);</w:t>
+      </w:r>
+    </w:p>
+    <w:p>
+      <w:pPr>
+        <w:shd w:val="clear" w:color="auto" w:fill="FFFFFF" w:themeFill="background1"/>
+        <w:spacing w:after="0" w:line="405" w:lineRule="atLeast"/>
+        <w:rPr>
+          <w:rFonts w:ascii="Consolas" w:eastAsia="Times New Roman" w:hAnsi="Consolas" w:cs="Times New Roman"/>
+          <w:sz w:val="30"/>
+          <w:szCs w:val="30"/>
+          <w:lang w:val="ru-RU"/>
+        </w:rPr>
+      </w:pPr>
+      <w:r>
+        <w:rPr>
+          <w:rFonts w:ascii="Consolas" w:eastAsia="Times New Roman" w:hAnsi="Consolas" w:cs="Times New Roman"/>
+          <w:sz w:val="30"/>
+          <w:szCs w:val="30"/>
+        </w:rPr>
+        <w:t xml:space="preserve">        </w:t>
+      </w:r>
+      <w:r>
+        <w:rPr>
+          <w:rFonts w:ascii="Consolas" w:eastAsia="Times New Roman" w:hAnsi="Consolas" w:cs="Times New Roman"/>
+          <w:sz w:val="30"/>
+          <w:szCs w:val="30"/>
+        </w:rPr>
+        <w:t xml:space="preserve">cout &lt;&lt; "new connected client!" </w:t>
+      </w:r>
+      <w:r>
+        <w:rPr>
+          <w:rFonts w:ascii="Consolas" w:eastAsia="Times New Roman" w:hAnsi="Consolas" w:cs="Times New Roman"/>
+          <w:sz w:val="30"/>
+          <w:szCs w:val="30"/>
+          <w:lang w:val="ru-RU"/>
+        </w:rPr>
+        <w:t>&lt;&lt; endl;</w:t>
+      </w:r>
+    </w:p>
+    <w:p>
+      <w:pPr>
+        <w:shd w:val="clear" w:color="auto" w:fill="FFFFFF" w:themeFill="background1"/>
+        <w:spacing w:after="0" w:line="405" w:lineRule="atLeast"/>
+        <w:rPr>
+          <w:rFonts w:ascii="Consolas" w:eastAsia="Times New Roman" w:hAnsi="Consolas" w:cs="Times New Roman"/>
+          <w:sz w:val="30"/>
+          <w:szCs w:val="30"/>
+          <w:lang w:val="ru-RU"/>
+        </w:rPr>
+      </w:pPr>
+      <w:r>
+        <w:rPr>
+          <w:rFonts w:ascii="Consolas" w:eastAsia="Times New Roman" w:hAnsi="Consolas" w:cs="Times New Roman"/>
+          <w:sz w:val="30"/>
+          <w:szCs w:val="30"/>
+          <w:lang w:val="ru-RU"/>
+        </w:rPr>
+        <w:t>        while (true)</w:t>
+      </w:r>
+    </w:p>
+    <w:p>
+      <w:pPr>
+        <w:shd w:val="clear" w:color="auto" w:fill="FFFFFF" w:themeFill="background1"/>
+        <w:spacing w:after="0" w:line="405" w:lineRule="atLeast"/>
+        <w:rPr>
+          <w:rFonts w:ascii="Consolas" w:eastAsia="Times New Roman" w:hAnsi="Consolas" w:cs="Times New Roman"/>
+          <w:sz w:val="30"/>
+          <w:szCs w:val="30"/>
+          <w:lang w:val="ru-RU"/>
+        </w:rPr>
+      </w:pPr>
+      <w:r>
+        <w:rPr>
+          <w:rFonts w:ascii="Consolas" w:eastAsia="Times New Roman" w:hAnsi="Consolas" w:cs="Times New Roman"/>
+          <w:sz w:val="30"/>
+          <w:szCs w:val="30"/>
+          <w:lang w:val="ru-RU"/>
+        </w:rPr>
+        <w:t>        {</w:t>
+      </w:r>
+    </w:p>
+    <w:p>
+      <w:pPr>
+        <w:shd w:val="clear" w:color="auto" w:fill="FFFFFF" w:themeFill="background1"/>
+        <w:spacing w:after="0" w:line="405" w:lineRule="atLeast"/>
+        <w:rPr>
+          <w:rFonts w:ascii="Consolas" w:eastAsia="Times New Roman" w:hAnsi="Consolas" w:cs="Times New Roman"/>
+          <w:sz w:val="30"/>
+          <w:szCs w:val="30"/>
+          <w:lang w:val="ru-RU"/>
+        </w:rPr>
+      </w:pPr>
+      <w:r>
+        <w:rPr>
+          <w:rFonts w:ascii="Consolas" w:eastAsia="Times New Roman" w:hAnsi="Consolas" w:cs="Times New Roman"/>
+          <w:sz w:val="30"/>
+          <w:szCs w:val="30"/>
+          <w:lang w:val="ru-RU"/>
+        </w:rPr>
+        <w:t>            /*</w:t>
+      </w:r>
+    </w:p>
+    <w:p>
+      <w:pPr>
+        <w:shd w:val="clear" w:color="auto" w:fill="FFFFFF" w:themeFill="background1"/>
+        <w:spacing w:after="0" w:line="405" w:lineRule="atLeast"/>
+        <w:ind w:left="1440"/>
+        <w:rPr>
+          <w:rFonts w:ascii="Consolas" w:eastAsia="Times New Roman" w:hAnsi="Consolas" w:cs="Times New Roman"/>
+          <w:sz w:val="30"/>
+          <w:szCs w:val="30"/>
+          <w:lang w:val="ru-RU"/>
+        </w:rPr>
+      </w:pPr>
+      <w:r>
+        <w:rPr>
+          <w:rFonts w:ascii="Consolas" w:eastAsia="Times New Roman" w:hAnsi="Consolas" w:cs="Times New Roman"/>
+          <w:sz w:val="30"/>
+          <w:szCs w:val="30"/>
+          <w:lang w:val="ru-RU"/>
+        </w:rPr>
+        <w:t xml:space="preserve">   получение запроса без очистки данных</w:t>
+      </w:r>
+    </w:p>
+    <w:p>
+      <w:pPr>
+        <w:shd w:val="clear" w:color="auto" w:fill="FFFFFF" w:themeFill="background1"/>
+        <w:spacing w:after="0" w:line="405" w:lineRule="atLeast"/>
+        <w:ind w:left="1440"/>
+        <w:rPr>
+          <w:rFonts w:ascii="Consolas" w:eastAsia="Times New Roman" w:hAnsi="Consolas" w:cs="Times New Roman"/>
+          <w:sz w:val="30"/>
+          <w:szCs w:val="30"/>
+          <w:lang w:val="ru-RU"/>
+        </w:rPr>
+      </w:pPr>
+      <w:r>
+        <w:rPr>
+          <w:rFonts w:ascii="Consolas" w:eastAsia="Times New Roman" w:hAnsi="Consolas" w:cs="Times New Roman"/>
+          <w:sz w:val="30"/>
+          <w:szCs w:val="30"/>
+          <w:lang w:val="ru-RU"/>
+        </w:rPr>
+        <w:t xml:space="preserve">   (MSG_PEEK)</w:t>
+      </w:r>
+    </w:p>
+    <w:p>
+      <w:pPr>
+        <w:shd w:val="clear" w:color="auto" w:fill="FFFFFF" w:themeFill="background1"/>
+        <w:spacing w:after="0" w:line="405" w:lineRule="atLeast"/>
+        <w:ind w:left="1440"/>
+        <w:rPr>
+          <w:rFonts w:ascii="Consolas" w:eastAsia="Times New Roman" w:hAnsi="Consolas" w:cs="Times New Roman"/>
+          <w:sz w:val="30"/>
+          <w:szCs w:val="30"/>
+        </w:rPr>
+      </w:pPr>
+      <w:r>
+        <w:rPr>
+          <w:rFonts w:ascii="Consolas" w:eastAsia="Times New Roman" w:hAnsi="Consolas" w:cs="Times New Roman"/>
+          <w:sz w:val="30"/>
+          <w:szCs w:val="30"/>
+          <w:lang w:val="ru-RU"/>
+        </w:rPr>
+        <w:t xml:space="preserve">   </w:t>
+      </w:r>
+      <w:r>
+        <w:rPr>
+          <w:rFonts w:ascii="Consolas" w:eastAsia="Times New Roman" w:hAnsi="Consolas" w:cs="Times New Roman"/>
+          <w:sz w:val="30"/>
+          <w:szCs w:val="30"/>
+        </w:rPr>
+        <w:t>*/</w:t>
+      </w:r>
+    </w:p>
+    <w:p>
+      <w:pPr>
+        <w:shd w:val="clear" w:color="auto" w:fill="FFFFFF" w:themeFill="background1"/>
+        <w:spacing w:after="0" w:line="405" w:lineRule="atLeast"/>
+        <w:rPr>
+          <w:rFonts w:ascii="Consolas" w:eastAsia="Times New Roman" w:hAnsi="Consolas" w:cs="Times New Roman"/>
+          <w:sz w:val="30"/>
+          <w:szCs w:val="30"/>
+        </w:rPr>
+      </w:pPr>
+      <w:r>
+        <w:rPr>
+          <w:rFonts w:ascii="Consolas" w:eastAsia="Times New Roman" w:hAnsi="Consolas" w:cs="Times New Roman"/>
+          <w:sz w:val="30"/>
+          <w:szCs w:val="30"/>
+        </w:rPr>
+        <w:t>            from_len = recv(s_new, (char*) &amp;coeffs,</w:t>
+      </w:r>
+    </w:p>
+    <w:p>
+      <w:pPr>
+        <w:shd w:val="clear" w:color="auto" w:fill="FFFFFF" w:themeFill="background1"/>
+        <w:spacing w:after="0" w:line="405" w:lineRule="atLeast"/>
+        <w:ind w:left="4320"/>
+        <w:rPr>
+          <w:rFonts w:ascii="Consolas" w:eastAsia="Times New Roman" w:hAnsi="Consolas" w:cs="Times New Roman"/>
+          <w:sz w:val="30"/>
+          <w:szCs w:val="30"/>
+          <w:lang w:val="ru-RU"/>
+        </w:rPr>
+      </w:pPr>
+      <w:r>
+        <w:rPr>
+          <w:rFonts w:ascii="Consolas" w:eastAsia="Times New Roman" w:hAnsi="Consolas" w:cs="Times New Roman"/>
+          <w:sz w:val="30"/>
+          <w:szCs w:val="30"/>
+        </w:rPr>
+        <w:t xml:space="preserve"> </w:t>
+      </w:r>
+      <w:r>
+        <w:rPr>
+          <w:rFonts w:ascii="Consolas" w:eastAsia="Times New Roman" w:hAnsi="Consolas" w:cs="Times New Roman"/>
+          <w:sz w:val="30"/>
+          <w:szCs w:val="30"/>
+        </w:rPr>
+        <w:t>sizeof</w:t>
+      </w:r>
+      <w:r>
+        <w:rPr>
+          <w:rFonts w:ascii="Consolas" w:eastAsia="Times New Roman" w:hAnsi="Consolas" w:cs="Times New Roman"/>
+          <w:sz w:val="30"/>
+          <w:szCs w:val="30"/>
+          <w:lang w:val="ru-RU"/>
+        </w:rPr>
+        <w:t>(</w:t>
+      </w:r>
+      <w:r>
+        <w:rPr>
+          <w:rFonts w:ascii="Consolas" w:eastAsia="Times New Roman" w:hAnsi="Consolas" w:cs="Times New Roman"/>
+          <w:sz w:val="30"/>
+          <w:szCs w:val="30"/>
+        </w:rPr>
+        <w:t>coeffs</w:t>
+      </w:r>
+      <w:r>
+        <w:rPr>
+          <w:rFonts w:ascii="Consolas" w:eastAsia="Times New Roman" w:hAnsi="Consolas" w:cs="Times New Roman"/>
+          <w:sz w:val="30"/>
+          <w:szCs w:val="30"/>
+          <w:lang w:val="ru-RU"/>
+        </w:rPr>
+        <w:t xml:space="preserve">), </w:t>
+      </w:r>
+      <w:r>
+        <w:rPr>
+          <w:rFonts w:ascii="Consolas" w:eastAsia="Times New Roman" w:hAnsi="Consolas" w:cs="Times New Roman"/>
+          <w:sz w:val="30"/>
+          <w:szCs w:val="30"/>
+        </w:rPr>
+        <w:t>MSG</w:t>
+      </w:r>
+      <w:r>
+        <w:rPr>
+          <w:rFonts w:ascii="Consolas" w:eastAsia="Times New Roman" w:hAnsi="Consolas" w:cs="Times New Roman"/>
+          <w:sz w:val="30"/>
+          <w:szCs w:val="30"/>
+          <w:lang w:val="ru-RU"/>
+        </w:rPr>
+        <w:t>_</w:t>
+      </w:r>
+      <w:r>
+        <w:rPr>
+          <w:rFonts w:ascii="Consolas" w:eastAsia="Times New Roman" w:hAnsi="Consolas" w:cs="Times New Roman"/>
+          <w:sz w:val="30"/>
+          <w:szCs w:val="30"/>
+        </w:rPr>
+        <w:t>PEEK</w:t>
+      </w:r>
+      <w:r>
+        <w:rPr>
+          <w:rFonts w:ascii="Consolas" w:eastAsia="Times New Roman" w:hAnsi="Consolas" w:cs="Times New Roman"/>
+          <w:sz w:val="30"/>
+          <w:szCs w:val="30"/>
+          <w:lang w:val="ru-RU"/>
+        </w:rPr>
+        <w:t>);</w:t>
+      </w:r>
+    </w:p>
+    <w:p>
+      <w:pPr>
+        <w:shd w:val="clear" w:color="auto" w:fill="FFFFFF" w:themeFill="background1"/>
+        <w:spacing w:after="0" w:line="405" w:lineRule="atLeast"/>
+        <w:rPr>
+          <w:rFonts w:ascii="Consolas" w:eastAsia="Times New Roman" w:hAnsi="Consolas" w:cs="Times New Roman"/>
+          <w:sz w:val="30"/>
+          <w:szCs w:val="30"/>
+          <w:lang w:val="ru-RU"/>
+        </w:rPr>
+      </w:pPr>
+      <w:r>
+        <w:rPr>
+          <w:rFonts w:ascii="Consolas" w:eastAsia="Times New Roman" w:hAnsi="Consolas" w:cs="Times New Roman"/>
+          <w:sz w:val="30"/>
+          <w:szCs w:val="30"/>
+        </w:rPr>
+        <w:t> </w:t>
+      </w:r>
+      <w:r>
+        <w:rPr>
+          <w:rFonts w:ascii="Consolas" w:eastAsia="Times New Roman" w:hAnsi="Consolas" w:cs="Times New Roman"/>
+          <w:sz w:val="30"/>
+          <w:szCs w:val="30"/>
+          <w:lang w:val="ru-RU"/>
+        </w:rPr>
+        <w:t xml:space="preserve"> </w:t>
+      </w:r>
+      <w:r>
+        <w:rPr>
+          <w:rFonts w:ascii="Consolas" w:eastAsia="Times New Roman" w:hAnsi="Consolas" w:cs="Times New Roman"/>
+          <w:sz w:val="30"/>
+          <w:szCs w:val="30"/>
+        </w:rPr>
+        <w:t> </w:t>
+      </w:r>
+      <w:r>
+        <w:rPr>
+          <w:rFonts w:ascii="Consolas" w:eastAsia="Times New Roman" w:hAnsi="Consolas" w:cs="Times New Roman"/>
+          <w:sz w:val="30"/>
+          <w:szCs w:val="30"/>
+          <w:lang w:val="ru-RU"/>
+        </w:rPr>
+        <w:t xml:space="preserve"> </w:t>
+      </w:r>
+      <w:r>
+        <w:rPr>
+          <w:rFonts w:ascii="Consolas" w:eastAsia="Times New Roman" w:hAnsi="Consolas" w:cs="Times New Roman"/>
+          <w:sz w:val="30"/>
+          <w:szCs w:val="30"/>
+        </w:rPr>
+        <w:t> </w:t>
+      </w:r>
+      <w:r>
+        <w:rPr>
+          <w:rFonts w:ascii="Consolas" w:eastAsia="Times New Roman" w:hAnsi="Consolas" w:cs="Times New Roman"/>
+          <w:sz w:val="30"/>
+          <w:szCs w:val="30"/>
+          <w:lang w:val="ru-RU"/>
+        </w:rPr>
+        <w:t xml:space="preserve"> </w:t>
+      </w:r>
+      <w:r>
+        <w:rPr>
+          <w:rFonts w:ascii="Consolas" w:eastAsia="Times New Roman" w:hAnsi="Consolas" w:cs="Times New Roman"/>
+          <w:sz w:val="30"/>
+          <w:szCs w:val="30"/>
+        </w:rPr>
+        <w:t> </w:t>
+      </w:r>
+      <w:r>
+        <w:rPr>
+          <w:rFonts w:ascii="Consolas" w:eastAsia="Times New Roman" w:hAnsi="Consolas" w:cs="Times New Roman"/>
+          <w:sz w:val="30"/>
+          <w:szCs w:val="30"/>
+          <w:lang w:val="ru-RU"/>
+        </w:rPr>
+        <w:t xml:space="preserve"> </w:t>
+      </w:r>
+      <w:r>
+        <w:rPr>
+          <w:rFonts w:ascii="Consolas" w:eastAsia="Times New Roman" w:hAnsi="Consolas" w:cs="Times New Roman"/>
+          <w:sz w:val="30"/>
+          <w:szCs w:val="30"/>
+        </w:rPr>
+        <w:t> </w:t>
+      </w:r>
+      <w:r>
+        <w:rPr>
+          <w:rFonts w:ascii="Consolas" w:eastAsia="Times New Roman" w:hAnsi="Consolas" w:cs="Times New Roman"/>
+          <w:sz w:val="30"/>
+          <w:szCs w:val="30"/>
+          <w:lang w:val="ru-RU"/>
+        </w:rPr>
+        <w:t xml:space="preserve"> </w:t>
+      </w:r>
+      <w:r>
+        <w:rPr>
+          <w:rFonts w:ascii="Consolas" w:eastAsia="Times New Roman" w:hAnsi="Consolas" w:cs="Times New Roman"/>
+          <w:sz w:val="30"/>
+          <w:szCs w:val="30"/>
+        </w:rPr>
+        <w:t> </w:t>
+      </w:r>
+      <w:r>
+        <w:rPr>
+          <w:rFonts w:ascii="Consolas" w:eastAsia="Times New Roman" w:hAnsi="Consolas" w:cs="Times New Roman"/>
+          <w:sz w:val="30"/>
+          <w:szCs w:val="30"/>
+          <w:lang w:val="ru-RU"/>
+        </w:rPr>
+        <w:t xml:space="preserve"> /</w:t>
+      </w:r>
+      <w:r>
+        <w:rPr>
+          <w:rFonts w:ascii="Consolas" w:eastAsia="Times New Roman" w:hAnsi="Consolas" w:cs="Times New Roman"/>
+          <w:sz w:val="30"/>
+          <w:szCs w:val="30"/>
+          <w:lang w:val="ru-RU"/>
+        </w:rPr>
+        <w:t>*</w:t>
+      </w:r>
+    </w:p>
+    <w:p>
+      <w:pPr>
+        <w:shd w:val="clear" w:color="auto" w:fill="FFFFFF" w:themeFill="background1"/>
+        <w:spacing w:after="0" w:line="405" w:lineRule="atLeast"/>
+        <w:rPr>
+          <w:rFonts w:ascii="Consolas" w:eastAsia="Times New Roman" w:hAnsi="Consolas" w:cs="Times New Roman"/>
+          <w:sz w:val="30"/>
+          <w:szCs w:val="30"/>
+          <w:lang w:val="ru-RU"/>
+        </w:rPr>
+      </w:pPr>
+      <w:r>
+        <w:rPr>
+          <w:rFonts w:ascii="Consolas" w:eastAsia="Times New Roman" w:hAnsi="Consolas" w:cs="Times New Roman"/>
+          <w:sz w:val="30"/>
+          <w:szCs w:val="30"/>
+          <w:lang w:val="ru-RU"/>
+        </w:rPr>
+        <w:t xml:space="preserve">            </w:t>
+      </w:r>
+      <w:r>
+        <w:rPr>
+          <w:rFonts w:ascii="Consolas" w:eastAsia="Times New Roman" w:hAnsi="Consolas" w:cs="Times New Roman"/>
+          <w:sz w:val="30"/>
+          <w:szCs w:val="30"/>
+          <w:lang w:val="ru-RU"/>
+        </w:rPr>
+        <w:t>чистим данные и проверяем на</w:t>
+      </w:r>
+    </w:p>
+    <w:p>
+      <w:pPr>
+        <w:shd w:val="clear" w:color="auto" w:fill="FFFFFF" w:themeFill="background1"/>
+        <w:spacing w:after="0" w:line="405" w:lineRule="atLeast"/>
+        <w:ind w:left="1440"/>
+        <w:rPr>
+          <w:rFonts w:ascii="Consolas" w:eastAsia="Times New Roman" w:hAnsi="Consolas" w:cs="Times New Roman"/>
+          <w:sz w:val="30"/>
+          <w:szCs w:val="30"/>
+          <w:lang w:val="ru-RU"/>
+        </w:rPr>
+      </w:pPr>
+      <w:r>
+        <w:rPr>
+          <w:rFonts w:ascii="Consolas" w:eastAsia="Times New Roman" w:hAnsi="Consolas" w:cs="Times New Roman"/>
+          <w:sz w:val="30"/>
+          <w:szCs w:val="30"/>
+          <w:lang w:val="ru-RU"/>
+        </w:rPr>
+        <w:t xml:space="preserve">   </w:t>
+      </w:r>
+      <w:r>
+        <w:rPr>
+          <w:rFonts w:ascii="Consolas" w:eastAsia="Times New Roman" w:hAnsi="Consolas" w:cs="Times New Roman"/>
+          <w:sz w:val="30"/>
+          <w:szCs w:val="30"/>
+          <w:lang w:val="ru-RU"/>
+        </w:rPr>
+        <w:t>наличие строки "bye"</w:t>
+      </w:r>
+    </w:p>
+    <w:p>
+      <w:pPr>
+        <w:shd w:val="clear" w:color="auto" w:fill="FFFFFF" w:themeFill="background1"/>
+        <w:spacing w:after="0" w:line="405" w:lineRule="atLeast"/>
+        <w:ind w:left="1440"/>
+        <w:rPr>
+          <w:rFonts w:ascii="Consolas" w:eastAsia="Times New Roman" w:hAnsi="Consolas" w:cs="Times New Roman"/>
+          <w:sz w:val="30"/>
+          <w:szCs w:val="30"/>
+        </w:rPr>
+      </w:pPr>
+      <w:r>
+        <w:rPr>
+          <w:rFonts w:ascii="Consolas" w:eastAsia="Times New Roman" w:hAnsi="Consolas" w:cs="Times New Roman"/>
+          <w:sz w:val="30"/>
+          <w:szCs w:val="30"/>
+        </w:rPr>
+        <w:t xml:space="preserve">   */</w:t>
+      </w:r>
+    </w:p>
+    <w:p>
+      <w:pPr>
+        <w:shd w:val="clear" w:color="auto" w:fill="FFFFFF" w:themeFill="background1"/>
+        <w:spacing w:after="0" w:line="405" w:lineRule="atLeast"/>
+        <w:rPr>
+          <w:rFonts w:ascii="Consolas" w:eastAsia="Times New Roman" w:hAnsi="Consolas" w:cs="Times New Roman"/>
+          <w:sz w:val="30"/>
+          <w:szCs w:val="30"/>
+        </w:rPr>
+      </w:pPr>
+      <w:r>
+        <w:rPr>
+          <w:rFonts w:ascii="Consolas" w:eastAsia="Times New Roman" w:hAnsi="Consolas" w:cs="Times New Roman"/>
+          <w:sz w:val="30"/>
+          <w:szCs w:val="30"/>
+          <w:lang w:val="ru-RU"/>
+        </w:rPr>
+        <w:t xml:space="preserve">            </w:t>
+      </w:r>
+      <w:r>
+        <w:rPr>
+          <w:rFonts w:ascii="Consolas" w:eastAsia="Times New Roman" w:hAnsi="Consolas" w:cs="Times New Roman"/>
+          <w:sz w:val="30"/>
+          <w:szCs w:val="30"/>
+        </w:rPr>
+        <w:t>recv(s_new, (char*) &amp;buf, BUF_SIZE, 0);</w:t>
+      </w:r>
+    </w:p>
+    <w:p>
+      <w:pPr>
+        <w:shd w:val="clear" w:color="auto" w:fill="FFFFFF" w:themeFill="background1"/>
+        <w:spacing w:after="0" w:line="405" w:lineRule="atLeast"/>
+        <w:rPr>
+          <w:rFonts w:ascii="Consolas" w:eastAsia="Times New Roman" w:hAnsi="Consolas" w:cs="Times New Roman"/>
+          <w:sz w:val="30"/>
+          <w:szCs w:val="30"/>
+          <w:lang w:val="ru-RU"/>
+        </w:rPr>
+      </w:pPr>
+      <w:r>
+        <w:rPr>
+          <w:rFonts w:ascii="Consolas" w:eastAsia="Times New Roman" w:hAnsi="Consolas" w:cs="Times New Roman"/>
+          <w:sz w:val="30"/>
+          <w:szCs w:val="30"/>
+        </w:rPr>
+        <w:t xml:space="preserve">            </w:t>
+      </w:r>
+      <w:r>
+        <w:rPr>
+          <w:rFonts w:ascii="Consolas" w:eastAsia="Times New Roman" w:hAnsi="Consolas" w:cs="Times New Roman"/>
+          <w:sz w:val="30"/>
+          <w:szCs w:val="30"/>
+          <w:lang w:val="ru-RU"/>
+        </w:rPr>
+        <w:t>// запишем 0 в конец полученных данных</w:t>
+      </w:r>
+    </w:p>
+    <w:p>
+      <w:pPr>
+        <w:shd w:val="clear" w:color="auto" w:fill="FFFFFF" w:themeFill="background1"/>
+        <w:spacing w:after="0" w:line="405" w:lineRule="atLeast"/>
+        <w:rPr>
+          <w:rFonts w:ascii="Consolas" w:eastAsia="Times New Roman" w:hAnsi="Consolas" w:cs="Times New Roman"/>
+          <w:sz w:val="30"/>
+          <w:szCs w:val="30"/>
+          <w:lang w:val="ru-RU"/>
+        </w:rPr>
+      </w:pPr>
+      <w:r>
+        <w:rPr>
+          <w:rFonts w:ascii="Consolas" w:eastAsia="Times New Roman" w:hAnsi="Consolas" w:cs="Times New Roman"/>
+          <w:sz w:val="30"/>
+          <w:szCs w:val="30"/>
+          <w:lang w:val="ru-RU"/>
+        </w:rPr>
+        <w:t>            buf[from_len] = 0;</w:t>
+      </w:r>
+    </w:p>
+    <w:p>
+      <w:pPr>
+        <w:shd w:val="clear" w:color="auto" w:fill="FFFFFF" w:themeFill="background1"/>
+        <w:spacing w:after="0" w:line="405" w:lineRule="atLeast"/>
+        <w:rPr>
+          <w:rFonts w:ascii="Consolas" w:eastAsia="Times New Roman" w:hAnsi="Consolas" w:cs="Times New Roman"/>
+          <w:sz w:val="30"/>
+          <w:szCs w:val="30"/>
+        </w:rPr>
+      </w:pPr>
+      <w:r>
+        <w:rPr>
+          <w:rFonts w:ascii="Consolas" w:eastAsia="Times New Roman" w:hAnsi="Consolas" w:cs="Times New Roman"/>
+          <w:sz w:val="30"/>
+          <w:szCs w:val="30"/>
+          <w:lang w:val="ru-RU"/>
+        </w:rPr>
+        <w:t xml:space="preserve">            </w:t>
+      </w:r>
+      <w:r>
+        <w:rPr>
+          <w:rFonts w:ascii="Consolas" w:eastAsia="Times New Roman" w:hAnsi="Consolas" w:cs="Times New Roman"/>
+          <w:sz w:val="30"/>
+          <w:szCs w:val="30"/>
+        </w:rPr>
+        <w:t>string msg = (string) buf;</w:t>
+      </w:r>
+    </w:p>
+    <w:p>
+      <w:pPr>
+        <w:shd w:val="clear" w:color="auto" w:fill="FFFFFF" w:themeFill="background1"/>
+        <w:spacing w:after="0" w:line="405" w:lineRule="atLeast"/>
+        <w:rPr>
+          <w:rFonts w:ascii="Consolas" w:eastAsia="Times New Roman" w:hAnsi="Consolas" w:cs="Times New Roman"/>
+          <w:sz w:val="30"/>
+          <w:szCs w:val="30"/>
+        </w:rPr>
+      </w:pPr>
+      <w:r>
+        <w:rPr>
+          <w:rFonts w:ascii="Consolas" w:eastAsia="Times New Roman" w:hAnsi="Consolas" w:cs="Times New Roman"/>
+          <w:sz w:val="30"/>
+          <w:szCs w:val="30"/>
+        </w:rPr>
+        <w:t>            if (msg == "bye")</w:t>
+      </w:r>
+    </w:p>
+    <w:p>
+      <w:pPr>
+        <w:shd w:val="clear" w:color="auto" w:fill="FFFFFF" w:themeFill="background1"/>
+        <w:spacing w:after="0" w:line="405" w:lineRule="atLeast"/>
+        <w:rPr>
+          <w:rFonts w:ascii="Consolas" w:eastAsia="Times New Roman" w:hAnsi="Consolas" w:cs="Times New Roman"/>
+          <w:sz w:val="30"/>
+          <w:szCs w:val="30"/>
+          <w:lang w:val="ru-RU"/>
+        </w:rPr>
+      </w:pPr>
+      <w:r>
+        <w:rPr>
+          <w:rFonts w:ascii="Consolas" w:eastAsia="Times New Roman" w:hAnsi="Consolas" w:cs="Times New Roman"/>
+          <w:sz w:val="30"/>
+          <w:szCs w:val="30"/>
+        </w:rPr>
+        <w:t xml:space="preserve">                </w:t>
+      </w:r>
+      <w:r>
+        <w:rPr>
+          <w:rFonts w:ascii="Consolas" w:eastAsia="Times New Roman" w:hAnsi="Consolas" w:cs="Times New Roman"/>
+          <w:sz w:val="30"/>
+          <w:szCs w:val="30"/>
+          <w:lang w:val="ru-RU"/>
+        </w:rPr>
+        <w:t>break;</w:t>
+      </w:r>
+    </w:p>
+    <w:p>
+      <w:pPr>
+        <w:shd w:val="clear" w:color="auto" w:fill="FFFFFF" w:themeFill="background1"/>
+        <w:spacing w:after="0" w:line="405" w:lineRule="atLeast"/>
+        <w:rPr>
+          <w:rFonts w:ascii="Consolas" w:eastAsia="Times New Roman" w:hAnsi="Consolas" w:cs="Times New Roman"/>
+          <w:sz w:val="30"/>
+          <w:szCs w:val="30"/>
+          <w:lang w:val="ru-RU"/>
+        </w:rPr>
+      </w:pPr>
+    </w:p>
+    <w:p>
+      <w:pPr>
+        <w:shd w:val="clear" w:color="auto" w:fill="FFFFFF" w:themeFill="background1"/>
+        <w:spacing w:after="0" w:line="405" w:lineRule="atLeast"/>
+        <w:ind w:left="1440"/>
+        <w:rPr>
+          <w:rFonts w:ascii="Consolas" w:eastAsia="Times New Roman" w:hAnsi="Consolas" w:cs="Times New Roman"/>
+          <w:sz w:val="30"/>
+          <w:szCs w:val="30"/>
+        </w:rPr>
+      </w:pPr>
+      <w:r>
+        <w:rPr>
+          <w:rFonts w:ascii="Consolas" w:eastAsia="Times New Roman" w:hAnsi="Consolas" w:cs="Times New Roman"/>
+          <w:sz w:val="30"/>
+          <w:szCs w:val="30"/>
+        </w:rPr>
+        <w:lastRenderedPageBreak/>
+        <w:t>   </w:t>
+      </w:r>
+      <w:r>
+        <w:rPr>
+          <w:rFonts w:ascii="Consolas" w:eastAsia="Times New Roman" w:hAnsi="Consolas" w:cs="Times New Roman"/>
+          <w:sz w:val="30"/>
+          <w:szCs w:val="30"/>
+        </w:rPr>
+        <w:t>cout &lt;&lt; coeffs.a &lt;&lt; " " &lt;&lt; coeffs.b</w:t>
+      </w:r>
+    </w:p>
+    <w:p>
+      <w:pPr>
+        <w:shd w:val="clear" w:color="auto" w:fill="FFFFFF" w:themeFill="background1"/>
+        <w:spacing w:after="0" w:line="405" w:lineRule="atLeast"/>
+        <w:rPr>
+          <w:rFonts w:ascii="Consolas" w:eastAsia="Times New Roman" w:hAnsi="Consolas" w:cs="Times New Roman"/>
+          <w:color w:val="A9B1D6"/>
+          <w:sz w:val="30"/>
+          <w:szCs w:val="30"/>
+        </w:rPr>
+      </w:pPr>
+      <w:r>
+        <w:rPr>
+          <w:rFonts w:ascii="Consolas" w:eastAsia="Times New Roman" w:hAnsi="Consolas" w:cs="Times New Roman"/>
+          <w:sz w:val="30"/>
+          <w:szCs w:val="30"/>
+        </w:rPr>
+        <w:t xml:space="preserve">                 &lt;&lt; " " &lt;&lt; </w:t>
+      </w:r>
+      <w:r>
+        <w:rPr>
+          <w:rFonts w:ascii="Consolas" w:eastAsia="Times New Roman" w:hAnsi="Consolas" w:cs="Times New Roman"/>
+          <w:sz w:val="30"/>
+          <w:szCs w:val="30"/>
+        </w:rPr>
+        <w:t>coeffs</w:t>
+      </w:r>
+      <w:r>
+        <w:rPr>
+          <w:rFonts w:ascii="Consolas" w:eastAsia="Times New Roman" w:hAnsi="Consolas" w:cs="Times New Roman"/>
+          <w:sz w:val="30"/>
+          <w:szCs w:val="30"/>
+        </w:rPr>
+        <w:t>.</w:t>
+      </w:r>
+      <w:r>
+        <w:rPr>
+          <w:rFonts w:ascii="Consolas" w:eastAsia="Times New Roman" w:hAnsi="Consolas" w:cs="Times New Roman"/>
+          <w:sz w:val="30"/>
+          <w:szCs w:val="30"/>
+        </w:rPr>
+        <w:t>c</w:t>
+      </w:r>
+      <w:r>
+        <w:rPr>
+          <w:rFonts w:ascii="Consolas" w:eastAsia="Times New Roman" w:hAnsi="Consolas" w:cs="Times New Roman"/>
+          <w:sz w:val="30"/>
+          <w:szCs w:val="30"/>
+        </w:rPr>
+        <w:t xml:space="preserve"> &lt;&lt; </w:t>
+      </w:r>
+      <w:r>
+        <w:rPr>
+          <w:rFonts w:ascii="Consolas" w:eastAsia="Times New Roman" w:hAnsi="Consolas" w:cs="Times New Roman"/>
+          <w:sz w:val="30"/>
+          <w:szCs w:val="30"/>
+        </w:rPr>
+        <w:t>endl</w:t>
+      </w:r>
+      <w:r>
+        <w:rPr>
+          <w:rFonts w:ascii="Consolas" w:eastAsia="Times New Roman" w:hAnsi="Consolas" w:cs="Times New Roman"/>
+          <w:sz w:val="30"/>
+          <w:szCs w:val="30"/>
+        </w:rPr>
+        <w:t>;</w:t>
+      </w:r>
+    </w:p>
+    <w:p>
+      <w:pPr>
+        <w:shd w:val="clear" w:color="auto" w:fill="FFFFFF" w:themeFill="background1"/>
+        <w:spacing w:after="0" w:line="405" w:lineRule="atLeast"/>
+        <w:rPr>
+          <w:rFonts w:ascii="Consolas" w:eastAsia="Times New Roman" w:hAnsi="Consolas" w:cs="Times New Roman"/>
+          <w:sz w:val="30"/>
+          <w:szCs w:val="30"/>
+        </w:rPr>
+      </w:pPr>
+    </w:p>
+    <w:p>
+      <w:pPr>
+        <w:shd w:val="clear" w:color="auto" w:fill="FFFFFF" w:themeFill="background1"/>
+        <w:spacing w:after="0" w:line="405" w:lineRule="atLeast"/>
+        <w:ind w:left="1440"/>
+        <w:rPr>
+          <w:rFonts w:ascii="Consolas" w:eastAsia="Times New Roman" w:hAnsi="Consolas" w:cs="Times New Roman"/>
+          <w:sz w:val="30"/>
+          <w:szCs w:val="30"/>
+          <w:lang w:val="ru-RU"/>
+        </w:rPr>
+      </w:pPr>
+      <w:r>
+        <w:rPr>
+          <w:rFonts w:ascii="Consolas" w:eastAsia="Times New Roman" w:hAnsi="Consolas" w:cs="Times New Roman"/>
+          <w:sz w:val="30"/>
+          <w:szCs w:val="30"/>
+        </w:rPr>
+        <w:t xml:space="preserve">   </w:t>
+      </w:r>
+      <w:r>
+        <w:rPr>
+          <w:rFonts w:ascii="Consolas" w:eastAsia="Times New Roman" w:hAnsi="Consolas" w:cs="Times New Roman"/>
+          <w:sz w:val="30"/>
+          <w:szCs w:val="30"/>
+          <w:lang w:val="ru-RU"/>
+        </w:rPr>
+        <w:t>// считаем дискриминант</w:t>
+      </w:r>
+    </w:p>
+    <w:p>
+      <w:pPr>
+        <w:shd w:val="clear" w:color="auto" w:fill="FFFFFF" w:themeFill="background1"/>
+        <w:spacing w:after="0" w:line="405" w:lineRule="atLeast"/>
+        <w:rPr>
+          <w:rFonts w:ascii="Consolas" w:eastAsia="Times New Roman" w:hAnsi="Consolas" w:cs="Times New Roman"/>
+          <w:sz w:val="30"/>
+          <w:szCs w:val="30"/>
+        </w:rPr>
+      </w:pPr>
+      <w:r>
+        <w:rPr>
+          <w:rFonts w:ascii="Consolas" w:eastAsia="Times New Roman" w:hAnsi="Consolas" w:cs="Times New Roman"/>
+          <w:sz w:val="30"/>
+          <w:szCs w:val="30"/>
+        </w:rPr>
+        <w:t> </w:t>
+      </w:r>
+      <w:r>
+        <w:rPr>
+          <w:rFonts w:ascii="Consolas" w:eastAsia="Times New Roman" w:hAnsi="Consolas" w:cs="Times New Roman"/>
+          <w:sz w:val="30"/>
+          <w:szCs w:val="30"/>
+          <w:lang w:val="ru-RU"/>
+        </w:rPr>
+        <w:t xml:space="preserve"> </w:t>
+      </w:r>
+      <w:r>
+        <w:rPr>
+          <w:rFonts w:ascii="Consolas" w:eastAsia="Times New Roman" w:hAnsi="Consolas" w:cs="Times New Roman"/>
+          <w:sz w:val="30"/>
+          <w:szCs w:val="30"/>
+        </w:rPr>
+        <w:t> </w:t>
+      </w:r>
+      <w:r>
+        <w:rPr>
+          <w:rFonts w:ascii="Consolas" w:eastAsia="Times New Roman" w:hAnsi="Consolas" w:cs="Times New Roman"/>
+          <w:sz w:val="30"/>
+          <w:szCs w:val="30"/>
+          <w:lang w:val="ru-RU"/>
+        </w:rPr>
+        <w:t xml:space="preserve"> </w:t>
+      </w:r>
+      <w:r>
+        <w:rPr>
+          <w:rFonts w:ascii="Consolas" w:eastAsia="Times New Roman" w:hAnsi="Consolas" w:cs="Times New Roman"/>
+          <w:sz w:val="30"/>
+          <w:szCs w:val="30"/>
+        </w:rPr>
+        <w:t> </w:t>
+      </w:r>
+      <w:r>
+        <w:rPr>
+          <w:rFonts w:ascii="Consolas" w:eastAsia="Times New Roman" w:hAnsi="Consolas" w:cs="Times New Roman"/>
+          <w:sz w:val="30"/>
+          <w:szCs w:val="30"/>
+          <w:lang w:val="ru-RU"/>
+        </w:rPr>
+        <w:t xml:space="preserve"> </w:t>
+      </w:r>
+      <w:r>
+        <w:rPr>
+          <w:rFonts w:ascii="Consolas" w:eastAsia="Times New Roman" w:hAnsi="Consolas" w:cs="Times New Roman"/>
+          <w:sz w:val="30"/>
+          <w:szCs w:val="30"/>
+        </w:rPr>
+        <w:t> </w:t>
+      </w:r>
+      <w:r>
+        <w:rPr>
+          <w:rFonts w:ascii="Consolas" w:eastAsia="Times New Roman" w:hAnsi="Consolas" w:cs="Times New Roman"/>
+          <w:sz w:val="30"/>
+          <w:szCs w:val="30"/>
+          <w:lang w:val="ru-RU"/>
+        </w:rPr>
+        <w:t xml:space="preserve"> </w:t>
+      </w:r>
+      <w:r>
+        <w:rPr>
+          <w:rFonts w:ascii="Consolas" w:eastAsia="Times New Roman" w:hAnsi="Consolas" w:cs="Times New Roman"/>
+          <w:sz w:val="30"/>
+          <w:szCs w:val="30"/>
+        </w:rPr>
+        <w:t> </w:t>
+      </w:r>
+      <w:r>
+        <w:rPr>
+          <w:rFonts w:ascii="Consolas" w:eastAsia="Times New Roman" w:hAnsi="Consolas" w:cs="Times New Roman"/>
+          <w:sz w:val="30"/>
+          <w:szCs w:val="30"/>
+          <w:lang w:val="ru-RU"/>
+        </w:rPr>
+        <w:t xml:space="preserve"> </w:t>
+      </w:r>
+      <w:r>
+        <w:rPr>
+          <w:rFonts w:ascii="Consolas" w:eastAsia="Times New Roman" w:hAnsi="Consolas" w:cs="Times New Roman"/>
+          <w:sz w:val="30"/>
+          <w:szCs w:val="30"/>
+        </w:rPr>
+        <w:t> </w:t>
+      </w:r>
+      <w:r>
+        <w:rPr>
+          <w:rFonts w:ascii="Consolas" w:eastAsia="Times New Roman" w:hAnsi="Consolas" w:cs="Times New Roman"/>
+          <w:sz w:val="30"/>
+          <w:szCs w:val="30"/>
+          <w:lang w:val="ru-RU"/>
+        </w:rPr>
+        <w:t xml:space="preserve"> </w:t>
+      </w:r>
+      <w:r>
+        <w:rPr>
+          <w:rFonts w:ascii="Consolas" w:eastAsia="Times New Roman" w:hAnsi="Consolas" w:cs="Times New Roman"/>
+          <w:sz w:val="30"/>
+          <w:szCs w:val="30"/>
+        </w:rPr>
+        <w:t xml:space="preserve">double D = coeffs.b * coeffs.b </w:t>
+      </w:r>
+      <w:r>
+        <w:rPr>
+          <w:rFonts w:ascii="Consolas" w:eastAsia="Times New Roman" w:hAnsi="Consolas" w:cs="Times New Roman"/>
+          <w:sz w:val="30"/>
+          <w:szCs w:val="30"/>
+        </w:rPr>
+        <w:t>–</w:t>
+      </w:r>
+    </w:p>
+    <w:p>
+      <w:pPr>
+        <w:shd w:val="clear" w:color="auto" w:fill="FFFFFF" w:themeFill="background1"/>
+        <w:spacing w:after="0" w:line="405" w:lineRule="atLeast"/>
+        <w:ind w:left="2880" w:firstLine="720"/>
+        <w:rPr>
+          <w:rFonts w:ascii="Consolas" w:eastAsia="Times New Roman" w:hAnsi="Consolas" w:cs="Times New Roman"/>
+          <w:sz w:val="30"/>
+          <w:szCs w:val="30"/>
+          <w:lang w:val="ru-RU"/>
+        </w:rPr>
+      </w:pPr>
+      <w:r>
+        <w:rPr>
+          <w:rFonts w:ascii="Consolas" w:eastAsia="Times New Roman" w:hAnsi="Consolas" w:cs="Times New Roman"/>
+          <w:sz w:val="30"/>
+          <w:szCs w:val="30"/>
+        </w:rPr>
+        <w:t xml:space="preserve"> </w:t>
+      </w:r>
+      <w:r>
+        <w:rPr>
+          <w:rFonts w:ascii="Consolas" w:eastAsia="Times New Roman" w:hAnsi="Consolas" w:cs="Times New Roman"/>
+          <w:sz w:val="30"/>
+          <w:szCs w:val="30"/>
+          <w:lang w:val="ru-RU"/>
+        </w:rPr>
+        <w:t>4 * coeffs.a * coeffs.c;</w:t>
+      </w:r>
+    </w:p>
+    <w:p>
+      <w:pPr>
+        <w:shd w:val="clear" w:color="auto" w:fill="FFFFFF" w:themeFill="background1"/>
+        <w:spacing w:after="0" w:line="405" w:lineRule="atLeast"/>
+        <w:rPr>
+          <w:rFonts w:ascii="Consolas" w:eastAsia="Times New Roman" w:hAnsi="Consolas" w:cs="Times New Roman"/>
+          <w:sz w:val="30"/>
+          <w:szCs w:val="30"/>
+          <w:lang w:val="ru-RU"/>
+        </w:rPr>
+      </w:pPr>
+    </w:p>
+    <w:p>
+      <w:pPr>
+        <w:shd w:val="clear" w:color="auto" w:fill="FFFFFF" w:themeFill="background1"/>
+        <w:spacing w:after="0" w:line="405" w:lineRule="atLeast"/>
+        <w:rPr>
+          <w:rFonts w:ascii="Consolas" w:eastAsia="Times New Roman" w:hAnsi="Consolas" w:cs="Times New Roman"/>
+          <w:sz w:val="30"/>
+          <w:szCs w:val="30"/>
+          <w:lang w:val="ru-RU"/>
+        </w:rPr>
+      </w:pPr>
+      <w:r>
+        <w:rPr>
+          <w:rFonts w:ascii="Consolas" w:eastAsia="Times New Roman" w:hAnsi="Consolas" w:cs="Times New Roman"/>
+          <w:sz w:val="30"/>
+          <w:szCs w:val="30"/>
+          <w:lang w:val="ru-RU"/>
+        </w:rPr>
+        <w:t>            // просчет вещ</w:t>
+      </w:r>
+      <w:r>
+        <w:rPr>
+          <w:rFonts w:ascii="Consolas" w:eastAsia="Times New Roman" w:hAnsi="Consolas" w:cs="Times New Roman"/>
+          <w:sz w:val="30"/>
+          <w:szCs w:val="30"/>
+          <w:lang w:val="ru-RU"/>
+        </w:rPr>
+        <w:t>еств-х</w:t>
+      </w:r>
+      <w:r>
+        <w:rPr>
+          <w:rFonts w:ascii="Consolas" w:eastAsia="Times New Roman" w:hAnsi="Consolas" w:cs="Times New Roman"/>
+          <w:sz w:val="30"/>
+          <w:szCs w:val="30"/>
+          <w:lang w:val="ru-RU"/>
+        </w:rPr>
+        <w:t xml:space="preserve"> корней (если они есть)</w:t>
+      </w:r>
+    </w:p>
+    <w:p>
+      <w:pPr>
+        <w:shd w:val="clear" w:color="auto" w:fill="FFFFFF" w:themeFill="background1"/>
+        <w:spacing w:after="0" w:line="405" w:lineRule="atLeast"/>
+        <w:rPr>
+          <w:rFonts w:ascii="Consolas" w:eastAsia="Times New Roman" w:hAnsi="Consolas" w:cs="Times New Roman"/>
+          <w:sz w:val="30"/>
+          <w:szCs w:val="30"/>
+          <w:lang w:val="ru-RU"/>
+        </w:rPr>
+      </w:pPr>
+      <w:r>
+        <w:rPr>
+          <w:rFonts w:ascii="Consolas" w:eastAsia="Times New Roman" w:hAnsi="Consolas" w:cs="Times New Roman"/>
+          <w:sz w:val="30"/>
+          <w:szCs w:val="30"/>
+          <w:lang w:val="ru-RU"/>
+        </w:rPr>
+        <w:t>            if (D &gt; 0)</w:t>
+      </w:r>
+    </w:p>
+    <w:p>
+      <w:pPr>
+        <w:shd w:val="clear" w:color="auto" w:fill="FFFFFF" w:themeFill="background1"/>
+        <w:spacing w:after="0" w:line="405" w:lineRule="atLeast"/>
+        <w:rPr>
+          <w:rFonts w:ascii="Consolas" w:eastAsia="Times New Roman" w:hAnsi="Consolas" w:cs="Times New Roman"/>
+          <w:sz w:val="30"/>
+          <w:szCs w:val="30"/>
+          <w:lang w:val="ru-RU"/>
+        </w:rPr>
+      </w:pPr>
+      <w:r>
+        <w:rPr>
+          <w:rFonts w:ascii="Consolas" w:eastAsia="Times New Roman" w:hAnsi="Consolas" w:cs="Times New Roman"/>
+          <w:sz w:val="30"/>
+          <w:szCs w:val="30"/>
+          <w:lang w:val="ru-RU"/>
+        </w:rPr>
+        <w:t>            {</w:t>
+      </w:r>
+    </w:p>
+    <w:p>
+      <w:pPr>
+        <w:shd w:val="clear" w:color="auto" w:fill="FFFFFF" w:themeFill="background1"/>
+        <w:spacing w:after="0" w:line="405" w:lineRule="atLeast"/>
+        <w:rPr>
+          <w:rFonts w:ascii="Consolas" w:eastAsia="Times New Roman" w:hAnsi="Consolas" w:cs="Times New Roman"/>
+          <w:sz w:val="30"/>
+          <w:szCs w:val="30"/>
+        </w:rPr>
+      </w:pPr>
+      <w:r>
+        <w:rPr>
+          <w:rFonts w:ascii="Consolas" w:eastAsia="Times New Roman" w:hAnsi="Consolas" w:cs="Times New Roman"/>
+          <w:sz w:val="30"/>
+          <w:szCs w:val="30"/>
+          <w:lang w:val="ru-RU"/>
+        </w:rPr>
+        <w:t xml:space="preserve">                </w:t>
+      </w:r>
+      <w:r>
+        <w:rPr>
+          <w:rFonts w:ascii="Consolas" w:eastAsia="Times New Roman" w:hAnsi="Consolas" w:cs="Times New Roman"/>
+          <w:sz w:val="30"/>
+          <w:szCs w:val="30"/>
+        </w:rPr>
+        <w:t>eq.roots = 2;</w:t>
+      </w:r>
+    </w:p>
+    <w:p>
+      <w:pPr>
+        <w:shd w:val="clear" w:color="auto" w:fill="FFFFFF" w:themeFill="background1"/>
+        <w:spacing w:after="0" w:line="405" w:lineRule="atLeast"/>
+        <w:rPr>
+          <w:rFonts w:ascii="Consolas" w:eastAsia="Times New Roman" w:hAnsi="Consolas" w:cs="Times New Roman"/>
+          <w:sz w:val="30"/>
+          <w:szCs w:val="30"/>
+        </w:rPr>
+      </w:pPr>
+      <w:r>
+        <w:rPr>
+          <w:rFonts w:ascii="Consolas" w:eastAsia="Times New Roman" w:hAnsi="Consolas" w:cs="Times New Roman"/>
+          <w:sz w:val="30"/>
+          <w:szCs w:val="30"/>
+        </w:rPr>
+        <w:t>                eq.r1 = (-coeffs.b + sqrt(D)) /</w:t>
+      </w:r>
+    </w:p>
+    <w:p>
+      <w:pPr>
+        <w:shd w:val="clear" w:color="auto" w:fill="FFFFFF" w:themeFill="background1"/>
+        <w:spacing w:after="0" w:line="405" w:lineRule="atLeast"/>
+        <w:ind w:left="3600"/>
+        <w:rPr>
+          <w:rFonts w:ascii="Consolas" w:eastAsia="Times New Roman" w:hAnsi="Consolas" w:cs="Times New Roman"/>
+          <w:sz w:val="30"/>
+          <w:szCs w:val="30"/>
+        </w:rPr>
+      </w:pPr>
+      <w:r>
+        <w:rPr>
+          <w:rFonts w:ascii="Consolas" w:eastAsia="Times New Roman" w:hAnsi="Consolas" w:cs="Times New Roman"/>
+          <w:sz w:val="30"/>
+          <w:szCs w:val="30"/>
+        </w:rPr>
+        <w:t xml:space="preserve">  </w:t>
+      </w:r>
+      <w:r>
+        <w:rPr>
+          <w:rFonts w:ascii="Consolas" w:eastAsia="Times New Roman" w:hAnsi="Consolas" w:cs="Times New Roman"/>
+          <w:sz w:val="30"/>
+          <w:szCs w:val="30"/>
+        </w:rPr>
+        <w:t>(2 * coeffs.a);</w:t>
+      </w:r>
+    </w:p>
+    <w:p>
+      <w:pPr>
+        <w:shd w:val="clear" w:color="auto" w:fill="FFFFFF" w:themeFill="background1"/>
+        <w:spacing w:after="0" w:line="405" w:lineRule="atLeast"/>
+        <w:rPr>
+          <w:rFonts w:ascii="Consolas" w:eastAsia="Times New Roman" w:hAnsi="Consolas" w:cs="Times New Roman"/>
+          <w:sz w:val="30"/>
+          <w:szCs w:val="30"/>
+        </w:rPr>
+      </w:pPr>
+      <w:r>
+        <w:rPr>
+          <w:rFonts w:ascii="Consolas" w:eastAsia="Times New Roman" w:hAnsi="Consolas" w:cs="Times New Roman"/>
+          <w:sz w:val="30"/>
+          <w:szCs w:val="30"/>
+        </w:rPr>
+        <w:t>                eq.r2 = (-coeffs.b - sqrt(D)) /</w:t>
+      </w:r>
+    </w:p>
+    <w:p>
+      <w:pPr>
+        <w:shd w:val="clear" w:color="auto" w:fill="FFFFFF" w:themeFill="background1"/>
+        <w:spacing w:after="0" w:line="405" w:lineRule="atLeast"/>
+        <w:ind w:left="2880" w:firstLine="720"/>
+        <w:rPr>
+          <w:rFonts w:ascii="Consolas" w:eastAsia="Times New Roman" w:hAnsi="Consolas" w:cs="Times New Roman"/>
+          <w:sz w:val="30"/>
+          <w:szCs w:val="30"/>
+        </w:rPr>
+      </w:pPr>
+      <w:r>
+        <w:rPr>
+          <w:rFonts w:ascii="Consolas" w:eastAsia="Times New Roman" w:hAnsi="Consolas" w:cs="Times New Roman"/>
+          <w:sz w:val="30"/>
+          <w:szCs w:val="30"/>
+        </w:rPr>
+        <w:t xml:space="preserve">  </w:t>
+      </w:r>
+      <w:r>
+        <w:rPr>
+          <w:rFonts w:ascii="Consolas" w:eastAsia="Times New Roman" w:hAnsi="Consolas" w:cs="Times New Roman"/>
+          <w:sz w:val="30"/>
+          <w:szCs w:val="30"/>
+        </w:rPr>
+        <w:t>(2 * coeffs.a);</w:t>
+      </w:r>
+    </w:p>
+    <w:p>
+      <w:pPr>
+        <w:shd w:val="clear" w:color="auto" w:fill="FFFFFF" w:themeFill="background1"/>
+        <w:spacing w:after="0" w:line="405" w:lineRule="atLeast"/>
+        <w:rPr>
+          <w:rFonts w:ascii="Consolas" w:eastAsia="Times New Roman" w:hAnsi="Consolas" w:cs="Times New Roman"/>
+          <w:sz w:val="30"/>
+          <w:szCs w:val="30"/>
+        </w:rPr>
+      </w:pPr>
+      <w:r>
+        <w:rPr>
+          <w:rFonts w:ascii="Consolas" w:eastAsia="Times New Roman" w:hAnsi="Consolas" w:cs="Times New Roman"/>
+          <w:sz w:val="30"/>
+          <w:szCs w:val="30"/>
+        </w:rPr>
+        <w:t>            }</w:t>
+      </w:r>
+    </w:p>
+    <w:p>
+      <w:pPr>
+        <w:shd w:val="clear" w:color="auto" w:fill="FFFFFF" w:themeFill="background1"/>
+        <w:spacing w:after="0" w:line="405" w:lineRule="atLeast"/>
+        <w:rPr>
+          <w:rFonts w:ascii="Consolas" w:eastAsia="Times New Roman" w:hAnsi="Consolas" w:cs="Times New Roman"/>
+          <w:sz w:val="30"/>
+          <w:szCs w:val="30"/>
+        </w:rPr>
+      </w:pPr>
+      <w:r>
+        <w:rPr>
+          <w:rFonts w:ascii="Consolas" w:eastAsia="Times New Roman" w:hAnsi="Consolas" w:cs="Times New Roman"/>
+          <w:sz w:val="30"/>
+          <w:szCs w:val="30"/>
+        </w:rPr>
+        <w:t>            else if (D == 0)</w:t>
+      </w:r>
+    </w:p>
+    <w:p>
+      <w:pPr>
+        <w:shd w:val="clear" w:color="auto" w:fill="FFFFFF" w:themeFill="background1"/>
+        <w:spacing w:after="0" w:line="405" w:lineRule="atLeast"/>
+        <w:rPr>
+          <w:rFonts w:ascii="Consolas" w:eastAsia="Times New Roman" w:hAnsi="Consolas" w:cs="Times New Roman"/>
+          <w:sz w:val="30"/>
+          <w:szCs w:val="30"/>
+          <w:lang w:val="ru-RU"/>
+        </w:rPr>
+      </w:pPr>
+      <w:r>
+        <w:rPr>
+          <w:rFonts w:ascii="Consolas" w:eastAsia="Times New Roman" w:hAnsi="Consolas" w:cs="Times New Roman"/>
+          <w:sz w:val="30"/>
+          <w:szCs w:val="30"/>
+        </w:rPr>
+        <w:t xml:space="preserve">            </w:t>
+      </w:r>
+      <w:r>
+        <w:rPr>
+          <w:rFonts w:ascii="Consolas" w:eastAsia="Times New Roman" w:hAnsi="Consolas" w:cs="Times New Roman"/>
+          <w:sz w:val="30"/>
+          <w:szCs w:val="30"/>
+          <w:lang w:val="ru-RU"/>
+        </w:rPr>
+        <w:t>{</w:t>
+      </w:r>
+    </w:p>
+    <w:p>
+      <w:pPr>
+        <w:shd w:val="clear" w:color="auto" w:fill="FFFFFF" w:themeFill="background1"/>
+        <w:spacing w:after="0" w:line="405" w:lineRule="atLeast"/>
+        <w:rPr>
+          <w:rFonts w:ascii="Consolas" w:eastAsia="Times New Roman" w:hAnsi="Consolas" w:cs="Times New Roman"/>
+          <w:sz w:val="30"/>
+          <w:szCs w:val="30"/>
+        </w:rPr>
+      </w:pPr>
+      <w:r>
+        <w:rPr>
+          <w:rFonts w:ascii="Consolas" w:eastAsia="Times New Roman" w:hAnsi="Consolas" w:cs="Times New Roman"/>
+          <w:sz w:val="30"/>
+          <w:szCs w:val="30"/>
+          <w:lang w:val="ru-RU"/>
+        </w:rPr>
+        <w:t xml:space="preserve">                </w:t>
+      </w:r>
+      <w:r>
+        <w:rPr>
+          <w:rFonts w:ascii="Consolas" w:eastAsia="Times New Roman" w:hAnsi="Consolas" w:cs="Times New Roman"/>
+          <w:sz w:val="30"/>
+          <w:szCs w:val="30"/>
+        </w:rPr>
+        <w:t>eq.roots = 1;</w:t>
+      </w:r>
+    </w:p>
+    <w:p>
+      <w:pPr>
+        <w:shd w:val="clear" w:color="auto" w:fill="FFFFFF" w:themeFill="background1"/>
+        <w:spacing w:after="0" w:line="405" w:lineRule="atLeast"/>
+        <w:rPr>
+          <w:rFonts w:ascii="Consolas" w:eastAsia="Times New Roman" w:hAnsi="Consolas" w:cs="Times New Roman"/>
+          <w:sz w:val="30"/>
+          <w:szCs w:val="30"/>
+        </w:rPr>
+      </w:pPr>
+      <w:r>
+        <w:rPr>
+          <w:rFonts w:ascii="Consolas" w:eastAsia="Times New Roman" w:hAnsi="Consolas" w:cs="Times New Roman"/>
+          <w:sz w:val="30"/>
+          <w:szCs w:val="30"/>
+        </w:rPr>
+        <w:t>                eq.r1 = -coeffs.b / (2 * coeffs.a);</w:t>
+      </w:r>
+    </w:p>
+    <w:p>
+      <w:pPr>
+        <w:shd w:val="clear" w:color="auto" w:fill="FFFFFF" w:themeFill="background1"/>
+        <w:spacing w:after="0" w:line="405" w:lineRule="atLeast"/>
+        <w:rPr>
+          <w:rFonts w:ascii="Consolas" w:eastAsia="Times New Roman" w:hAnsi="Consolas" w:cs="Times New Roman"/>
+          <w:sz w:val="30"/>
+          <w:szCs w:val="30"/>
+          <w:lang w:val="ru-RU"/>
+        </w:rPr>
+      </w:pPr>
+      <w:r>
+        <w:rPr>
+          <w:rFonts w:ascii="Consolas" w:eastAsia="Times New Roman" w:hAnsi="Consolas" w:cs="Times New Roman"/>
+          <w:sz w:val="30"/>
+          <w:szCs w:val="30"/>
+        </w:rPr>
+        <w:t xml:space="preserve">            </w:t>
+      </w:r>
+      <w:r>
+        <w:rPr>
+          <w:rFonts w:ascii="Consolas" w:eastAsia="Times New Roman" w:hAnsi="Consolas" w:cs="Times New Roman"/>
+          <w:sz w:val="30"/>
+          <w:szCs w:val="30"/>
+          <w:lang w:val="ru-RU"/>
+        </w:rPr>
+        <w:t>}</w:t>
+      </w:r>
+    </w:p>
+    <w:p>
+      <w:pPr>
+        <w:shd w:val="clear" w:color="auto" w:fill="FFFFFF" w:themeFill="background1"/>
+        <w:spacing w:after="0" w:line="405" w:lineRule="atLeast"/>
+        <w:rPr>
+          <w:rFonts w:ascii="Consolas" w:eastAsia="Times New Roman" w:hAnsi="Consolas" w:cs="Times New Roman"/>
+          <w:sz w:val="30"/>
+          <w:szCs w:val="30"/>
+          <w:lang w:val="ru-RU"/>
+        </w:rPr>
+      </w:pPr>
+      <w:r>
+        <w:rPr>
+          <w:rFonts w:ascii="Consolas" w:eastAsia="Times New Roman" w:hAnsi="Consolas" w:cs="Times New Roman"/>
+          <w:sz w:val="30"/>
+          <w:szCs w:val="30"/>
+          <w:lang w:val="ru-RU"/>
+        </w:rPr>
+        <w:t>            else</w:t>
+      </w:r>
+    </w:p>
+    <w:p>
+      <w:pPr>
+        <w:shd w:val="clear" w:color="auto" w:fill="FFFFFF" w:themeFill="background1"/>
+        <w:spacing w:after="0" w:line="405" w:lineRule="atLeast"/>
+        <w:rPr>
+          <w:rFonts w:ascii="Consolas" w:eastAsia="Times New Roman" w:hAnsi="Consolas" w:cs="Times New Roman"/>
+          <w:sz w:val="30"/>
+          <w:szCs w:val="30"/>
+          <w:lang w:val="ru-RU"/>
+        </w:rPr>
+      </w:pPr>
+      <w:r>
+        <w:rPr>
+          <w:rFonts w:ascii="Consolas" w:eastAsia="Times New Roman" w:hAnsi="Consolas" w:cs="Times New Roman"/>
+          <w:sz w:val="30"/>
+          <w:szCs w:val="30"/>
+          <w:lang w:val="ru-RU"/>
+        </w:rPr>
+        <w:t>                eq.roots = 0;</w:t>
+      </w:r>
+    </w:p>
+    <w:p>
+      <w:pPr>
+        <w:shd w:val="clear" w:color="auto" w:fill="FFFFFF" w:themeFill="background1"/>
+        <w:spacing w:after="0" w:line="405" w:lineRule="atLeast"/>
+        <w:rPr>
+          <w:rFonts w:ascii="Consolas" w:eastAsia="Times New Roman" w:hAnsi="Consolas" w:cs="Times New Roman"/>
+          <w:sz w:val="30"/>
+          <w:szCs w:val="30"/>
+          <w:lang w:val="ru-RU"/>
+        </w:rPr>
+      </w:pPr>
+    </w:p>
+    <w:p>
+      <w:pPr>
+        <w:shd w:val="clear" w:color="auto" w:fill="FFFFFF" w:themeFill="background1"/>
+        <w:spacing w:after="0" w:line="405" w:lineRule="atLeast"/>
+        <w:rPr>
+          <w:rFonts w:ascii="Consolas" w:eastAsia="Times New Roman" w:hAnsi="Consolas" w:cs="Times New Roman"/>
+          <w:sz w:val="30"/>
+          <w:szCs w:val="30"/>
+          <w:lang w:val="ru-RU"/>
+        </w:rPr>
+      </w:pPr>
+      <w:r>
+        <w:rPr>
+          <w:rFonts w:ascii="Consolas" w:eastAsia="Times New Roman" w:hAnsi="Consolas" w:cs="Times New Roman"/>
+          <w:sz w:val="30"/>
+          <w:szCs w:val="30"/>
+          <w:lang w:val="ru-RU"/>
+        </w:rPr>
+        <w:t>            // отправка ответа</w:t>
+      </w:r>
+    </w:p>
+    <w:p>
+      <w:pPr>
+        <w:shd w:val="clear" w:color="auto" w:fill="FFFFFF" w:themeFill="background1"/>
+        <w:spacing w:after="0" w:line="405" w:lineRule="atLeast"/>
+        <w:rPr>
+          <w:rFonts w:ascii="Consolas" w:eastAsia="Times New Roman" w:hAnsi="Consolas" w:cs="Times New Roman"/>
+          <w:sz w:val="30"/>
+          <w:szCs w:val="30"/>
+        </w:rPr>
+      </w:pPr>
+      <w:r>
+        <w:rPr>
+          <w:rFonts w:ascii="Consolas" w:eastAsia="Times New Roman" w:hAnsi="Consolas" w:cs="Times New Roman"/>
+          <w:sz w:val="30"/>
+          <w:szCs w:val="30"/>
+          <w:lang w:val="ru-RU"/>
+        </w:rPr>
+        <w:t xml:space="preserve">            </w:t>
+      </w:r>
+      <w:r>
+        <w:rPr>
+          <w:rFonts w:ascii="Consolas" w:eastAsia="Times New Roman" w:hAnsi="Consolas" w:cs="Times New Roman"/>
+          <w:sz w:val="30"/>
+          <w:szCs w:val="30"/>
+        </w:rPr>
+        <w:t>send(s_new, (char*) &amp;eq, sizeof(eq), 0);</w:t>
+      </w:r>
+    </w:p>
+    <w:p>
+      <w:pPr>
+        <w:shd w:val="clear" w:color="auto" w:fill="FFFFFF" w:themeFill="background1"/>
+        <w:spacing w:after="0" w:line="405" w:lineRule="atLeast"/>
+        <w:rPr>
+          <w:rFonts w:ascii="Consolas" w:eastAsia="Times New Roman" w:hAnsi="Consolas" w:cs="Times New Roman"/>
+          <w:sz w:val="30"/>
+          <w:szCs w:val="30"/>
+        </w:rPr>
+      </w:pPr>
+      <w:r>
+        <w:rPr>
+          <w:rFonts w:ascii="Consolas" w:eastAsia="Times New Roman" w:hAnsi="Consolas" w:cs="Times New Roman"/>
+          <w:sz w:val="30"/>
+          <w:szCs w:val="30"/>
+        </w:rPr>
+        <w:t>        }</w:t>
+      </w:r>
+    </w:p>
+    <w:p>
+      <w:pPr>
+        <w:shd w:val="clear" w:color="auto" w:fill="FFFFFF" w:themeFill="background1"/>
+        <w:spacing w:after="0" w:line="405" w:lineRule="atLeast"/>
+        <w:rPr>
+          <w:rFonts w:ascii="Consolas" w:eastAsia="Times New Roman" w:hAnsi="Consolas" w:cs="Times New Roman"/>
+          <w:sz w:val="30"/>
+          <w:szCs w:val="30"/>
+        </w:rPr>
+      </w:pPr>
+      <w:r>
+        <w:rPr>
+          <w:rFonts w:ascii="Consolas" w:eastAsia="Times New Roman" w:hAnsi="Consolas" w:cs="Times New Roman"/>
+          <w:sz w:val="30"/>
+          <w:szCs w:val="30"/>
+        </w:rPr>
+        <w:t>        cout &lt;&lt; "client is lost" &lt;&lt; endl;</w:t>
+      </w:r>
+    </w:p>
+    <w:p>
+      <w:pPr>
+        <w:shd w:val="clear" w:color="auto" w:fill="FFFFFF" w:themeFill="background1"/>
+        <w:spacing w:after="0" w:line="405" w:lineRule="atLeast"/>
+        <w:rPr>
+          <w:rFonts w:ascii="Consolas" w:eastAsia="Times New Roman" w:hAnsi="Consolas" w:cs="Times New Roman"/>
+          <w:sz w:val="30"/>
+          <w:szCs w:val="30"/>
+        </w:rPr>
+      </w:pPr>
+      <w:r>
+        <w:rPr>
+          <w:rFonts w:ascii="Consolas" w:eastAsia="Times New Roman" w:hAnsi="Consolas" w:cs="Times New Roman"/>
+          <w:sz w:val="30"/>
+          <w:szCs w:val="30"/>
+        </w:rPr>
+        <w:t xml:space="preserve">        </w:t>
+      </w:r>
+      <w:r>
+        <w:rPr>
+          <w:rFonts w:ascii="Consolas" w:eastAsia="Times New Roman" w:hAnsi="Consolas" w:cs="Times New Roman"/>
+          <w:sz w:val="30"/>
+          <w:szCs w:val="30"/>
+        </w:rPr>
+        <w:t>closesocket(s_new);</w:t>
+      </w:r>
+    </w:p>
+    <w:p>
+      <w:pPr>
+        <w:shd w:val="clear" w:color="auto" w:fill="FFFFFF" w:themeFill="background1"/>
+        <w:spacing w:after="0" w:line="405" w:lineRule="atLeast"/>
+        <w:rPr>
+          <w:rFonts w:ascii="Consolas" w:eastAsia="Times New Roman" w:hAnsi="Consolas" w:cs="Times New Roman"/>
+          <w:sz w:val="30"/>
+          <w:szCs w:val="30"/>
+        </w:rPr>
+      </w:pPr>
+      <w:r>
+        <w:rPr>
+          <w:rFonts w:ascii="Consolas" w:eastAsia="Times New Roman" w:hAnsi="Consolas" w:cs="Times New Roman"/>
+          <w:sz w:val="30"/>
+          <w:szCs w:val="30"/>
+        </w:rPr>
+        <w:t>    }</w:t>
+      </w:r>
+    </w:p>
+    <w:p>
+      <w:pPr>
+        <w:shd w:val="clear" w:color="auto" w:fill="FFFFFF" w:themeFill="background1"/>
+        <w:spacing w:after="0" w:line="405" w:lineRule="atLeast"/>
+        <w:rPr>
+          <w:rFonts w:ascii="Consolas" w:eastAsia="Times New Roman" w:hAnsi="Consolas" w:cs="Times New Roman"/>
+          <w:sz w:val="30"/>
+          <w:szCs w:val="30"/>
+        </w:rPr>
+      </w:pPr>
+      <w:r>
+        <w:rPr>
+          <w:rFonts w:ascii="Consolas" w:eastAsia="Times New Roman" w:hAnsi="Consolas" w:cs="Times New Roman"/>
+          <w:sz w:val="30"/>
+          <w:szCs w:val="30"/>
+        </w:rPr>
+        <w:t>    return 0;</w:t>
+      </w:r>
+    </w:p>
+    <w:p>
+      <w:pPr>
+        <w:shd w:val="clear" w:color="auto" w:fill="FFFFFF" w:themeFill="background1"/>
+        <w:spacing w:after="0" w:line="405" w:lineRule="atLeast"/>
+        <w:rPr>
+          <w:rFonts w:ascii="Consolas" w:eastAsia="Times New Roman" w:hAnsi="Consolas" w:cs="Times New Roman"/>
+          <w:sz w:val="30"/>
+          <w:szCs w:val="30"/>
+        </w:rPr>
+      </w:pPr>
+      <w:r>
+        <w:rPr>
+          <w:rFonts w:ascii="Consolas" w:eastAsia="Times New Roman" w:hAnsi="Consolas" w:cs="Times New Roman"/>
+          <w:sz w:val="30"/>
+          <w:szCs w:val="30"/>
+        </w:rPr>
+        <w:t>}</w:t>
+      </w:r>
+    </w:p>
+    <w:p>
+      <w:pPr>
+        <w:shd w:val="clear" w:color="auto" w:fill="FFFFFF" w:themeFill="background1"/>
+        <w:spacing w:after="0" w:line="405" w:lineRule="atLeast"/>
+        <w:rPr>
+          <w:rFonts w:ascii="Consolas" w:eastAsia="Times New Roman" w:hAnsi="Consolas" w:cs="Times New Roman"/>
+          <w:sz w:val="30"/>
+          <w:szCs w:val="30"/>
+        </w:rPr>
+      </w:pPr>
+      <w:r>
+        <w:rPr>
+          <w:rFonts w:ascii="Times New Roman" w:hAnsi="Times New Roman" w:cs="Times New Roman"/>
+          <w:sz w:val="30"/>
+          <w:szCs w:val="30"/>
+          <w:u w:val="single"/>
+          <w:lang w:val="ru-RU"/>
+        </w:rPr>
+        <w:lastRenderedPageBreak/>
+        <w:t>Пример</w:t>
+      </w:r>
+      <w:r>
+        <w:rPr>
+          <w:rFonts w:ascii="Times New Roman" w:hAnsi="Times New Roman" w:cs="Times New Roman"/>
+          <w:sz w:val="30"/>
+          <w:szCs w:val="30"/>
+          <w:u w:val="single"/>
+        </w:rPr>
+        <w:t xml:space="preserve"> </w:t>
+      </w:r>
+      <w:r>
+        <w:rPr>
+          <w:rFonts w:ascii="Times New Roman" w:hAnsi="Times New Roman" w:cs="Times New Roman"/>
+          <w:sz w:val="30"/>
+          <w:szCs w:val="30"/>
+          <w:u w:val="single"/>
+          <w:lang w:val="ru-RU"/>
+        </w:rPr>
+        <w:t>работы</w:t>
+      </w:r>
+      <w:r>
+        <w:rPr>
+          <w:rFonts w:ascii="Times New Roman" w:hAnsi="Times New Roman" w:cs="Times New Roman"/>
+          <w:sz w:val="30"/>
+          <w:szCs w:val="30"/>
+          <w:u w:val="single"/>
+        </w:rPr>
+        <w:t xml:space="preserve"> </w:t>
+      </w:r>
+      <w:r>
+        <w:rPr>
+          <w:rFonts w:ascii="Times New Roman" w:hAnsi="Times New Roman" w:cs="Times New Roman"/>
+          <w:sz w:val="30"/>
+          <w:szCs w:val="30"/>
+          <w:u w:val="single"/>
+          <w:lang w:val="ru-RU"/>
+        </w:rPr>
+        <w:t>программ</w:t>
+      </w:r>
+      <w:r>
+        <w:rPr>
+          <w:rFonts w:ascii="Times New Roman" w:hAnsi="Times New Roman" w:cs="Times New Roman"/>
+          <w:sz w:val="30"/>
+          <w:szCs w:val="30"/>
+          <w:u w:val="single"/>
+        </w:rPr>
+        <w:t>:</w:t>
+      </w:r>
     </w:p>
     <w:p>
       <w:pPr>
         <w:spacing w:after="0"/>
         <w:rPr>
-          <w:rFonts w:ascii="Consolas" w:eastAsia="Times New Roman" w:hAnsi="Consolas" w:cs="Times New Roman"/>
-          <w:sz w:val="30"/>
-          <w:szCs w:val="30"/>
-          <w:lang w:val="ru-RU"/>
-        </w:rPr>
-      </w:pPr>
-    </w:p>
-    <w:p>
-      <w:pPr>
-        <w:spacing w:after="0"/>
-        <w:rPr>
           <w:rFonts w:ascii="Times New Roman" w:hAnsi="Times New Roman" w:cs="Times New Roman"/>
           <w:sz w:val="30"/>
           <w:szCs w:val="30"/>
@@ -1288,37 +7731,61 @@
       <w:r>
         <w:rPr>
           <w:rFonts w:ascii="Times New Roman" w:hAnsi="Times New Roman" w:cs="Times New Roman"/>
+          <w:noProof/>
           <w:sz w:val="30"/>
           <w:szCs w:val="30"/>
           <w:u w:val="single"/>
           <w:lang w:val="ru-RU"/>
         </w:rPr>
-        <w:t>Пример работы программ:</w:t>
-      </w:r>
-    </w:p>
-    <w:p>
-      <w:pPr>
-        <w:spacing w:after="0"/>
-        <w:rPr>
-          <w:rFonts w:ascii="Times New Roman" w:hAnsi="Times New Roman" w:cs="Times New Roman"/>
-          <w:sz w:val="30"/>
-          <w:szCs w:val="30"/>
-          <w:u w:val="single"/>
-          <w:lang w:val="ru-RU"/>
-        </w:rPr>
-      </w:pPr>
-    </w:p>
-    <w:p>
-      <w:pPr>
-        <w:spacing w:after="0"/>
-        <w:rPr>
-          <w:rFonts w:ascii="Times New Roman" w:hAnsi="Times New Roman" w:cs="Times New Roman"/>
-          <w:sz w:val="30"/>
-          <w:szCs w:val="30"/>
-          <w:u w:val="single"/>
-          <w:lang w:val="ru-RU"/>
-        </w:rPr>
-      </w:pPr>
+        <w:drawing>
+          <wp:inline distT="0" distB="0" distL="0" distR="0" wp14:anchorId="64DA0618" wp14:editId="110964F3">
+            <wp:extent cx="5935980" cy="5113020"/>
+            <wp:effectExtent l="0" t="0" r="7620" b="0"/>
+            <wp:docPr id="1" name="Picture 1"/>
+            <wp:cNvGraphicFramePr>
+              <a:graphicFrameLocks xmlns:a="http://schemas.openxmlformats.org/drawingml/2006/main" noChangeAspect="1"/>
+            </wp:cNvGraphicFramePr>
+            <a:graphic xmlns:a="http://schemas.openxmlformats.org/drawingml/2006/main">
+              <a:graphicData uri="http://schemas.openxmlformats.org/drawingml/2006/picture">
+                <pic:pic xmlns:pic="http://schemas.openxmlformats.org/drawingml/2006/picture">
+                  <pic:nvPicPr>
+                    <pic:cNvPr id="0" name="Picture 1"/>
+                    <pic:cNvPicPr>
+                      <a:picLocks noChangeAspect="1" noChangeArrowheads="1"/>
+                    </pic:cNvPicPr>
+                  </pic:nvPicPr>
+                  <pic:blipFill>
+                    <a:blip r:embed="rId4">
+                      <a:extLst>
+                        <a:ext uri="{28A0092B-C50C-407E-A947-70E740481C1C}">
+                          <a14:useLocalDpi xmlns:a14="http://schemas.microsoft.com/office/drawing/2010/main" val="0"/>
+                        </a:ext>
+                      </a:extLst>
+                    </a:blip>
+                    <a:srcRect/>
+                    <a:stretch>
+                      <a:fillRect/>
+                    </a:stretch>
+                  </pic:blipFill>
+                  <pic:spPr bwMode="auto">
+                    <a:xfrm>
+                      <a:off x="0" y="0"/>
+                      <a:ext cx="5935980" cy="5113020"/>
+                    </a:xfrm>
+                    <a:prstGeom prst="rect">
+                      <a:avLst/>
+                    </a:prstGeom>
+                    <a:noFill/>
+                    <a:ln>
+                      <a:noFill/>
+                    </a:ln>
+                  </pic:spPr>
+                </pic:pic>
+              </a:graphicData>
+            </a:graphic>
+          </wp:inline>
+        </w:drawing>
+      </w:r>
     </w:p>
     <w:p>
       <w:pPr>
